--- a/Layouting/CSS layouting.docx
+++ b/Layouting/CSS layouting.docx
@@ -39,57 +39,78 @@
     <w:p>
       <w:pPr>
         <w:numPr>
-          <w:numId w:val="0"/>
-        </w:numPr>
-        <w:rPr>
-          <w:rFonts w:hint="default"/>
-          <w:lang w:val="en-US"/>
-        </w:rPr>
-      </w:pPr>
-      <w:r>
-        <w:rPr>
-          <w:rFonts w:hint="default"/>
-          <w:lang w:val="en-US"/>
-        </w:rPr>
-        <w:tab/>
+          <w:ilvl w:val="0"/>
+          <w:numId w:val="0"/>
+        </w:numPr>
+        <w:rPr>
+          <w:rFonts w:hint="default"/>
+          <w:lang w:val="en-US"/>
+        </w:rPr>
+      </w:pPr>
+      <w:r>
+        <w:rPr>
+          <w:rFonts w:hint="default"/>
+          <w:lang w:val="en-US"/>
+        </w:rPr>
+        <w:tab/>
+      </w:r>
+      <w:r>
+        <w:rPr>
+          <w:rFonts w:hint="default"/>
+          <w:lang w:val="en-US"/>
+        </w:rPr>
         <w:t>- html</w:t>
       </w:r>
     </w:p>
     <w:p>
       <w:pPr>
         <w:numPr>
-          <w:numId w:val="0"/>
-        </w:numPr>
-        <w:rPr>
-          <w:rFonts w:hint="default"/>
-          <w:lang w:val="en-US"/>
-        </w:rPr>
-      </w:pPr>
-      <w:r>
-        <w:rPr>
-          <w:rFonts w:hint="default"/>
-          <w:lang w:val="en-US"/>
-        </w:rPr>
-        <w:tab/>
+          <w:ilvl w:val="0"/>
+          <w:numId w:val="0"/>
+        </w:numPr>
+        <w:rPr>
+          <w:rFonts w:hint="default"/>
+          <w:lang w:val="en-US"/>
+        </w:rPr>
+      </w:pPr>
+      <w:r>
+        <w:rPr>
+          <w:rFonts w:hint="default"/>
+          <w:lang w:val="en-US"/>
+        </w:rPr>
+        <w:tab/>
+      </w:r>
+      <w:r>
+        <w:rPr>
+          <w:rFonts w:hint="default"/>
+          <w:lang w:val="en-US"/>
+        </w:rPr>
         <w:t>- basic css</w:t>
       </w:r>
     </w:p>
     <w:p>
       <w:pPr>
         <w:numPr>
-          <w:numId w:val="0"/>
-        </w:numPr>
-        <w:rPr>
-          <w:rFonts w:hint="default"/>
-          <w:lang w:val="en-US"/>
-        </w:rPr>
-      </w:pPr>
-      <w:r>
-        <w:rPr>
-          <w:rFonts w:hint="default"/>
-          <w:lang w:val="en-US"/>
-        </w:rPr>
-        <w:tab/>
+          <w:ilvl w:val="0"/>
+          <w:numId w:val="0"/>
+        </w:numPr>
+        <w:rPr>
+          <w:rFonts w:hint="default"/>
+          <w:lang w:val="en-US"/>
+        </w:rPr>
+      </w:pPr>
+      <w:r>
+        <w:rPr>
+          <w:rFonts w:hint="default"/>
+          <w:lang w:val="en-US"/>
+        </w:rPr>
+        <w:tab/>
+      </w:r>
+      <w:r>
+        <w:rPr>
+          <w:rFonts w:hint="default"/>
+          <w:lang w:val="en-US"/>
+        </w:rPr>
         <w:t>- display, dimensi, overplay</w:t>
       </w:r>
     </w:p>
@@ -116,37 +137,44 @@
     <w:p>
       <w:pPr>
         <w:numPr>
-          <w:numId w:val="0"/>
-        </w:numPr>
-        <w:ind w:leftChars="0"/>
-        <w:rPr>
-          <w:rFonts w:hint="default"/>
-          <w:lang w:val="en-US"/>
-        </w:rPr>
-      </w:pPr>
-      <w:r>
-        <w:rPr>
-          <w:rFonts w:hint="default"/>
-          <w:lang w:val="en-US"/>
-        </w:rPr>
-        <w:tab/>
+          <w:ilvl w:val="0"/>
+          <w:numId w:val="0"/>
+        </w:numPr>
+        <w:ind w:leftChars="0"/>
+        <w:rPr>
+          <w:rFonts w:hint="default"/>
+          <w:lang w:val="en-US"/>
+        </w:rPr>
+      </w:pPr>
+      <w:r>
+        <w:rPr>
+          <w:rFonts w:hint="default"/>
+          <w:lang w:val="en-US"/>
+        </w:rPr>
+        <w:tab/>
+      </w:r>
+      <w:r>
+        <w:rPr>
+          <w:rFonts w:hint="default"/>
+          <w:lang w:val="en-US"/>
+        </w:rPr>
         <w:t>- default display</w:t>
       </w:r>
     </w:p>
     <w:p>
       <w:pPr>
         <w:numPr>
-          <w:numId w:val="0"/>
-        </w:numPr>
-        <w:ind w:leftChars="0"/>
-      </w:pPr>
-      <w:r>
-        <w:rPr>
-          <w:rFonts w:hint="default"/>
-          <w:lang w:val="en-US"/>
-        </w:rPr>
-        <w:tab/>
-        <w:t/>
+          <w:ilvl w:val="0"/>
+          <w:numId w:val="0"/>
+        </w:numPr>
+        <w:ind w:leftChars="0"/>
+      </w:pPr>
+      <w:r>
+        <w:rPr>
+          <w:rFonts w:hint="default"/>
+          <w:lang w:val="en-US"/>
+        </w:rPr>
+        <w:tab/>
       </w:r>
       <w:r>
         <w:rPr>
@@ -202,17 +230,17 @@
     <w:p>
       <w:pPr>
         <w:numPr>
-          <w:numId w:val="0"/>
-        </w:numPr>
-        <w:ind w:leftChars="0"/>
-      </w:pPr>
-      <w:r>
-        <w:rPr>
-          <w:rFonts w:hint="default"/>
-          <w:lang w:val="en-US"/>
-        </w:rPr>
-        <w:tab/>
-        <w:t/>
+          <w:ilvl w:val="0"/>
+          <w:numId w:val="0"/>
+        </w:numPr>
+        <w:ind w:leftChars="0"/>
+      </w:pPr>
+      <w:r>
+        <w:rPr>
+          <w:rFonts w:hint="default"/>
+          <w:lang w:val="en-US"/>
+        </w:rPr>
+        <w:tab/>
       </w:r>
       <w:r>
         <w:rPr>
@@ -268,17 +296,17 @@
     <w:p>
       <w:pPr>
         <w:numPr>
-          <w:numId w:val="0"/>
-        </w:numPr>
-        <w:ind w:leftChars="0"/>
-      </w:pPr>
-      <w:r>
-        <w:rPr>
-          <w:rFonts w:hint="default"/>
-          <w:lang w:val="en-US"/>
-        </w:rPr>
-        <w:tab/>
-        <w:t/>
+          <w:ilvl w:val="0"/>
+          <w:numId w:val="0"/>
+        </w:numPr>
+        <w:ind w:leftChars="0"/>
+      </w:pPr>
+      <w:r>
+        <w:rPr>
+          <w:rFonts w:hint="default"/>
+          <w:lang w:val="en-US"/>
+        </w:rPr>
+        <w:tab/>
       </w:r>
       <w:r>
         <w:rPr>
@@ -334,37 +362,44 @@
     <w:p>
       <w:pPr>
         <w:numPr>
-          <w:numId w:val="0"/>
-        </w:numPr>
-        <w:ind w:leftChars="0"/>
-        <w:rPr>
-          <w:rFonts w:hint="default"/>
-          <w:lang w:val="en-US"/>
-        </w:rPr>
-      </w:pPr>
-      <w:r>
-        <w:rPr>
-          <w:rFonts w:hint="default"/>
-          <w:lang w:val="en-US"/>
-        </w:rPr>
-        <w:tab/>
+          <w:ilvl w:val="0"/>
+          <w:numId w:val="0"/>
+        </w:numPr>
+        <w:ind w:leftChars="0"/>
+        <w:rPr>
+          <w:rFonts w:hint="default"/>
+          <w:lang w:val="en-US"/>
+        </w:rPr>
+      </w:pPr>
+      <w:r>
+        <w:rPr>
+          <w:rFonts w:hint="default"/>
+          <w:lang w:val="en-US"/>
+        </w:rPr>
+        <w:tab/>
+      </w:r>
+      <w:r>
+        <w:rPr>
+          <w:rFonts w:hint="default"/>
+          <w:lang w:val="en-US"/>
+        </w:rPr>
         <w:t>- sifat kerja inline</w:t>
       </w:r>
     </w:p>
     <w:p>
       <w:pPr>
         <w:numPr>
-          <w:numId w:val="0"/>
-        </w:numPr>
-        <w:ind w:leftChars="0"/>
-      </w:pPr>
-      <w:r>
-        <w:rPr>
-          <w:rFonts w:hint="default"/>
-          <w:lang w:val="en-US"/>
-        </w:rPr>
-        <w:tab/>
-        <w:t/>
+          <w:ilvl w:val="0"/>
+          <w:numId w:val="0"/>
+        </w:numPr>
+        <w:ind w:leftChars="0"/>
+      </w:pPr>
+      <w:r>
+        <w:rPr>
+          <w:rFonts w:hint="default"/>
+          <w:lang w:val="en-US"/>
+        </w:rPr>
+        <w:tab/>
       </w:r>
       <w:r>
         <w:rPr>
@@ -420,54 +455,68 @@
     <w:p>
       <w:pPr>
         <w:numPr>
-          <w:numId w:val="0"/>
-        </w:numPr>
-        <w:ind w:leftChars="0"/>
-        <w:rPr>
-          <w:rFonts w:hint="default"/>
-          <w:lang w:val="en-US"/>
-        </w:rPr>
-      </w:pPr>
-      <w:r>
-        <w:rPr>
-          <w:rFonts w:hint="default"/>
-          <w:lang w:val="en-US"/>
-        </w:rPr>
-        <w:tab/>
+          <w:ilvl w:val="0"/>
+          <w:numId w:val="0"/>
+        </w:numPr>
+        <w:ind w:leftChars="0"/>
+        <w:rPr>
+          <w:rFonts w:hint="default"/>
+          <w:lang w:val="en-US"/>
+        </w:rPr>
+      </w:pPr>
+      <w:r>
+        <w:rPr>
+          <w:rFonts w:hint="default"/>
+          <w:lang w:val="en-US"/>
+        </w:rPr>
+        <w:tab/>
+      </w:r>
+      <w:r>
+        <w:rPr>
+          <w:rFonts w:hint="default"/>
+          <w:lang w:val="en-US"/>
+        </w:rPr>
         <w:t xml:space="preserve">Penjelasan : </w:t>
       </w:r>
     </w:p>
     <w:p>
       <w:pPr>
         <w:numPr>
-          <w:numId w:val="0"/>
-        </w:numPr>
-        <w:ind w:leftChars="0"/>
-        <w:rPr>
-          <w:rFonts w:hint="default"/>
-          <w:lang w:val="en-US"/>
-        </w:rPr>
-      </w:pPr>
-      <w:r>
-        <w:rPr>
-          <w:rFonts w:hint="default"/>
-          <w:lang w:val="en-US"/>
-        </w:rPr>
-        <w:tab/>
-        <w:t/>
-      </w:r>
-      <w:r>
-        <w:rPr>
-          <w:rFonts w:hint="default"/>
-          <w:lang w:val="en-US"/>
-        </w:rPr>
-        <w:tab/>
+          <w:ilvl w:val="0"/>
+          <w:numId w:val="0"/>
+        </w:numPr>
+        <w:ind w:leftChars="0"/>
+        <w:rPr>
+          <w:rFonts w:hint="default"/>
+          <w:lang w:val="en-US"/>
+        </w:rPr>
+      </w:pPr>
+      <w:r>
+        <w:rPr>
+          <w:rFonts w:hint="default"/>
+          <w:lang w:val="en-US"/>
+        </w:rPr>
+        <w:tab/>
+      </w:r>
+      <w:r>
+        <w:rPr>
+          <w:rFonts w:hint="default"/>
+          <w:lang w:val="en-US"/>
+        </w:rPr>
+        <w:tab/>
+      </w:r>
+      <w:r>
+        <w:rPr>
+          <w:rFonts w:hint="default"/>
+          <w:lang w:val="en-US"/>
+        </w:rPr>
         <w:t xml:space="preserve">- maksud tidak menambahkan baris baru : tambahan akan berada disamping </w:t>
       </w:r>
     </w:p>
     <w:p>
       <w:pPr>
         <w:numPr>
+          <w:ilvl w:val="0"/>
           <w:numId w:val="0"/>
         </w:numPr>
         <w:ind w:left="420" w:leftChars="0" w:firstLine="518" w:firstLineChars="259"/>
@@ -487,130 +536,156 @@
     <w:p>
       <w:pPr>
         <w:numPr>
-          <w:numId w:val="0"/>
-        </w:numPr>
-        <w:rPr>
-          <w:rFonts w:hint="default"/>
-          <w:lang w:val="en-US"/>
-        </w:rPr>
-      </w:pPr>
-      <w:r>
-        <w:rPr>
-          <w:rFonts w:hint="default"/>
-          <w:lang w:val="en-US"/>
-        </w:rPr>
-        <w:tab/>
-        <w:t/>
-      </w:r>
-      <w:r>
-        <w:rPr>
-          <w:rFonts w:hint="default"/>
-          <w:lang w:val="en-US"/>
-        </w:rPr>
-        <w:tab/>
+          <w:ilvl w:val="0"/>
+          <w:numId w:val="0"/>
+        </w:numPr>
+        <w:rPr>
+          <w:rFonts w:hint="default"/>
+          <w:lang w:val="en-US"/>
+        </w:rPr>
+      </w:pPr>
+      <w:r>
+        <w:rPr>
+          <w:rFonts w:hint="default"/>
+          <w:lang w:val="en-US"/>
+        </w:rPr>
+        <w:tab/>
+      </w:r>
+      <w:r>
+        <w:rPr>
+          <w:rFonts w:hint="default"/>
+          <w:lang w:val="en-US"/>
+        </w:rPr>
+        <w:tab/>
+      </w:r>
+      <w:r>
+        <w:rPr>
+          <w:rFonts w:hint="default"/>
+          <w:lang w:val="en-US"/>
+        </w:rPr>
         <w:t>- maksud sebesar konten : tidak ada space kosong di samping dan atas bawahnya</w:t>
       </w:r>
     </w:p>
     <w:p>
       <w:pPr>
         <w:numPr>
-          <w:numId w:val="0"/>
-        </w:numPr>
-        <w:rPr>
-          <w:rFonts w:hint="default"/>
-          <w:lang w:val="en-US"/>
-        </w:rPr>
-      </w:pPr>
-      <w:r>
-        <w:rPr>
-          <w:rFonts w:hint="default"/>
-          <w:lang w:val="en-US"/>
-        </w:rPr>
-        <w:tab/>
-        <w:t/>
-      </w:r>
-      <w:r>
-        <w:rPr>
-          <w:rFonts w:hint="default"/>
-          <w:lang w:val="en-US"/>
-        </w:rPr>
-        <w:tab/>
+          <w:ilvl w:val="0"/>
+          <w:numId w:val="0"/>
+        </w:numPr>
+        <w:rPr>
+          <w:rFonts w:hint="default"/>
+          <w:lang w:val="en-US"/>
+        </w:rPr>
+      </w:pPr>
+      <w:r>
+        <w:rPr>
+          <w:rFonts w:hint="default"/>
+          <w:lang w:val="en-US"/>
+        </w:rPr>
+        <w:tab/>
+      </w:r>
+      <w:r>
+        <w:rPr>
+          <w:rFonts w:hint="default"/>
+          <w:lang w:val="en-US"/>
+        </w:rPr>
+        <w:tab/>
+      </w:r>
+      <w:r>
+        <w:rPr>
+          <w:rFonts w:hint="default"/>
+          <w:lang w:val="en-US"/>
+        </w:rPr>
         <w:t>- ukuran tidak akan berubah setelah diset lebar dan tingginya</w:t>
       </w:r>
     </w:p>
     <w:p>
       <w:pPr>
         <w:numPr>
-          <w:numId w:val="0"/>
-        </w:numPr>
-        <w:rPr>
-          <w:rFonts w:hint="default"/>
-          <w:lang w:val="en-US"/>
-        </w:rPr>
-      </w:pPr>
-      <w:r>
-        <w:rPr>
-          <w:rFonts w:hint="default"/>
-          <w:lang w:val="en-US"/>
-        </w:rPr>
-        <w:tab/>
-        <w:t/>
-      </w:r>
-      <w:r>
-        <w:rPr>
-          <w:rFonts w:hint="default"/>
-          <w:lang w:val="en-US"/>
-        </w:rPr>
-        <w:tab/>
+          <w:ilvl w:val="0"/>
+          <w:numId w:val="0"/>
+        </w:numPr>
+        <w:rPr>
+          <w:rFonts w:hint="default"/>
+          <w:lang w:val="en-US"/>
+        </w:rPr>
+      </w:pPr>
+      <w:r>
+        <w:rPr>
+          <w:rFonts w:hint="default"/>
+          <w:lang w:val="en-US"/>
+        </w:rPr>
+        <w:tab/>
+      </w:r>
+      <w:r>
+        <w:rPr>
+          <w:rFonts w:hint="default"/>
+          <w:lang w:val="en-US"/>
+        </w:rPr>
+        <w:tab/>
+      </w:r>
+      <w:r>
+        <w:rPr>
+          <w:rFonts w:hint="default"/>
+          <w:lang w:val="en-US"/>
+        </w:rPr>
         <w:t>- jika mau memberi style widt/hight maka display harus diset block.</w:t>
       </w:r>
     </w:p>
     <w:p>
       <w:pPr>
         <w:numPr>
-          <w:numId w:val="0"/>
-        </w:numPr>
-        <w:ind w:leftChars="0"/>
-        <w:rPr>
-          <w:rFonts w:hint="default"/>
-          <w:lang w:val="en-US"/>
-        </w:rPr>
-      </w:pPr>
-    </w:p>
-    <w:p>
-      <w:pPr>
-        <w:numPr>
-          <w:numId w:val="0"/>
-        </w:numPr>
-        <w:ind w:leftChars="0"/>
-        <w:rPr>
-          <w:rFonts w:hint="default"/>
-          <w:lang w:val="en-US"/>
-        </w:rPr>
-      </w:pPr>
-      <w:r>
-        <w:rPr>
-          <w:rFonts w:hint="default"/>
-          <w:lang w:val="en-US"/>
-        </w:rPr>
-        <w:tab/>
+          <w:ilvl w:val="0"/>
+          <w:numId w:val="0"/>
+        </w:numPr>
+        <w:ind w:leftChars="0"/>
+        <w:rPr>
+          <w:rFonts w:hint="default"/>
+          <w:lang w:val="en-US"/>
+        </w:rPr>
+      </w:pPr>
+    </w:p>
+    <w:p>
+      <w:pPr>
+        <w:numPr>
+          <w:ilvl w:val="0"/>
+          <w:numId w:val="0"/>
+        </w:numPr>
+        <w:ind w:leftChars="0"/>
+        <w:rPr>
+          <w:rFonts w:hint="default"/>
+          <w:lang w:val="en-US"/>
+        </w:rPr>
+      </w:pPr>
+      <w:r>
+        <w:rPr>
+          <w:rFonts w:hint="default"/>
+          <w:lang w:val="en-US"/>
+        </w:rPr>
+        <w:tab/>
+      </w:r>
+      <w:r>
+        <w:rPr>
+          <w:rFonts w:hint="default"/>
+          <w:lang w:val="en-US"/>
+        </w:rPr>
         <w:t>- elemen html yang memiliki display inline secara defaultnya</w:t>
       </w:r>
     </w:p>
     <w:p>
       <w:pPr>
         <w:numPr>
-          <w:numId w:val="0"/>
-        </w:numPr>
-        <w:ind w:leftChars="0"/>
-      </w:pPr>
-      <w:r>
-        <w:rPr>
-          <w:rFonts w:hint="default"/>
-          <w:lang w:val="en-US"/>
-        </w:rPr>
-        <w:tab/>
-        <w:t/>
+          <w:ilvl w:val="0"/>
+          <w:numId w:val="0"/>
+        </w:numPr>
+        <w:ind w:leftChars="0"/>
+      </w:pPr>
+      <w:r>
+        <w:rPr>
+          <w:rFonts w:hint="default"/>
+          <w:lang w:val="en-US"/>
+        </w:rPr>
+        <w:tab/>
       </w:r>
       <w:r>
         <w:rPr>
@@ -666,21 +741,21 @@
     <w:p>
       <w:pPr>
         <w:numPr>
-          <w:numId w:val="0"/>
-        </w:numPr>
-        <w:ind w:leftChars="0"/>
-        <w:rPr>
-          <w:rFonts w:hint="default"/>
-          <w:lang w:val="en-US"/>
-        </w:rPr>
-      </w:pPr>
-      <w:r>
-        <w:rPr>
-          <w:rFonts w:hint="default"/>
-          <w:lang w:val="en-US"/>
-        </w:rPr>
-        <w:tab/>
-        <w:t/>
+          <w:ilvl w:val="0"/>
+          <w:numId w:val="0"/>
+        </w:numPr>
+        <w:ind w:leftChars="0"/>
+        <w:rPr>
+          <w:rFonts w:hint="default"/>
+          <w:lang w:val="en-US"/>
+        </w:rPr>
+      </w:pPr>
+      <w:r>
+        <w:rPr>
+          <w:rFonts w:hint="default"/>
+          <w:lang w:val="en-US"/>
+        </w:rPr>
+        <w:tab/>
       </w:r>
       <w:r>
         <w:rPr>
@@ -736,17 +811,17 @@
     <w:p>
       <w:pPr>
         <w:numPr>
-          <w:numId w:val="0"/>
-        </w:numPr>
-        <w:ind w:leftChars="0"/>
-      </w:pPr>
-      <w:r>
-        <w:rPr>
-          <w:rFonts w:hint="default"/>
-          <w:lang w:val="en-US"/>
-        </w:rPr>
-        <w:tab/>
-        <w:t/>
+          <w:ilvl w:val="0"/>
+          <w:numId w:val="0"/>
+        </w:numPr>
+        <w:ind w:leftChars="0"/>
+      </w:pPr>
+      <w:r>
+        <w:rPr>
+          <w:rFonts w:hint="default"/>
+          <w:lang w:val="en-US"/>
+        </w:rPr>
+        <w:tab/>
       </w:r>
       <w:r>
         <w:rPr>
@@ -802,6 +877,7 @@
     <w:p>
       <w:pPr>
         <w:numPr>
+          <w:ilvl w:val="0"/>
           <w:numId w:val="0"/>
         </w:numPr>
         <w:ind w:left="420" w:leftChars="0" w:firstLine="420" w:firstLineChars="0"/>
@@ -821,6 +897,7 @@
     <w:p>
       <w:pPr>
         <w:numPr>
+          <w:ilvl w:val="0"/>
           <w:numId w:val="0"/>
         </w:numPr>
         <w:ind w:left="420" w:leftChars="0" w:firstLine="420" w:firstLineChars="0"/>
@@ -872,39 +949,46 @@
     <w:p>
       <w:pPr>
         <w:numPr>
-          <w:numId w:val="0"/>
-        </w:numPr>
-        <w:rPr>
-          <w:rFonts w:hint="default"/>
-          <w:lang w:val="en-US"/>
-        </w:rPr>
-      </w:pPr>
-      <w:r>
-        <w:rPr>
-          <w:rFonts w:hint="default"/>
-          <w:lang w:val="en-US"/>
-        </w:rPr>
-        <w:tab/>
+          <w:ilvl w:val="0"/>
+          <w:numId w:val="0"/>
+        </w:numPr>
+        <w:rPr>
+          <w:rFonts w:hint="default"/>
+          <w:lang w:val="en-US"/>
+        </w:rPr>
+      </w:pPr>
+      <w:r>
+        <w:rPr>
+          <w:rFonts w:hint="default"/>
+          <w:lang w:val="en-US"/>
+        </w:rPr>
+        <w:tab/>
+      </w:r>
+      <w:r>
+        <w:rPr>
+          <w:rFonts w:hint="default"/>
+          <w:lang w:val="en-US"/>
+        </w:rPr>
         <w:t>- display block</w:t>
       </w:r>
     </w:p>
     <w:p>
       <w:pPr>
         <w:numPr>
-          <w:numId w:val="0"/>
-        </w:numPr>
-        <w:rPr>
-          <w:rFonts w:hint="default"/>
-          <w:lang w:val="en-US"/>
-        </w:rPr>
-      </w:pPr>
-      <w:r>
-        <w:rPr>
-          <w:rFonts w:hint="default"/>
-          <w:lang w:val="en-US"/>
-        </w:rPr>
-        <w:tab/>
-        <w:t/>
+          <w:ilvl w:val="0"/>
+          <w:numId w:val="0"/>
+        </w:numPr>
+        <w:rPr>
+          <w:rFonts w:hint="default"/>
+          <w:lang w:val="en-US"/>
+        </w:rPr>
+      </w:pPr>
+      <w:r>
+        <w:rPr>
+          <w:rFonts w:hint="default"/>
+          <w:lang w:val="en-US"/>
+        </w:rPr>
+        <w:tab/>
       </w:r>
       <w:r>
         <w:rPr>
@@ -960,45 +1044,51 @@
     <w:p>
       <w:pPr>
         <w:numPr>
-          <w:numId w:val="0"/>
-        </w:numPr>
-        <w:ind w:leftChars="0"/>
-        <w:rPr>
-          <w:rFonts w:hint="default"/>
-          <w:lang w:val="en-US"/>
-        </w:rPr>
-      </w:pPr>
-      <w:r>
-        <w:rPr>
-          <w:rFonts w:hint="default"/>
-          <w:lang w:val="en-US"/>
-        </w:rPr>
-        <w:tab/>
-        <w:t/>
-      </w:r>
-      <w:r>
-        <w:rPr>
-          <w:rFonts w:hint="default"/>
-          <w:lang w:val="en-US"/>
-        </w:rPr>
-        <w:tab/>
+          <w:ilvl w:val="0"/>
+          <w:numId w:val="0"/>
+        </w:numPr>
+        <w:ind w:leftChars="0"/>
+        <w:rPr>
+          <w:rFonts w:hint="default"/>
+          <w:lang w:val="en-US"/>
+        </w:rPr>
+      </w:pPr>
+      <w:r>
+        <w:rPr>
+          <w:rFonts w:hint="default"/>
+          <w:lang w:val="en-US"/>
+        </w:rPr>
+        <w:tab/>
+      </w:r>
+      <w:r>
+        <w:rPr>
+          <w:rFonts w:hint="default"/>
+          <w:lang w:val="en-US"/>
+        </w:rPr>
+        <w:tab/>
+      </w:r>
+      <w:r>
+        <w:rPr>
+          <w:rFonts w:hint="default"/>
+          <w:lang w:val="en-US"/>
+        </w:rPr>
         <w:t xml:space="preserve">Contoh element dengan diplay block </w:t>
       </w:r>
     </w:p>
     <w:p>
       <w:pPr>
         <w:numPr>
-          <w:numId w:val="0"/>
-        </w:numPr>
-        <w:ind w:leftChars="0"/>
-      </w:pPr>
-      <w:r>
-        <w:rPr>
-          <w:rFonts w:hint="default"/>
-          <w:lang w:val="en-US"/>
-        </w:rPr>
-        <w:tab/>
-        <w:t/>
+          <w:ilvl w:val="0"/>
+          <w:numId w:val="0"/>
+        </w:numPr>
+        <w:ind w:leftChars="0"/>
+      </w:pPr>
+      <w:r>
+        <w:rPr>
+          <w:rFonts w:hint="default"/>
+          <w:lang w:val="en-US"/>
+        </w:rPr>
+        <w:tab/>
       </w:r>
       <w:r>
         <w:rPr>
@@ -1054,45 +1144,51 @@
     <w:p>
       <w:pPr>
         <w:numPr>
-          <w:numId w:val="0"/>
-        </w:numPr>
-        <w:ind w:leftChars="0"/>
-        <w:rPr>
-          <w:rFonts w:hint="default"/>
-          <w:lang w:val="en-US"/>
-        </w:rPr>
-      </w:pPr>
-      <w:r>
-        <w:rPr>
-          <w:rFonts w:hint="default"/>
-          <w:lang w:val="en-US"/>
-        </w:rPr>
-        <w:tab/>
-        <w:t/>
-      </w:r>
-      <w:r>
-        <w:rPr>
-          <w:rFonts w:hint="default"/>
-          <w:lang w:val="en-US"/>
-        </w:rPr>
-        <w:tab/>
+          <w:ilvl w:val="0"/>
+          <w:numId w:val="0"/>
+        </w:numPr>
+        <w:ind w:leftChars="0"/>
+        <w:rPr>
+          <w:rFonts w:hint="default"/>
+          <w:lang w:val="en-US"/>
+        </w:rPr>
+      </w:pPr>
+      <w:r>
+        <w:rPr>
+          <w:rFonts w:hint="default"/>
+          <w:lang w:val="en-US"/>
+        </w:rPr>
+        <w:tab/>
+      </w:r>
+      <w:r>
+        <w:rPr>
+          <w:rFonts w:hint="default"/>
+          <w:lang w:val="en-US"/>
+        </w:rPr>
+        <w:tab/>
+      </w:r>
+      <w:r>
+        <w:rPr>
+          <w:rFonts w:hint="default"/>
+          <w:lang w:val="en-US"/>
+        </w:rPr>
         <w:t>Contoh prilaku display block</w:t>
       </w:r>
     </w:p>
     <w:p>
       <w:pPr>
         <w:numPr>
-          <w:numId w:val="0"/>
-        </w:numPr>
-        <w:ind w:leftChars="0"/>
-      </w:pPr>
-      <w:r>
-        <w:rPr>
-          <w:rFonts w:hint="default"/>
-          <w:lang w:val="en-US"/>
-        </w:rPr>
-        <w:tab/>
-        <w:t/>
+          <w:ilvl w:val="0"/>
+          <w:numId w:val="0"/>
+        </w:numPr>
+        <w:ind w:leftChars="0"/>
+      </w:pPr>
+      <w:r>
+        <w:rPr>
+          <w:rFonts w:hint="default"/>
+          <w:lang w:val="en-US"/>
+        </w:rPr>
+        <w:tab/>
       </w:r>
       <w:r>
         <w:rPr>
@@ -1148,37 +1244,44 @@
     <w:p>
       <w:pPr>
         <w:numPr>
-          <w:numId w:val="0"/>
-        </w:numPr>
-        <w:ind w:leftChars="0"/>
-        <w:rPr>
-          <w:rFonts w:hint="default"/>
-          <w:lang w:val="en-US"/>
-        </w:rPr>
-      </w:pPr>
-      <w:r>
-        <w:rPr>
-          <w:rFonts w:hint="default"/>
-          <w:lang w:val="en-US"/>
-        </w:rPr>
-        <w:tab/>
+          <w:ilvl w:val="0"/>
+          <w:numId w:val="0"/>
+        </w:numPr>
+        <w:ind w:leftChars="0"/>
+        <w:rPr>
+          <w:rFonts w:hint="default"/>
+          <w:lang w:val="en-US"/>
+        </w:rPr>
+      </w:pPr>
+      <w:r>
+        <w:rPr>
+          <w:rFonts w:hint="default"/>
+          <w:lang w:val="en-US"/>
+        </w:rPr>
+        <w:tab/>
+      </w:r>
+      <w:r>
+        <w:rPr>
+          <w:rFonts w:hint="default"/>
+          <w:lang w:val="en-US"/>
+        </w:rPr>
         <w:t>- width dari block bisa diset</w:t>
       </w:r>
     </w:p>
     <w:p>
       <w:pPr>
         <w:numPr>
-          <w:numId w:val="0"/>
-        </w:numPr>
-        <w:ind w:leftChars="0"/>
-      </w:pPr>
-      <w:r>
-        <w:rPr>
-          <w:rFonts w:hint="default"/>
-          <w:lang w:val="en-US"/>
-        </w:rPr>
-        <w:tab/>
-        <w:t/>
+          <w:ilvl w:val="0"/>
+          <w:numId w:val="0"/>
+        </w:numPr>
+        <w:ind w:leftChars="0"/>
+      </w:pPr>
+      <w:r>
+        <w:rPr>
+          <w:rFonts w:hint="default"/>
+          <w:lang w:val="en-US"/>
+        </w:rPr>
+        <w:tab/>
       </w:r>
       <w:r>
         <w:rPr>
@@ -1234,21 +1337,21 @@
     <w:p>
       <w:pPr>
         <w:numPr>
-          <w:numId w:val="0"/>
-        </w:numPr>
-        <w:ind w:leftChars="0"/>
-        <w:rPr>
-          <w:rFonts w:hint="default"/>
-          <w:lang w:val="en-US"/>
-        </w:rPr>
-      </w:pPr>
-      <w:r>
-        <w:rPr>
-          <w:rFonts w:hint="default"/>
-          <w:lang w:val="en-US"/>
-        </w:rPr>
-        <w:tab/>
-        <w:t/>
+          <w:ilvl w:val="0"/>
+          <w:numId w:val="0"/>
+        </w:numPr>
+        <w:ind w:leftChars="0"/>
+        <w:rPr>
+          <w:rFonts w:hint="default"/>
+          <w:lang w:val="en-US"/>
+        </w:rPr>
+      </w:pPr>
+      <w:r>
+        <w:rPr>
+          <w:rFonts w:hint="default"/>
+          <w:lang w:val="en-US"/>
+        </w:rPr>
+        <w:tab/>
       </w:r>
       <w:r>
         <w:rPr>
@@ -1304,69 +1407,82 @@
     <w:p>
       <w:pPr>
         <w:numPr>
-          <w:numId w:val="0"/>
-        </w:numPr>
-        <w:ind w:leftChars="0"/>
-        <w:rPr>
-          <w:rFonts w:hint="default"/>
-          <w:lang w:val="en-US"/>
-        </w:rPr>
-      </w:pPr>
-      <w:r>
-        <w:rPr>
-          <w:rFonts w:hint="default"/>
-          <w:lang w:val="en-US"/>
-        </w:rPr>
-        <w:tab/>
+          <w:ilvl w:val="0"/>
+          <w:numId w:val="0"/>
+        </w:numPr>
+        <w:ind w:leftChars="0"/>
+        <w:rPr>
+          <w:rFonts w:hint="default"/>
+          <w:lang w:val="en-US"/>
+        </w:rPr>
+      </w:pPr>
+      <w:r>
+        <w:rPr>
+          <w:rFonts w:hint="default"/>
+          <w:lang w:val="en-US"/>
+        </w:rPr>
+        <w:tab/>
+      </w:r>
+      <w:r>
+        <w:rPr>
+          <w:rFonts w:hint="default"/>
+          <w:lang w:val="en-US"/>
+        </w:rPr>
         <w:t>- display : none berfungsi untuk menghilangkan element</w:t>
       </w:r>
     </w:p>
     <w:p>
       <w:pPr>
         <w:numPr>
-          <w:numId w:val="0"/>
-        </w:numPr>
-        <w:ind w:leftChars="0"/>
-        <w:rPr>
-          <w:rFonts w:hint="default"/>
-          <w:lang w:val="en-US"/>
-        </w:rPr>
-      </w:pPr>
-      <w:r>
-        <w:rPr>
-          <w:rFonts w:hint="default"/>
-          <w:lang w:val="en-US"/>
-        </w:rPr>
-        <w:tab/>
-        <w:t/>
-      </w:r>
-      <w:r>
-        <w:rPr>
-          <w:rFonts w:hint="default"/>
-          <w:lang w:val="en-US"/>
-        </w:rPr>
-        <w:tab/>
+          <w:ilvl w:val="0"/>
+          <w:numId w:val="0"/>
+        </w:numPr>
+        <w:ind w:leftChars="0"/>
+        <w:rPr>
+          <w:rFonts w:hint="default"/>
+          <w:lang w:val="en-US"/>
+        </w:rPr>
+      </w:pPr>
+      <w:r>
+        <w:rPr>
+          <w:rFonts w:hint="default"/>
+          <w:lang w:val="en-US"/>
+        </w:rPr>
+        <w:tab/>
+      </w:r>
+      <w:r>
+        <w:rPr>
+          <w:rFonts w:hint="default"/>
+          <w:lang w:val="en-US"/>
+        </w:rPr>
+        <w:tab/>
+      </w:r>
+      <w:r>
+        <w:rPr>
+          <w:rFonts w:hint="default"/>
+          <w:lang w:val="en-US"/>
+        </w:rPr>
         <w:t xml:space="preserve">Ex : </w:t>
       </w:r>
     </w:p>
     <w:p>
       <w:pPr>
         <w:numPr>
-          <w:numId w:val="0"/>
-        </w:numPr>
-        <w:ind w:leftChars="0"/>
-        <w:rPr>
-          <w:rFonts w:hint="default"/>
-          <w:lang w:val="en-US"/>
-        </w:rPr>
-      </w:pPr>
-      <w:r>
-        <w:rPr>
-          <w:rFonts w:hint="default"/>
-          <w:lang w:val="en-US"/>
-        </w:rPr>
-        <w:tab/>
-        <w:t/>
+          <w:ilvl w:val="0"/>
+          <w:numId w:val="0"/>
+        </w:numPr>
+        <w:ind w:leftChars="0"/>
+        <w:rPr>
+          <w:rFonts w:hint="default"/>
+          <w:lang w:val="en-US"/>
+        </w:rPr>
+      </w:pPr>
+      <w:r>
+        <w:rPr>
+          <w:rFonts w:hint="default"/>
+          <w:lang w:val="en-US"/>
+        </w:rPr>
+        <w:tab/>
       </w:r>
       <w:r>
         <w:rPr>
@@ -1422,17 +1538,17 @@
     <w:p>
       <w:pPr>
         <w:numPr>
-          <w:numId w:val="0"/>
-        </w:numPr>
-        <w:ind w:leftChars="0"/>
-      </w:pPr>
-      <w:r>
-        <w:rPr>
-          <w:rFonts w:hint="default"/>
-          <w:lang w:val="en-US"/>
-        </w:rPr>
-        <w:tab/>
-        <w:t/>
+          <w:ilvl w:val="0"/>
+          <w:numId w:val="0"/>
+        </w:numPr>
+        <w:ind w:leftChars="0"/>
+      </w:pPr>
+      <w:r>
+        <w:rPr>
+          <w:rFonts w:hint="default"/>
+          <w:lang w:val="en-US"/>
+        </w:rPr>
+        <w:tab/>
       </w:r>
       <w:r>
         <w:rPr>
@@ -1488,73 +1604,85 @@
     <w:p>
       <w:pPr>
         <w:numPr>
-          <w:numId w:val="0"/>
-        </w:numPr>
-        <w:ind w:leftChars="0"/>
-        <w:rPr>
-          <w:rFonts w:hint="default"/>
-          <w:lang w:val="en-US"/>
-        </w:rPr>
-      </w:pPr>
-      <w:r>
-        <w:rPr>
-          <w:rFonts w:hint="default"/>
-          <w:lang w:val="en-US"/>
-        </w:rPr>
-        <w:tab/>
+          <w:ilvl w:val="0"/>
+          <w:numId w:val="0"/>
+        </w:numPr>
+        <w:ind w:leftChars="0"/>
+        <w:rPr>
+          <w:rFonts w:hint="default"/>
+          <w:lang w:val="en-US"/>
+        </w:rPr>
+      </w:pPr>
+      <w:r>
+        <w:rPr>
+          <w:rFonts w:hint="default"/>
+          <w:lang w:val="en-US"/>
+        </w:rPr>
+        <w:tab/>
+      </w:r>
+      <w:r>
+        <w:rPr>
+          <w:rFonts w:hint="default"/>
+          <w:lang w:val="en-US"/>
+        </w:rPr>
         <w:t xml:space="preserve">- mengubah prilaku display </w:t>
       </w:r>
     </w:p>
     <w:p>
       <w:pPr>
         <w:numPr>
-          <w:numId w:val="0"/>
-        </w:numPr>
-        <w:ind w:leftChars="0"/>
-        <w:rPr>
-          <w:rFonts w:hint="default"/>
-          <w:lang w:val="en-US"/>
-        </w:rPr>
-      </w:pPr>
-      <w:r>
-        <w:rPr>
-          <w:rFonts w:hint="default"/>
-          <w:lang w:val="en-US"/>
-        </w:rPr>
-        <w:tab/>
-        <w:t/>
-      </w:r>
-      <w:r>
-        <w:rPr>
-          <w:rFonts w:hint="default"/>
-          <w:lang w:val="en-US"/>
-        </w:rPr>
-        <w:tab/>
+          <w:ilvl w:val="0"/>
+          <w:numId w:val="0"/>
+        </w:numPr>
+        <w:ind w:leftChars="0"/>
+        <w:rPr>
+          <w:rFonts w:hint="default"/>
+          <w:lang w:val="en-US"/>
+        </w:rPr>
+      </w:pPr>
+      <w:r>
+        <w:rPr>
+          <w:rFonts w:hint="default"/>
+          <w:lang w:val="en-US"/>
+        </w:rPr>
+        <w:tab/>
+      </w:r>
+      <w:r>
+        <w:rPr>
+          <w:rFonts w:hint="default"/>
+          <w:lang w:val="en-US"/>
+        </w:rPr>
+        <w:tab/>
+      </w:r>
+      <w:r>
+        <w:rPr>
+          <w:rFonts w:hint="default"/>
+          <w:lang w:val="en-US"/>
+        </w:rPr>
         <w:t xml:space="preserve">Ex : </w:t>
       </w:r>
     </w:p>
     <w:p>
       <w:pPr>
         <w:numPr>
-          <w:numId w:val="0"/>
-        </w:numPr>
-        <w:ind w:leftChars="0"/>
-      </w:pPr>
-      <w:r>
-        <w:rPr>
-          <w:rFonts w:hint="default"/>
-          <w:lang w:val="en-US"/>
-        </w:rPr>
-        <w:tab/>
-        <w:t/>
-      </w:r>
-      <w:r>
-        <w:rPr>
-          <w:rFonts w:hint="default"/>
-          <w:lang w:val="en-US"/>
-        </w:rPr>
-        <w:tab/>
-        <w:t/>
+          <w:ilvl w:val="0"/>
+          <w:numId w:val="0"/>
+        </w:numPr>
+        <w:ind w:leftChars="0"/>
+      </w:pPr>
+      <w:r>
+        <w:rPr>
+          <w:rFonts w:hint="default"/>
+          <w:lang w:val="en-US"/>
+        </w:rPr>
+        <w:tab/>
+      </w:r>
+      <w:r>
+        <w:rPr>
+          <w:rFonts w:hint="default"/>
+          <w:lang w:val="en-US"/>
+        </w:rPr>
+        <w:tab/>
       </w:r>
       <w:r>
         <w:rPr>
@@ -1610,61 +1738,65 @@
     <w:p>
       <w:pPr>
         <w:numPr>
-          <w:numId w:val="0"/>
-        </w:numPr>
-        <w:ind w:leftChars="0"/>
-        <w:rPr>
-          <w:rFonts w:hint="default"/>
-          <w:lang w:val="en-US"/>
-        </w:rPr>
-      </w:pPr>
-      <w:r>
-        <w:rPr>
-          <w:rFonts w:hint="default"/>
-          <w:lang w:val="en-US"/>
-        </w:rPr>
-        <w:tab/>
-        <w:t/>
-      </w:r>
-      <w:r>
-        <w:rPr>
-          <w:rFonts w:hint="default"/>
-          <w:lang w:val="en-US"/>
-        </w:rPr>
-        <w:tab/>
-        <w:t/>
-      </w:r>
-      <w:r>
-        <w:rPr>
-          <w:rFonts w:hint="default"/>
-          <w:lang w:val="en-US"/>
-        </w:rPr>
-        <w:tab/>
+          <w:ilvl w:val="0"/>
+          <w:numId w:val="0"/>
+        </w:numPr>
+        <w:ind w:leftChars="0"/>
+        <w:rPr>
+          <w:rFonts w:hint="default"/>
+          <w:lang w:val="en-US"/>
+        </w:rPr>
+      </w:pPr>
+      <w:r>
+        <w:rPr>
+          <w:rFonts w:hint="default"/>
+          <w:lang w:val="en-US"/>
+        </w:rPr>
+        <w:tab/>
+      </w:r>
+      <w:r>
+        <w:rPr>
+          <w:rFonts w:hint="default"/>
+          <w:lang w:val="en-US"/>
+        </w:rPr>
+        <w:tab/>
+      </w:r>
+      <w:r>
+        <w:rPr>
+          <w:rFonts w:hint="default"/>
+          <w:lang w:val="en-US"/>
+        </w:rPr>
+        <w:tab/>
+      </w:r>
+      <w:r>
+        <w:rPr>
+          <w:rFonts w:hint="default"/>
+          <w:lang w:val="en-US"/>
+        </w:rPr>
         <w:t xml:space="preserve">Output before </w:t>
       </w:r>
     </w:p>
     <w:p>
       <w:pPr>
         <w:numPr>
-          <w:numId w:val="0"/>
-        </w:numPr>
-        <w:ind w:leftChars="0"/>
-      </w:pPr>
-      <w:r>
-        <w:rPr>
-          <w:rFonts w:hint="default"/>
-          <w:lang w:val="en-US"/>
-        </w:rPr>
-        <w:tab/>
-        <w:t/>
-      </w:r>
-      <w:r>
-        <w:rPr>
-          <w:rFonts w:hint="default"/>
-          <w:lang w:val="en-US"/>
-        </w:rPr>
-        <w:tab/>
-        <w:t/>
+          <w:ilvl w:val="0"/>
+          <w:numId w:val="0"/>
+        </w:numPr>
+        <w:ind w:leftChars="0"/>
+      </w:pPr>
+      <w:r>
+        <w:rPr>
+          <w:rFonts w:hint="default"/>
+          <w:lang w:val="en-US"/>
+        </w:rPr>
+        <w:tab/>
+      </w:r>
+      <w:r>
+        <w:rPr>
+          <w:rFonts w:hint="default"/>
+          <w:lang w:val="en-US"/>
+        </w:rPr>
+        <w:tab/>
       </w:r>
       <w:r>
         <w:rPr>
@@ -1720,61 +1852,65 @@
     <w:p>
       <w:pPr>
         <w:numPr>
-          <w:numId w:val="0"/>
-        </w:numPr>
-        <w:ind w:leftChars="0"/>
-        <w:rPr>
-          <w:rFonts w:hint="default"/>
-          <w:lang w:val="en-US"/>
-        </w:rPr>
-      </w:pPr>
-      <w:r>
-        <w:rPr>
-          <w:rFonts w:hint="default"/>
-          <w:lang w:val="en-US"/>
-        </w:rPr>
-        <w:tab/>
-        <w:t/>
-      </w:r>
-      <w:r>
-        <w:rPr>
-          <w:rFonts w:hint="default"/>
-          <w:lang w:val="en-US"/>
-        </w:rPr>
-        <w:tab/>
-        <w:t/>
-      </w:r>
-      <w:r>
-        <w:rPr>
-          <w:rFonts w:hint="default"/>
-          <w:lang w:val="en-US"/>
-        </w:rPr>
-        <w:tab/>
+          <w:ilvl w:val="0"/>
+          <w:numId w:val="0"/>
+        </w:numPr>
+        <w:ind w:leftChars="0"/>
+        <w:rPr>
+          <w:rFonts w:hint="default"/>
+          <w:lang w:val="en-US"/>
+        </w:rPr>
+      </w:pPr>
+      <w:r>
+        <w:rPr>
+          <w:rFonts w:hint="default"/>
+          <w:lang w:val="en-US"/>
+        </w:rPr>
+        <w:tab/>
+      </w:r>
+      <w:r>
+        <w:rPr>
+          <w:rFonts w:hint="default"/>
+          <w:lang w:val="en-US"/>
+        </w:rPr>
+        <w:tab/>
+      </w:r>
+      <w:r>
+        <w:rPr>
+          <w:rFonts w:hint="default"/>
+          <w:lang w:val="en-US"/>
+        </w:rPr>
+        <w:tab/>
+      </w:r>
+      <w:r>
+        <w:rPr>
+          <w:rFonts w:hint="default"/>
+          <w:lang w:val="en-US"/>
+        </w:rPr>
         <w:t>Output after</w:t>
       </w:r>
     </w:p>
     <w:p>
       <w:pPr>
         <w:numPr>
-          <w:numId w:val="0"/>
-        </w:numPr>
-        <w:ind w:leftChars="0"/>
-      </w:pPr>
-      <w:r>
-        <w:rPr>
-          <w:rFonts w:hint="default"/>
-          <w:lang w:val="en-US"/>
-        </w:rPr>
-        <w:tab/>
-        <w:t/>
-      </w:r>
-      <w:r>
-        <w:rPr>
-          <w:rFonts w:hint="default"/>
-          <w:lang w:val="en-US"/>
-        </w:rPr>
-        <w:tab/>
-        <w:t/>
+          <w:ilvl w:val="0"/>
+          <w:numId w:val="0"/>
+        </w:numPr>
+        <w:ind w:leftChars="0"/>
+      </w:pPr>
+      <w:r>
+        <w:rPr>
+          <w:rFonts w:hint="default"/>
+          <w:lang w:val="en-US"/>
+        </w:rPr>
+        <w:tab/>
+      </w:r>
+      <w:r>
+        <w:rPr>
+          <w:rFonts w:hint="default"/>
+          <w:lang w:val="en-US"/>
+        </w:rPr>
+        <w:tab/>
       </w:r>
       <w:r>
         <w:rPr>
@@ -1850,37 +1986,44 @@
     <w:p>
       <w:pPr>
         <w:numPr>
-          <w:numId w:val="0"/>
-        </w:numPr>
-        <w:ind w:leftChars="0"/>
-        <w:rPr>
-          <w:rFonts w:hint="default"/>
-          <w:lang w:val="en-US"/>
-        </w:rPr>
-      </w:pPr>
-      <w:r>
-        <w:rPr>
-          <w:rFonts w:hint="default"/>
-          <w:lang w:val="en-US"/>
-        </w:rPr>
-        <w:tab/>
+          <w:ilvl w:val="0"/>
+          <w:numId w:val="0"/>
+        </w:numPr>
+        <w:ind w:leftChars="0"/>
+        <w:rPr>
+          <w:rFonts w:hint="default"/>
+          <w:lang w:val="en-US"/>
+        </w:rPr>
+      </w:pPr>
+      <w:r>
+        <w:rPr>
+          <w:rFonts w:hint="default"/>
+          <w:lang w:val="en-US"/>
+        </w:rPr>
+        <w:tab/>
+      </w:r>
+      <w:r>
+        <w:rPr>
+          <w:rFonts w:hint="default"/>
+          <w:lang w:val="en-US"/>
+        </w:rPr>
         <w:t>- problem : konten keluar dari parentnya</w:t>
       </w:r>
     </w:p>
     <w:p>
       <w:pPr>
         <w:numPr>
-          <w:numId w:val="0"/>
-        </w:numPr>
-        <w:ind w:leftChars="0"/>
-      </w:pPr>
-      <w:r>
-        <w:rPr>
-          <w:rFonts w:hint="default"/>
-          <w:lang w:val="en-US"/>
-        </w:rPr>
-        <w:tab/>
-        <w:t/>
+          <w:ilvl w:val="0"/>
+          <w:numId w:val="0"/>
+        </w:numPr>
+        <w:ind w:leftChars="0"/>
+      </w:pPr>
+      <w:r>
+        <w:rPr>
+          <w:rFonts w:hint="default"/>
+          <w:lang w:val="en-US"/>
+        </w:rPr>
+        <w:tab/>
       </w:r>
       <w:r>
         <w:rPr>
@@ -1936,37 +2079,37 @@
     <w:p>
       <w:pPr>
         <w:numPr>
-          <w:numId w:val="0"/>
-        </w:numPr>
-        <w:ind w:leftChars="0"/>
-        <w:rPr>
-          <w:rFonts w:hint="default"/>
-          <w:lang w:val="en-US"/>
-        </w:rPr>
-      </w:pPr>
-    </w:p>
-    <w:p>
-      <w:pPr>
-        <w:numPr>
-          <w:numId w:val="0"/>
-        </w:numPr>
-        <w:ind w:leftChars="0"/>
-      </w:pPr>
-      <w:r>
-        <w:rPr>
-          <w:rFonts w:hint="default"/>
-          <w:lang w:val="en-US"/>
-        </w:rPr>
-        <w:tab/>
-        <w:t/>
-      </w:r>
-      <w:r>
-        <w:rPr>
-          <w:rFonts w:hint="default"/>
-          <w:lang w:val="en-US"/>
-        </w:rPr>
-        <w:tab/>
-        <w:t/>
+          <w:ilvl w:val="0"/>
+          <w:numId w:val="0"/>
+        </w:numPr>
+        <w:ind w:leftChars="0"/>
+        <w:rPr>
+          <w:rFonts w:hint="default"/>
+          <w:lang w:val="en-US"/>
+        </w:rPr>
+      </w:pPr>
+    </w:p>
+    <w:p>
+      <w:pPr>
+        <w:numPr>
+          <w:ilvl w:val="0"/>
+          <w:numId w:val="0"/>
+        </w:numPr>
+        <w:ind w:leftChars="0"/>
+      </w:pPr>
+      <w:r>
+        <w:rPr>
+          <w:rFonts w:hint="default"/>
+          <w:lang w:val="en-US"/>
+        </w:rPr>
+        <w:tab/>
+      </w:r>
+      <w:r>
+        <w:rPr>
+          <w:rFonts w:hint="default"/>
+          <w:lang w:val="en-US"/>
+        </w:rPr>
+        <w:tab/>
       </w:r>
       <w:r>
         <w:rPr>
@@ -2022,57 +2165,62 @@
     <w:p>
       <w:pPr>
         <w:numPr>
-          <w:numId w:val="0"/>
-        </w:numPr>
-        <w:ind w:leftChars="0"/>
-        <w:rPr>
-          <w:rFonts w:hint="default"/>
-          <w:lang w:val="en-US"/>
-        </w:rPr>
-      </w:pPr>
-      <w:r>
-        <w:rPr>
-          <w:rFonts w:hint="default"/>
-          <w:lang w:val="en-US"/>
-        </w:rPr>
-        <w:tab/>
+          <w:ilvl w:val="0"/>
+          <w:numId w:val="0"/>
+        </w:numPr>
+        <w:ind w:leftChars="0"/>
+        <w:rPr>
+          <w:rFonts w:hint="default"/>
+          <w:lang w:val="en-US"/>
+        </w:rPr>
+      </w:pPr>
+      <w:r>
+        <w:rPr>
+          <w:rFonts w:hint="default"/>
+          <w:lang w:val="en-US"/>
+        </w:rPr>
+        <w:tab/>
+      </w:r>
+      <w:r>
+        <w:rPr>
+          <w:rFonts w:hint="default"/>
+          <w:lang w:val="en-US"/>
+        </w:rPr>
         <w:t>Ket : visible -&gt; membiarkan kontent keluar dari parent</w:t>
       </w:r>
     </w:p>
     <w:p>
       <w:pPr>
         <w:numPr>
-          <w:numId w:val="0"/>
-        </w:numPr>
-        <w:ind w:leftChars="0"/>
-        <w:rPr>
-          <w:rFonts w:hint="default"/>
-          <w:lang w:val="en-US"/>
-        </w:rPr>
-      </w:pPr>
-      <w:r>
-        <w:rPr>
-          <w:rFonts w:hint="default"/>
-          <w:lang w:val="en-US"/>
-        </w:rPr>
-        <w:tab/>
-        <w:t/>
-      </w:r>
-      <w:r>
-        <w:rPr>
-          <w:rFonts w:hint="default"/>
-          <w:lang w:val="en-US"/>
-        </w:rPr>
-        <w:tab/>
-        <w:t/>
-      </w:r>
-      <w:r>
-        <w:rPr>
-          <w:rFonts w:hint="default"/>
-          <w:lang w:val="en-US"/>
-        </w:rPr>
-        <w:tab/>
-        <w:t/>
+          <w:ilvl w:val="0"/>
+          <w:numId w:val="0"/>
+        </w:numPr>
+        <w:ind w:leftChars="0"/>
+        <w:rPr>
+          <w:rFonts w:hint="default"/>
+          <w:lang w:val="en-US"/>
+        </w:rPr>
+      </w:pPr>
+      <w:r>
+        <w:rPr>
+          <w:rFonts w:hint="default"/>
+          <w:lang w:val="en-US"/>
+        </w:rPr>
+        <w:tab/>
+      </w:r>
+      <w:r>
+        <w:rPr>
+          <w:rFonts w:hint="default"/>
+          <w:lang w:val="en-US"/>
+        </w:rPr>
+        <w:tab/>
+      </w:r>
+      <w:r>
+        <w:rPr>
+          <w:rFonts w:hint="default"/>
+          <w:lang w:val="en-US"/>
+        </w:rPr>
+        <w:tab/>
       </w:r>
       <w:r>
         <w:rPr>
@@ -2128,61 +2276,65 @@
     <w:p>
       <w:pPr>
         <w:numPr>
-          <w:numId w:val="0"/>
-        </w:numPr>
-        <w:ind w:leftChars="0"/>
-        <w:rPr>
-          <w:rFonts w:hint="default"/>
-          <w:lang w:val="en-US"/>
-        </w:rPr>
-      </w:pPr>
-      <w:r>
-        <w:rPr>
-          <w:rFonts w:hint="default"/>
-          <w:lang w:val="en-US"/>
-        </w:rPr>
-        <w:tab/>
-        <w:t/>
-      </w:r>
-      <w:r>
-        <w:rPr>
-          <w:rFonts w:hint="default"/>
-          <w:lang w:val="en-US"/>
-        </w:rPr>
-        <w:tab/>
+          <w:ilvl w:val="0"/>
+          <w:numId w:val="0"/>
+        </w:numPr>
+        <w:ind w:leftChars="0"/>
+        <w:rPr>
+          <w:rFonts w:hint="default"/>
+          <w:lang w:val="en-US"/>
+        </w:rPr>
+      </w:pPr>
+      <w:r>
+        <w:rPr>
+          <w:rFonts w:hint="default"/>
+          <w:lang w:val="en-US"/>
+        </w:rPr>
+        <w:tab/>
+      </w:r>
+      <w:r>
+        <w:rPr>
+          <w:rFonts w:hint="default"/>
+          <w:lang w:val="en-US"/>
+        </w:rPr>
+        <w:tab/>
+      </w:r>
+      <w:r>
+        <w:rPr>
+          <w:rFonts w:hint="default"/>
+          <w:lang w:val="en-US"/>
+        </w:rPr>
         <w:t>Auto -&gt; membuat kontent tetap berada dalam parent dan menambahkan scrol</w:t>
       </w:r>
     </w:p>
     <w:p>
       <w:pPr>
         <w:numPr>
-          <w:numId w:val="0"/>
-        </w:numPr>
-        <w:ind w:leftChars="0"/>
-      </w:pPr>
-      <w:r>
-        <w:rPr>
-          <w:rFonts w:hint="default"/>
-          <w:lang w:val="en-US"/>
-        </w:rPr>
-        <w:tab/>
-        <w:t/>
-      </w:r>
-      <w:r>
-        <w:rPr>
-          <w:rFonts w:hint="default"/>
-          <w:lang w:val="en-US"/>
-        </w:rPr>
-        <w:tab/>
-        <w:t/>
-      </w:r>
-      <w:r>
-        <w:rPr>
-          <w:rFonts w:hint="default"/>
-          <w:lang w:val="en-US"/>
-        </w:rPr>
-        <w:tab/>
-        <w:t/>
+          <w:ilvl w:val="0"/>
+          <w:numId w:val="0"/>
+        </w:numPr>
+        <w:ind w:leftChars="0"/>
+      </w:pPr>
+      <w:r>
+        <w:rPr>
+          <w:rFonts w:hint="default"/>
+          <w:lang w:val="en-US"/>
+        </w:rPr>
+        <w:tab/>
+      </w:r>
+      <w:r>
+        <w:rPr>
+          <w:rFonts w:hint="default"/>
+          <w:lang w:val="en-US"/>
+        </w:rPr>
+        <w:tab/>
+      </w:r>
+      <w:r>
+        <w:rPr>
+          <w:rFonts w:hint="default"/>
+          <w:lang w:val="en-US"/>
+        </w:rPr>
+        <w:tab/>
       </w:r>
       <w:r>
         <w:rPr>
@@ -2238,136 +2390,142 @@
     <w:p>
       <w:pPr>
         <w:numPr>
-          <w:numId w:val="0"/>
-        </w:numPr>
-        <w:ind w:leftChars="0"/>
-      </w:pPr>
-    </w:p>
-    <w:p>
-      <w:pPr>
-        <w:numPr>
-          <w:numId w:val="0"/>
-        </w:numPr>
-        <w:ind w:leftChars="0"/>
-      </w:pPr>
-    </w:p>
-    <w:p>
-      <w:pPr>
-        <w:numPr>
-          <w:numId w:val="0"/>
-        </w:numPr>
-        <w:ind w:leftChars="0"/>
-      </w:pPr>
-    </w:p>
-    <w:p>
-      <w:pPr>
-        <w:numPr>
-          <w:numId w:val="0"/>
-        </w:numPr>
-        <w:ind w:leftChars="0"/>
-      </w:pPr>
-    </w:p>
-    <w:p>
-      <w:pPr>
-        <w:numPr>
-          <w:numId w:val="0"/>
-        </w:numPr>
-        <w:ind w:leftChars="0"/>
-        <w:rPr>
-          <w:rFonts w:hint="default"/>
-          <w:lang w:val="en-US"/>
-        </w:rPr>
-      </w:pPr>
-      <w:r>
-        <w:rPr>
-          <w:rFonts w:hint="default"/>
-          <w:lang w:val="en-US"/>
-        </w:rPr>
-        <w:tab/>
-        <w:t/>
-      </w:r>
-      <w:r>
-        <w:rPr>
-          <w:rFonts w:hint="default"/>
-          <w:lang w:val="en-US"/>
-        </w:rPr>
-        <w:tab/>
-      </w:r>
-    </w:p>
-    <w:p>
-      <w:pPr>
-        <w:numPr>
-          <w:numId w:val="0"/>
-        </w:numPr>
-        <w:ind w:leftChars="0"/>
-        <w:rPr>
-          <w:rFonts w:hint="default"/>
-          <w:lang w:val="en-US"/>
-        </w:rPr>
-      </w:pPr>
-      <w:r>
-        <w:rPr>
-          <w:rFonts w:hint="default"/>
-          <w:lang w:val="en-US"/>
-        </w:rPr>
-        <w:tab/>
-        <w:t/>
-      </w:r>
-      <w:r>
-        <w:rPr>
-          <w:rFonts w:hint="default"/>
-          <w:lang w:val="en-US"/>
-        </w:rPr>
-        <w:tab/>
-        <w:t/>
-      </w:r>
-      <w:r>
-        <w:rPr>
-          <w:rFonts w:hint="default"/>
-          <w:lang w:val="en-US"/>
-        </w:rPr>
-        <w:tab/>
-        <w:t/>
-      </w:r>
-      <w:r>
-        <w:rPr>
-          <w:rFonts w:hint="default"/>
-          <w:lang w:val="en-US"/>
-        </w:rPr>
-        <w:tab/>
+          <w:ilvl w:val="0"/>
+          <w:numId w:val="0"/>
+        </w:numPr>
+        <w:ind w:leftChars="0"/>
+      </w:pPr>
+    </w:p>
+    <w:p>
+      <w:pPr>
+        <w:numPr>
+          <w:ilvl w:val="0"/>
+          <w:numId w:val="0"/>
+        </w:numPr>
+        <w:ind w:leftChars="0"/>
+      </w:pPr>
+    </w:p>
+    <w:p>
+      <w:pPr>
+        <w:numPr>
+          <w:ilvl w:val="0"/>
+          <w:numId w:val="0"/>
+        </w:numPr>
+        <w:ind w:leftChars="0"/>
+      </w:pPr>
+    </w:p>
+    <w:p>
+      <w:pPr>
+        <w:numPr>
+          <w:ilvl w:val="0"/>
+          <w:numId w:val="0"/>
+        </w:numPr>
+        <w:ind w:leftChars="0"/>
+      </w:pPr>
+    </w:p>
+    <w:p>
+      <w:pPr>
+        <w:numPr>
+          <w:ilvl w:val="0"/>
+          <w:numId w:val="0"/>
+        </w:numPr>
+        <w:ind w:leftChars="0"/>
+        <w:rPr>
+          <w:rFonts w:hint="default"/>
+          <w:lang w:val="en-US"/>
+        </w:rPr>
+      </w:pPr>
+      <w:r>
+        <w:rPr>
+          <w:rFonts w:hint="default"/>
+          <w:lang w:val="en-US"/>
+        </w:rPr>
+        <w:tab/>
+      </w:r>
+      <w:r>
+        <w:rPr>
+          <w:rFonts w:hint="default"/>
+          <w:lang w:val="en-US"/>
+        </w:rPr>
+        <w:tab/>
+      </w:r>
+    </w:p>
+    <w:p>
+      <w:pPr>
+        <w:numPr>
+          <w:ilvl w:val="0"/>
+          <w:numId w:val="0"/>
+        </w:numPr>
+        <w:ind w:leftChars="0"/>
+        <w:rPr>
+          <w:rFonts w:hint="default"/>
+          <w:lang w:val="en-US"/>
+        </w:rPr>
+      </w:pPr>
+      <w:r>
+        <w:rPr>
+          <w:rFonts w:hint="default"/>
+          <w:lang w:val="en-US"/>
+        </w:rPr>
+        <w:tab/>
+      </w:r>
+      <w:r>
+        <w:rPr>
+          <w:rFonts w:hint="default"/>
+          <w:lang w:val="en-US"/>
+        </w:rPr>
+        <w:tab/>
+      </w:r>
+      <w:r>
+        <w:rPr>
+          <w:rFonts w:hint="default"/>
+          <w:lang w:val="en-US"/>
+        </w:rPr>
+        <w:tab/>
+      </w:r>
+      <w:r>
+        <w:rPr>
+          <w:rFonts w:hint="default"/>
+          <w:lang w:val="en-US"/>
+        </w:rPr>
+        <w:tab/>
+      </w:r>
+      <w:r>
+        <w:rPr>
+          <w:rFonts w:hint="default"/>
+          <w:lang w:val="en-US"/>
+        </w:rPr>
         <w:t>Jika kontent tidak melebihi parent akan muncul seperti ini dengan overflow auto</w:t>
       </w:r>
     </w:p>
     <w:p>
       <w:pPr>
         <w:numPr>
-          <w:numId w:val="0"/>
-        </w:numPr>
-        <w:ind w:leftChars="0"/>
-      </w:pPr>
-      <w:r>
-        <w:rPr>
-          <w:rFonts w:hint="default"/>
-          <w:lang w:val="en-US"/>
-        </w:rPr>
-        <w:tab/>
-        <w:t/>
-      </w:r>
-      <w:r>
-        <w:rPr>
-          <w:rFonts w:hint="default"/>
-          <w:lang w:val="en-US"/>
-        </w:rPr>
-        <w:tab/>
-        <w:t/>
-      </w:r>
-      <w:r>
-        <w:rPr>
-          <w:rFonts w:hint="default"/>
-          <w:lang w:val="en-US"/>
-        </w:rPr>
-        <w:tab/>
-        <w:t/>
+          <w:ilvl w:val="0"/>
+          <w:numId w:val="0"/>
+        </w:numPr>
+        <w:ind w:leftChars="0"/>
+      </w:pPr>
+      <w:r>
+        <w:rPr>
+          <w:rFonts w:hint="default"/>
+          <w:lang w:val="en-US"/>
+        </w:rPr>
+        <w:tab/>
+      </w:r>
+      <w:r>
+        <w:rPr>
+          <w:rFonts w:hint="default"/>
+          <w:lang w:val="en-US"/>
+        </w:rPr>
+        <w:tab/>
+      </w:r>
+      <w:r>
+        <w:rPr>
+          <w:rFonts w:hint="default"/>
+          <w:lang w:val="en-US"/>
+        </w:rPr>
+        <w:tab/>
       </w:r>
       <w:r>
         <w:rPr>
@@ -2423,61 +2581,65 @@
     <w:p>
       <w:pPr>
         <w:numPr>
-          <w:numId w:val="0"/>
-        </w:numPr>
-        <w:ind w:leftChars="0"/>
-        <w:rPr>
-          <w:rFonts w:hint="default"/>
-          <w:lang w:val="en-US"/>
-        </w:rPr>
-      </w:pPr>
-      <w:r>
-        <w:rPr>
-          <w:rFonts w:hint="default"/>
-          <w:lang w:val="en-US"/>
-        </w:rPr>
-        <w:tab/>
-        <w:t/>
-      </w:r>
-      <w:r>
-        <w:rPr>
-          <w:rFonts w:hint="default"/>
-          <w:lang w:val="en-US"/>
-        </w:rPr>
-        <w:tab/>
+          <w:ilvl w:val="0"/>
+          <w:numId w:val="0"/>
+        </w:numPr>
+        <w:ind w:leftChars="0"/>
+        <w:rPr>
+          <w:rFonts w:hint="default"/>
+          <w:lang w:val="en-US"/>
+        </w:rPr>
+      </w:pPr>
+      <w:r>
+        <w:rPr>
+          <w:rFonts w:hint="default"/>
+          <w:lang w:val="en-US"/>
+        </w:rPr>
+        <w:tab/>
+      </w:r>
+      <w:r>
+        <w:rPr>
+          <w:rFonts w:hint="default"/>
+          <w:lang w:val="en-US"/>
+        </w:rPr>
+        <w:tab/>
+      </w:r>
+      <w:r>
+        <w:rPr>
+          <w:rFonts w:hint="default"/>
+          <w:lang w:val="en-US"/>
+        </w:rPr>
         <w:t>Hidden -&gt; menyembunyikan content dan mempertahankan area parentnya</w:t>
       </w:r>
     </w:p>
     <w:p>
       <w:pPr>
         <w:numPr>
-          <w:numId w:val="0"/>
-        </w:numPr>
-        <w:ind w:leftChars="0"/>
-      </w:pPr>
-      <w:r>
-        <w:rPr>
-          <w:rFonts w:hint="default"/>
-          <w:lang w:val="en-US"/>
-        </w:rPr>
-        <w:tab/>
-        <w:t/>
-      </w:r>
-      <w:r>
-        <w:rPr>
-          <w:rFonts w:hint="default"/>
-          <w:lang w:val="en-US"/>
-        </w:rPr>
-        <w:tab/>
-        <w:t/>
-      </w:r>
-      <w:r>
-        <w:rPr>
-          <w:rFonts w:hint="default"/>
-          <w:lang w:val="en-US"/>
-        </w:rPr>
-        <w:tab/>
-        <w:t/>
+          <w:ilvl w:val="0"/>
+          <w:numId w:val="0"/>
+        </w:numPr>
+        <w:ind w:leftChars="0"/>
+      </w:pPr>
+      <w:r>
+        <w:rPr>
+          <w:rFonts w:hint="default"/>
+          <w:lang w:val="en-US"/>
+        </w:rPr>
+        <w:tab/>
+      </w:r>
+      <w:r>
+        <w:rPr>
+          <w:rFonts w:hint="default"/>
+          <w:lang w:val="en-US"/>
+        </w:rPr>
+        <w:tab/>
+      </w:r>
+      <w:r>
+        <w:rPr>
+          <w:rFonts w:hint="default"/>
+          <w:lang w:val="en-US"/>
+        </w:rPr>
+        <w:tab/>
       </w:r>
       <w:r>
         <w:rPr>
@@ -2529,40 +2691,45 @@
           </wp:inline>
         </w:drawing>
       </w:r>
-      <w:bookmarkStart w:id="0" w:name="_GoBack"/>
-      <w:bookmarkEnd w:id="0"/>
-    </w:p>
-    <w:p>
-      <w:pPr>
-        <w:numPr>
-          <w:numId w:val="0"/>
-        </w:numPr>
-        <w:ind w:leftChars="0"/>
-        <w:rPr>
-          <w:rFonts w:hint="default"/>
-          <w:lang w:val="en-US"/>
-        </w:rPr>
-      </w:pPr>
-      <w:r>
-        <w:rPr>
-          <w:rFonts w:hint="default"/>
-          <w:lang w:val="en-US"/>
-        </w:rPr>
-        <w:tab/>
-        <w:t/>
-      </w:r>
-      <w:r>
-        <w:rPr>
-          <w:rFonts w:hint="default"/>
-          <w:lang w:val="en-US"/>
-        </w:rPr>
-        <w:tab/>
+    </w:p>
+    <w:p>
+      <w:pPr>
+        <w:numPr>
+          <w:ilvl w:val="0"/>
+          <w:numId w:val="0"/>
+        </w:numPr>
+        <w:ind w:leftChars="0"/>
+        <w:rPr>
+          <w:rFonts w:hint="default"/>
+          <w:lang w:val="en-US"/>
+        </w:rPr>
+      </w:pPr>
+      <w:r>
+        <w:rPr>
+          <w:rFonts w:hint="default"/>
+          <w:lang w:val="en-US"/>
+        </w:rPr>
+        <w:tab/>
+      </w:r>
+      <w:r>
+        <w:rPr>
+          <w:rFonts w:hint="default"/>
+          <w:lang w:val="en-US"/>
+        </w:rPr>
+        <w:tab/>
+      </w:r>
+      <w:r>
+        <w:rPr>
+          <w:rFonts w:hint="default"/>
+          <w:lang w:val="en-US"/>
+        </w:rPr>
         <w:t xml:space="preserve">Scroll -&gt; mirip dengan auto(menmpilkan scroll ketika kontent melebihi parent, hanya ketika </w:t>
       </w:r>
     </w:p>
     <w:p>
       <w:pPr>
         <w:numPr>
+          <w:ilvl w:val="0"/>
           <w:numId w:val="0"/>
         </w:numPr>
         <w:ind w:left="420" w:leftChars="0" w:firstLine="420" w:firstLineChars="0"/>
@@ -2582,6 +2749,7 @@
     <w:p>
       <w:pPr>
         <w:numPr>
+          <w:ilvl w:val="0"/>
           <w:numId w:val="0"/>
         </w:numPr>
         <w:ind w:left="420" w:leftChars="0" w:firstLine="420" w:firstLineChars="0"/>
@@ -2601,21 +2769,17 @@
     <w:p>
       <w:pPr>
         <w:numPr>
+          <w:ilvl w:val="0"/>
           <w:numId w:val="0"/>
         </w:numPr>
         <w:ind w:left="420" w:leftChars="0" w:firstLine="420" w:firstLineChars="0"/>
-        <w:rPr>
-          <w:rFonts w:hint="default"/>
-          <w:lang w:val="en-US"/>
-        </w:rPr>
-      </w:pPr>
-      <w:r>
-        <w:rPr>
-          <w:rFonts w:hint="default"/>
-          <w:lang w:val="en-US"/>
-        </w:rPr>
-        <w:tab/>
-        <w:t/>
+      </w:pPr>
+      <w:r>
+        <w:rPr>
+          <w:rFonts w:hint="default"/>
+          <w:lang w:val="en-US"/>
+        </w:rPr>
+        <w:tab/>
       </w:r>
       <w:r>
         <w:rPr>
@@ -2671,6 +2835,2847 @@
     <w:p>
       <w:pPr>
         <w:numPr>
+          <w:ilvl w:val="0"/>
+          <w:numId w:val="1"/>
+        </w:numPr>
+        <w:ind w:left="0" w:leftChars="0" w:firstLine="0" w:firstLineChars="0"/>
+        <w:rPr>
+          <w:rFonts w:hint="default"/>
+          <w:lang w:val="en-US"/>
+        </w:rPr>
+      </w:pPr>
+      <w:r>
+        <w:rPr>
+          <w:rFonts w:hint="default"/>
+          <w:lang w:val="en-US"/>
+        </w:rPr>
+        <w:t>Konsep box model</w:t>
+      </w:r>
+    </w:p>
+    <w:p>
+      <w:pPr>
+        <w:numPr>
+          <w:ilvl w:val="0"/>
+          <w:numId w:val="0"/>
+        </w:numPr>
+        <w:ind w:leftChars="0"/>
+        <w:rPr>
+          <w:rFonts w:hint="default"/>
+          <w:lang w:val="en-US"/>
+        </w:rPr>
+      </w:pPr>
+    </w:p>
+    <w:p>
+      <w:pPr>
+        <w:numPr>
+          <w:ilvl w:val="0"/>
+          <w:numId w:val="1"/>
+        </w:numPr>
+        <w:ind w:left="0" w:leftChars="0" w:firstLine="0" w:firstLineChars="0"/>
+        <w:rPr>
+          <w:rFonts w:hint="default"/>
+          <w:lang w:val="en-US"/>
+        </w:rPr>
+      </w:pPr>
+      <w:r>
+        <w:rPr>
+          <w:rFonts w:hint="default"/>
+          <w:lang w:val="en-US"/>
+        </w:rPr>
+        <w:t>Box model : margin</w:t>
+      </w:r>
+    </w:p>
+    <w:p>
+      <w:pPr>
+        <w:numPr>
+          <w:ilvl w:val="0"/>
+          <w:numId w:val="0"/>
+        </w:numPr>
+        <w:ind w:leftChars="0"/>
+        <w:rPr>
+          <w:rFonts w:hint="default"/>
+          <w:lang w:val="en-US"/>
+        </w:rPr>
+      </w:pPr>
+      <w:r>
+        <w:rPr>
+          <w:rFonts w:hint="default"/>
+          <w:lang w:val="en-US"/>
+        </w:rPr>
+        <w:t>Margin : area transparant diluar kotak</w:t>
+      </w:r>
+    </w:p>
+    <w:p>
+      <w:pPr>
+        <w:numPr>
+          <w:ilvl w:val="0"/>
+          <w:numId w:val="0"/>
+        </w:numPr>
+        <w:ind w:leftChars="0"/>
+        <w:rPr>
+          <w:rFonts w:hint="default"/>
+          <w:lang w:val="en-US"/>
+        </w:rPr>
+      </w:pPr>
+      <w:r>
+        <w:rPr>
+          <w:rFonts w:hint="default"/>
+          <w:lang w:val="en-US"/>
+        </w:rPr>
+        <w:tab/>
+      </w:r>
+      <w:r>
+        <w:rPr>
+          <w:rFonts w:hint="default"/>
+          <w:lang w:val="en-US"/>
+        </w:rPr>
+        <w:t>- komponen box model</w:t>
+      </w:r>
+    </w:p>
+    <w:p>
+      <w:pPr>
+        <w:numPr>
+          <w:ilvl w:val="0"/>
+          <w:numId w:val="0"/>
+        </w:numPr>
+        <w:ind w:leftChars="0"/>
+      </w:pPr>
+      <w:r>
+        <w:rPr>
+          <w:rFonts w:hint="default"/>
+          <w:lang w:val="en-US"/>
+        </w:rPr>
+        <w:tab/>
+      </w:r>
+      <w:r>
+        <w:rPr>
+          <w:rFonts w:hint="default"/>
+          <w:lang w:val="en-US"/>
+        </w:rPr>
+        <w:tab/>
+      </w:r>
+      <w:r>
+        <w:drawing>
+          <wp:inline distT="0" distB="0" distL="114300" distR="114300">
+            <wp:extent cx="1774190" cy="278765"/>
+            <wp:effectExtent l="0" t="0" r="16510" b="6985"/>
+            <wp:docPr id="12" name="Picture 1"/>
+            <wp:cNvGraphicFramePr>
+              <a:graphicFrameLocks xmlns:a="http://schemas.openxmlformats.org/drawingml/2006/main" noChangeAspect="1"/>
+            </wp:cNvGraphicFramePr>
+            <a:graphic xmlns:a="http://schemas.openxmlformats.org/drawingml/2006/main">
+              <a:graphicData uri="http://schemas.openxmlformats.org/drawingml/2006/picture">
+                <pic:pic xmlns:pic="http://schemas.openxmlformats.org/drawingml/2006/picture">
+                  <pic:nvPicPr>
+                    <pic:cNvPr id="12" name="Picture 1"/>
+                    <pic:cNvPicPr>
+                      <a:picLocks noChangeAspect="1"/>
+                    </pic:cNvPicPr>
+                  </pic:nvPicPr>
+                  <pic:blipFill>
+                    <a:blip r:embed="rId29"/>
+                    <a:stretch>
+                      <a:fillRect/>
+                    </a:stretch>
+                  </pic:blipFill>
+                  <pic:spPr>
+                    <a:xfrm>
+                      <a:off x="0" y="0"/>
+                      <a:ext cx="1774190" cy="278765"/>
+                    </a:xfrm>
+                    <a:prstGeom prst="rect">
+                      <a:avLst/>
+                    </a:prstGeom>
+                    <a:noFill/>
+                    <a:ln>
+                      <a:noFill/>
+                    </a:ln>
+                  </pic:spPr>
+                </pic:pic>
+              </a:graphicData>
+            </a:graphic>
+          </wp:inline>
+        </w:drawing>
+      </w:r>
+    </w:p>
+    <w:p>
+      <w:pPr>
+        <w:numPr>
+          <w:ilvl w:val="0"/>
+          <w:numId w:val="0"/>
+        </w:numPr>
+        <w:ind w:leftChars="0"/>
+      </w:pPr>
+    </w:p>
+    <w:p>
+      <w:pPr>
+        <w:numPr>
+          <w:ilvl w:val="0"/>
+          <w:numId w:val="0"/>
+        </w:numPr>
+        <w:ind w:leftChars="0"/>
+      </w:pPr>
+      <w:r>
+        <w:rPr>
+          <w:rFonts w:hint="default"/>
+          <w:lang w:val="en-US"/>
+        </w:rPr>
+        <w:tab/>
+      </w:r>
+      <w:r>
+        <w:rPr>
+          <w:rFonts w:hint="default"/>
+          <w:lang w:val="en-US"/>
+        </w:rPr>
+        <w:tab/>
+      </w:r>
+      <w:r>
+        <w:drawing>
+          <wp:inline distT="0" distB="0" distL="114300" distR="114300">
+            <wp:extent cx="1848485" cy="1029970"/>
+            <wp:effectExtent l="0" t="0" r="18415" b="17780"/>
+            <wp:docPr id="27" name="Picture 2"/>
+            <wp:cNvGraphicFramePr>
+              <a:graphicFrameLocks xmlns:a="http://schemas.openxmlformats.org/drawingml/2006/main" noChangeAspect="1"/>
+            </wp:cNvGraphicFramePr>
+            <a:graphic xmlns:a="http://schemas.openxmlformats.org/drawingml/2006/main">
+              <a:graphicData uri="http://schemas.openxmlformats.org/drawingml/2006/picture">
+                <pic:pic xmlns:pic="http://schemas.openxmlformats.org/drawingml/2006/picture">
+                  <pic:nvPicPr>
+                    <pic:cNvPr id="27" name="Picture 2"/>
+                    <pic:cNvPicPr>
+                      <a:picLocks noChangeAspect="1"/>
+                    </pic:cNvPicPr>
+                  </pic:nvPicPr>
+                  <pic:blipFill>
+                    <a:blip r:embed="rId30"/>
+                    <a:stretch>
+                      <a:fillRect/>
+                    </a:stretch>
+                  </pic:blipFill>
+                  <pic:spPr>
+                    <a:xfrm>
+                      <a:off x="0" y="0"/>
+                      <a:ext cx="1848485" cy="1029970"/>
+                    </a:xfrm>
+                    <a:prstGeom prst="rect">
+                      <a:avLst/>
+                    </a:prstGeom>
+                    <a:noFill/>
+                    <a:ln>
+                      <a:noFill/>
+                    </a:ln>
+                  </pic:spPr>
+                </pic:pic>
+              </a:graphicData>
+            </a:graphic>
+          </wp:inline>
+        </w:drawing>
+      </w:r>
+    </w:p>
+    <w:p>
+      <w:pPr>
+        <w:numPr>
+          <w:ilvl w:val="0"/>
+          <w:numId w:val="0"/>
+        </w:numPr>
+        <w:ind w:leftChars="0"/>
+      </w:pPr>
+    </w:p>
+    <w:p>
+      <w:pPr>
+        <w:numPr>
+          <w:ilvl w:val="0"/>
+          <w:numId w:val="0"/>
+        </w:numPr>
+        <w:ind w:leftChars="0"/>
+      </w:pPr>
+      <w:r>
+        <w:rPr>
+          <w:rFonts w:hint="default"/>
+          <w:lang w:val="en-US"/>
+        </w:rPr>
+        <w:tab/>
+      </w:r>
+      <w:r>
+        <w:rPr>
+          <w:rFonts w:hint="default"/>
+          <w:lang w:val="en-US"/>
+        </w:rPr>
+        <w:tab/>
+      </w:r>
+      <w:r>
+        <w:drawing>
+          <wp:inline distT="0" distB="0" distL="114300" distR="114300">
+            <wp:extent cx="1838325" cy="1096010"/>
+            <wp:effectExtent l="0" t="0" r="9525" b="8890"/>
+            <wp:docPr id="28" name="Picture 3"/>
+            <wp:cNvGraphicFramePr>
+              <a:graphicFrameLocks xmlns:a="http://schemas.openxmlformats.org/drawingml/2006/main" noChangeAspect="1"/>
+            </wp:cNvGraphicFramePr>
+            <a:graphic xmlns:a="http://schemas.openxmlformats.org/drawingml/2006/main">
+              <a:graphicData uri="http://schemas.openxmlformats.org/drawingml/2006/picture">
+                <pic:pic xmlns:pic="http://schemas.openxmlformats.org/drawingml/2006/picture">
+                  <pic:nvPicPr>
+                    <pic:cNvPr id="28" name="Picture 3"/>
+                    <pic:cNvPicPr>
+                      <a:picLocks noChangeAspect="1"/>
+                    </pic:cNvPicPr>
+                  </pic:nvPicPr>
+                  <pic:blipFill>
+                    <a:blip r:embed="rId31"/>
+                    <a:stretch>
+                      <a:fillRect/>
+                    </a:stretch>
+                  </pic:blipFill>
+                  <pic:spPr>
+                    <a:xfrm>
+                      <a:off x="0" y="0"/>
+                      <a:ext cx="1838325" cy="1096010"/>
+                    </a:xfrm>
+                    <a:prstGeom prst="rect">
+                      <a:avLst/>
+                    </a:prstGeom>
+                    <a:noFill/>
+                    <a:ln>
+                      <a:noFill/>
+                    </a:ln>
+                  </pic:spPr>
+                </pic:pic>
+              </a:graphicData>
+            </a:graphic>
+          </wp:inline>
+        </w:drawing>
+      </w:r>
+    </w:p>
+    <w:p>
+      <w:pPr>
+        <w:numPr>
+          <w:ilvl w:val="0"/>
+          <w:numId w:val="0"/>
+        </w:numPr>
+        <w:ind w:leftChars="0"/>
+        <w:rPr>
+          <w:rFonts w:hint="default"/>
+          <w:lang w:val="en-US"/>
+        </w:rPr>
+      </w:pPr>
+      <w:r>
+        <w:rPr>
+          <w:rFonts w:hint="default"/>
+          <w:lang w:val="en-US"/>
+        </w:rPr>
+        <w:tab/>
+      </w:r>
+      <w:r>
+        <w:rPr>
+          <w:rFonts w:hint="default"/>
+          <w:lang w:val="en-US"/>
+        </w:rPr>
+        <w:tab/>
+      </w:r>
+    </w:p>
+    <w:p>
+      <w:pPr>
+        <w:numPr>
+          <w:ilvl w:val="0"/>
+          <w:numId w:val="0"/>
+        </w:numPr>
+        <w:ind w:leftChars="0"/>
+      </w:pPr>
+      <w:r>
+        <w:rPr>
+          <w:rFonts w:hint="default"/>
+          <w:lang w:val="en-US"/>
+        </w:rPr>
+        <w:tab/>
+      </w:r>
+      <w:r>
+        <w:rPr>
+          <w:rFonts w:hint="default"/>
+          <w:lang w:val="en-US"/>
+        </w:rPr>
+        <w:tab/>
+      </w:r>
+      <w:r>
+        <w:drawing>
+          <wp:inline distT="0" distB="0" distL="114300" distR="114300">
+            <wp:extent cx="2047875" cy="760095"/>
+            <wp:effectExtent l="0" t="0" r="9525" b="1905"/>
+            <wp:docPr id="29" name="Picture 4"/>
+            <wp:cNvGraphicFramePr>
+              <a:graphicFrameLocks xmlns:a="http://schemas.openxmlformats.org/drawingml/2006/main" noChangeAspect="1"/>
+            </wp:cNvGraphicFramePr>
+            <a:graphic xmlns:a="http://schemas.openxmlformats.org/drawingml/2006/main">
+              <a:graphicData uri="http://schemas.openxmlformats.org/drawingml/2006/picture">
+                <pic:pic xmlns:pic="http://schemas.openxmlformats.org/drawingml/2006/picture">
+                  <pic:nvPicPr>
+                    <pic:cNvPr id="29" name="Picture 4"/>
+                    <pic:cNvPicPr>
+                      <a:picLocks noChangeAspect="1"/>
+                    </pic:cNvPicPr>
+                  </pic:nvPicPr>
+                  <pic:blipFill>
+                    <a:blip r:embed="rId32"/>
+                    <a:stretch>
+                      <a:fillRect/>
+                    </a:stretch>
+                  </pic:blipFill>
+                  <pic:spPr>
+                    <a:xfrm>
+                      <a:off x="0" y="0"/>
+                      <a:ext cx="2047875" cy="760095"/>
+                    </a:xfrm>
+                    <a:prstGeom prst="rect">
+                      <a:avLst/>
+                    </a:prstGeom>
+                    <a:noFill/>
+                    <a:ln>
+                      <a:noFill/>
+                    </a:ln>
+                  </pic:spPr>
+                </pic:pic>
+              </a:graphicData>
+            </a:graphic>
+          </wp:inline>
+        </w:drawing>
+      </w:r>
+    </w:p>
+    <w:p>
+      <w:pPr>
+        <w:numPr>
+          <w:ilvl w:val="0"/>
+          <w:numId w:val="0"/>
+        </w:numPr>
+        <w:ind w:leftChars="0"/>
+        <w:rPr>
+          <w:rFonts w:hint="default"/>
+          <w:lang w:val="en-US"/>
+        </w:rPr>
+      </w:pPr>
+      <w:r>
+        <w:rPr>
+          <w:rFonts w:hint="default"/>
+          <w:lang w:val="en-US"/>
+        </w:rPr>
+        <w:tab/>
+      </w:r>
+      <w:r>
+        <w:rPr>
+          <w:rFonts w:hint="default"/>
+          <w:lang w:val="en-US"/>
+        </w:rPr>
+        <w:t xml:space="preserve">- overmaping margin : dalam kondisi vertical, margin tidak akan berlaku untuk dua komponen </w:t>
+      </w:r>
+    </w:p>
+    <w:p>
+      <w:pPr>
+        <w:numPr>
+          <w:ilvl w:val="0"/>
+          <w:numId w:val="0"/>
+        </w:numPr>
+        <w:ind w:left="600" w:leftChars="300" w:firstLine="0" w:firstLineChars="0"/>
+        <w:rPr>
+          <w:rFonts w:hint="default"/>
+          <w:lang w:val="en-US"/>
+        </w:rPr>
+      </w:pPr>
+      <w:r>
+        <w:rPr>
+          <w:rFonts w:hint="default"/>
+          <w:lang w:val="en-US"/>
+        </w:rPr>
+        <w:t>jika komponen kedua memiliki margin dibawah margin komponen pertama, contoh, jika ada dua komponen berjajar secara vertikal, komponen pertama mamiliki margin bawah 150 dan komponen kedua memiliki margin atas 30, disana ada pertemuan margin maka komponen kedua tidak akan menambah margin kecuali jika marginnya melebihi margin komponen pertama, maka akan menambah selisihnya saja.</w:t>
+      </w:r>
+    </w:p>
+    <w:p>
+      <w:pPr>
+        <w:numPr>
+          <w:ilvl w:val="0"/>
+          <w:numId w:val="0"/>
+        </w:numPr>
+        <w:rPr>
+          <w:rFonts w:hint="default"/>
+          <w:lang w:val="en-US"/>
+        </w:rPr>
+      </w:pPr>
+      <w:r>
+        <w:rPr>
+          <w:rFonts w:hint="default"/>
+          <w:lang w:val="en-US"/>
+        </w:rPr>
+        <w:tab/>
+      </w:r>
+      <w:r>
+        <w:rPr>
+          <w:rFonts w:hint="default"/>
+          <w:lang w:val="en-US"/>
+        </w:rPr>
+        <w:t>- menambah inline : tinggi dn lebar menjadi tidak berlaku</w:t>
+      </w:r>
+    </w:p>
+    <w:p>
+      <w:pPr>
+        <w:numPr>
+          <w:ilvl w:val="0"/>
+          <w:numId w:val="0"/>
+        </w:numPr>
+        <w:rPr>
+          <w:rFonts w:hint="default"/>
+          <w:lang w:val="en-US"/>
+        </w:rPr>
+      </w:pPr>
+      <w:r>
+        <w:rPr>
+          <w:rFonts w:hint="default"/>
+          <w:lang w:val="en-US"/>
+        </w:rPr>
+        <w:tab/>
+      </w:r>
+      <w:r>
+        <w:rPr>
+          <w:rFonts w:hint="default"/>
+          <w:lang w:val="en-US"/>
+        </w:rPr>
+        <w:tab/>
+      </w:r>
+      <w:r>
+        <w:drawing>
+          <wp:inline distT="0" distB="0" distL="114300" distR="114300">
+            <wp:extent cx="1162050" cy="2027555"/>
+            <wp:effectExtent l="0" t="0" r="0" b="10795"/>
+            <wp:docPr id="30" name="Picture 5"/>
+            <wp:cNvGraphicFramePr>
+              <a:graphicFrameLocks xmlns:a="http://schemas.openxmlformats.org/drawingml/2006/main" noChangeAspect="1"/>
+            </wp:cNvGraphicFramePr>
+            <a:graphic xmlns:a="http://schemas.openxmlformats.org/drawingml/2006/main">
+              <a:graphicData uri="http://schemas.openxmlformats.org/drawingml/2006/picture">
+                <pic:pic xmlns:pic="http://schemas.openxmlformats.org/drawingml/2006/picture">
+                  <pic:nvPicPr>
+                    <pic:cNvPr id="30" name="Picture 5"/>
+                    <pic:cNvPicPr>
+                      <a:picLocks noChangeAspect="1"/>
+                    </pic:cNvPicPr>
+                  </pic:nvPicPr>
+                  <pic:blipFill>
+                    <a:blip r:embed="rId33"/>
+                    <a:stretch>
+                      <a:fillRect/>
+                    </a:stretch>
+                  </pic:blipFill>
+                  <pic:spPr>
+                    <a:xfrm>
+                      <a:off x="0" y="0"/>
+                      <a:ext cx="1162050" cy="2027555"/>
+                    </a:xfrm>
+                    <a:prstGeom prst="rect">
+                      <a:avLst/>
+                    </a:prstGeom>
+                    <a:noFill/>
+                    <a:ln>
+                      <a:noFill/>
+                    </a:ln>
+                  </pic:spPr>
+                </pic:pic>
+              </a:graphicData>
+            </a:graphic>
+          </wp:inline>
+        </w:drawing>
+      </w:r>
+    </w:p>
+    <w:p>
+      <w:pPr>
+        <w:numPr>
+          <w:ilvl w:val="0"/>
+          <w:numId w:val="0"/>
+        </w:numPr>
+        <w:ind w:leftChars="0"/>
+        <w:rPr>
+          <w:rFonts w:hint="default"/>
+          <w:lang w:val="en-US"/>
+        </w:rPr>
+      </w:pPr>
+      <w:r>
+        <w:rPr>
+          <w:rFonts w:hint="default"/>
+          <w:lang w:val="en-US"/>
+        </w:rPr>
+        <w:tab/>
+      </w:r>
+      <w:r>
+        <w:rPr>
+          <w:rFonts w:hint="default"/>
+          <w:lang w:val="en-US"/>
+        </w:rPr>
+        <w:tab/>
+      </w:r>
+      <w:r>
+        <w:rPr>
+          <w:rFonts w:hint="default"/>
+          <w:lang w:val="en-US"/>
+        </w:rPr>
+        <w:t>Solusinya : ganti jadi inline-block</w:t>
+      </w:r>
+    </w:p>
+    <w:p>
+      <w:pPr>
+        <w:numPr>
+          <w:ilvl w:val="0"/>
+          <w:numId w:val="0"/>
+        </w:numPr>
+        <w:ind w:leftChars="0"/>
+        <w:rPr>
+          <w:rFonts w:hint="default"/>
+          <w:lang w:val="en-US"/>
+        </w:rPr>
+      </w:pPr>
+      <w:r>
+        <w:rPr>
+          <w:rFonts w:hint="default"/>
+          <w:lang w:val="en-US"/>
+        </w:rPr>
+        <w:tab/>
+      </w:r>
+      <w:r>
+        <w:rPr>
+          <w:rFonts w:hint="default"/>
+          <w:lang w:val="en-US"/>
+        </w:rPr>
+        <w:tab/>
+      </w:r>
+      <w:r>
+        <w:rPr>
+          <w:rFonts w:hint="default"/>
+          <w:lang w:val="en-US"/>
+        </w:rPr>
+        <w:t xml:space="preserve">Inline diberikan untuk mensejajarkan secara horizontal, dan block untuk tetap </w:t>
+      </w:r>
+    </w:p>
+    <w:p>
+      <w:pPr>
+        <w:numPr>
+          <w:ilvl w:val="0"/>
+          <w:numId w:val="0"/>
+        </w:numPr>
+        <w:ind w:left="420" w:leftChars="0" w:firstLine="420" w:firstLineChars="0"/>
+        <w:rPr>
+          <w:rFonts w:hint="default"/>
+          <w:lang w:val="en-US"/>
+        </w:rPr>
+      </w:pPr>
+      <w:r>
+        <w:rPr>
+          <w:rFonts w:hint="default"/>
+          <w:lang w:val="en-US"/>
+        </w:rPr>
+        <w:t xml:space="preserve">memberlakukan width dan height, hasilnya </w:t>
+      </w:r>
+    </w:p>
+    <w:p>
+      <w:pPr>
+        <w:numPr>
+          <w:ilvl w:val="0"/>
+          <w:numId w:val="0"/>
+        </w:numPr>
+        <w:ind w:left="420" w:leftChars="0" w:firstLine="420" w:firstLineChars="0"/>
+      </w:pPr>
+      <w:r>
+        <w:drawing>
+          <wp:inline distT="0" distB="0" distL="114300" distR="114300">
+            <wp:extent cx="3343910" cy="1061720"/>
+            <wp:effectExtent l="0" t="0" r="0" b="0"/>
+            <wp:docPr id="31" name="Picture 6"/>
+            <wp:cNvGraphicFramePr>
+              <a:graphicFrameLocks xmlns:a="http://schemas.openxmlformats.org/drawingml/2006/main" noChangeAspect="1"/>
+            </wp:cNvGraphicFramePr>
+            <a:graphic xmlns:a="http://schemas.openxmlformats.org/drawingml/2006/main">
+              <a:graphicData uri="http://schemas.openxmlformats.org/drawingml/2006/picture">
+                <pic:pic xmlns:pic="http://schemas.openxmlformats.org/drawingml/2006/picture">
+                  <pic:nvPicPr>
+                    <pic:cNvPr id="31" name="Picture 6"/>
+                    <pic:cNvPicPr>
+                      <a:picLocks noChangeAspect="1"/>
+                    </pic:cNvPicPr>
+                  </pic:nvPicPr>
+                  <pic:blipFill>
+                    <a:blip r:embed="rId34"/>
+                    <a:srcRect b="8534"/>
+                    <a:stretch>
+                      <a:fillRect/>
+                    </a:stretch>
+                  </pic:blipFill>
+                  <pic:spPr>
+                    <a:xfrm>
+                      <a:off x="0" y="0"/>
+                      <a:ext cx="3343910" cy="1061720"/>
+                    </a:xfrm>
+                    <a:prstGeom prst="rect">
+                      <a:avLst/>
+                    </a:prstGeom>
+                    <a:noFill/>
+                    <a:ln>
+                      <a:noFill/>
+                    </a:ln>
+                  </pic:spPr>
+                </pic:pic>
+              </a:graphicData>
+            </a:graphic>
+          </wp:inline>
+        </w:drawing>
+      </w:r>
+    </w:p>
+    <w:p>
+      <w:pPr>
+        <w:numPr>
+          <w:ilvl w:val="0"/>
+          <w:numId w:val="0"/>
+        </w:numPr>
+        <w:ind w:left="420" w:leftChars="0" w:firstLine="420" w:firstLineChars="0"/>
+        <w:rPr>
+          <w:rFonts w:hint="default"/>
+          <w:lang w:val="en-US"/>
+        </w:rPr>
+      </w:pPr>
+      <w:r>
+        <w:rPr>
+          <w:rFonts w:hint="default"/>
+          <w:lang w:val="en-US"/>
+        </w:rPr>
+        <w:t>Untuk menghilangkan gap dari kotak2 itu, hilangkan space/enter antar divnya</w:t>
+      </w:r>
+    </w:p>
+    <w:p>
+      <w:pPr>
+        <w:numPr>
+          <w:ilvl w:val="0"/>
+          <w:numId w:val="0"/>
+        </w:numPr>
+        <w:ind w:left="420" w:leftChars="0" w:firstLine="420" w:firstLineChars="0"/>
+      </w:pPr>
+      <w:r>
+        <w:drawing>
+          <wp:inline distT="0" distB="0" distL="114300" distR="114300">
+            <wp:extent cx="2466975" cy="381000"/>
+            <wp:effectExtent l="0" t="0" r="9525" b="0"/>
+            <wp:docPr id="32" name="Picture 7"/>
+            <wp:cNvGraphicFramePr>
+              <a:graphicFrameLocks xmlns:a="http://schemas.openxmlformats.org/drawingml/2006/main" noChangeAspect="1"/>
+            </wp:cNvGraphicFramePr>
+            <a:graphic xmlns:a="http://schemas.openxmlformats.org/drawingml/2006/main">
+              <a:graphicData uri="http://schemas.openxmlformats.org/drawingml/2006/picture">
+                <pic:pic xmlns:pic="http://schemas.openxmlformats.org/drawingml/2006/picture">
+                  <pic:nvPicPr>
+                    <pic:cNvPr id="32" name="Picture 7"/>
+                    <pic:cNvPicPr>
+                      <a:picLocks noChangeAspect="1"/>
+                    </pic:cNvPicPr>
+                  </pic:nvPicPr>
+                  <pic:blipFill>
+                    <a:blip r:embed="rId35"/>
+                    <a:stretch>
+                      <a:fillRect/>
+                    </a:stretch>
+                  </pic:blipFill>
+                  <pic:spPr>
+                    <a:xfrm>
+                      <a:off x="0" y="0"/>
+                      <a:ext cx="2466975" cy="381000"/>
+                    </a:xfrm>
+                    <a:prstGeom prst="rect">
+                      <a:avLst/>
+                    </a:prstGeom>
+                    <a:noFill/>
+                    <a:ln>
+                      <a:noFill/>
+                    </a:ln>
+                  </pic:spPr>
+                </pic:pic>
+              </a:graphicData>
+            </a:graphic>
+          </wp:inline>
+        </w:drawing>
+      </w:r>
+    </w:p>
+    <w:p>
+      <w:pPr>
+        <w:numPr>
+          <w:ilvl w:val="0"/>
+          <w:numId w:val="0"/>
+        </w:numPr>
+        <w:ind w:left="420" w:leftChars="0" w:firstLine="420" w:firstLineChars="0"/>
+      </w:pPr>
+      <w:r>
+        <w:drawing>
+          <wp:inline distT="0" distB="0" distL="114300" distR="114300">
+            <wp:extent cx="3867150" cy="1060450"/>
+            <wp:effectExtent l="0" t="0" r="0" b="0"/>
+            <wp:docPr id="33" name="Picture 8"/>
+            <wp:cNvGraphicFramePr>
+              <a:graphicFrameLocks xmlns:a="http://schemas.openxmlformats.org/drawingml/2006/main" noChangeAspect="1"/>
+            </wp:cNvGraphicFramePr>
+            <a:graphic xmlns:a="http://schemas.openxmlformats.org/drawingml/2006/main">
+              <a:graphicData uri="http://schemas.openxmlformats.org/drawingml/2006/picture">
+                <pic:pic xmlns:pic="http://schemas.openxmlformats.org/drawingml/2006/picture">
+                  <pic:nvPicPr>
+                    <pic:cNvPr id="33" name="Picture 8"/>
+                    <pic:cNvPicPr>
+                      <a:picLocks noChangeAspect="1"/>
+                    </pic:cNvPicPr>
+                  </pic:nvPicPr>
+                  <pic:blipFill>
+                    <a:blip r:embed="rId36"/>
+                    <a:srcRect b="14969"/>
+                    <a:stretch>
+                      <a:fillRect/>
+                    </a:stretch>
+                  </pic:blipFill>
+                  <pic:spPr>
+                    <a:xfrm>
+                      <a:off x="0" y="0"/>
+                      <a:ext cx="3867150" cy="1060450"/>
+                    </a:xfrm>
+                    <a:prstGeom prst="rect">
+                      <a:avLst/>
+                    </a:prstGeom>
+                    <a:noFill/>
+                    <a:ln>
+                      <a:noFill/>
+                    </a:ln>
+                  </pic:spPr>
+                </pic:pic>
+              </a:graphicData>
+            </a:graphic>
+          </wp:inline>
+        </w:drawing>
+      </w:r>
+    </w:p>
+    <w:p>
+      <w:pPr>
+        <w:numPr>
+          <w:ilvl w:val="0"/>
+          <w:numId w:val="0"/>
+        </w:numPr>
+        <w:ind w:left="420" w:leftChars="0" w:firstLine="420" w:firstLineChars="0"/>
+        <w:rPr>
+          <w:rFonts w:hint="default"/>
+          <w:lang w:val="en-US"/>
+        </w:rPr>
+      </w:pPr>
+      <w:r>
+        <w:rPr>
+          <w:rFonts w:hint="default"/>
+          <w:lang w:val="en-US"/>
+        </w:rPr>
+        <w:t>- overmaping margin horizontal</w:t>
+      </w:r>
+    </w:p>
+    <w:p>
+      <w:pPr>
+        <w:numPr>
+          <w:ilvl w:val="0"/>
+          <w:numId w:val="0"/>
+        </w:numPr>
+        <w:ind w:left="420" w:leftChars="0" w:firstLine="420" w:firstLineChars="0"/>
+      </w:pPr>
+      <w:r>
+        <w:drawing>
+          <wp:inline distT="0" distB="0" distL="114300" distR="114300">
+            <wp:extent cx="1501140" cy="1669415"/>
+            <wp:effectExtent l="0" t="0" r="3810" b="6985"/>
+            <wp:docPr id="34" name="Picture 9"/>
+            <wp:cNvGraphicFramePr>
+              <a:graphicFrameLocks xmlns:a="http://schemas.openxmlformats.org/drawingml/2006/main" noChangeAspect="1"/>
+            </wp:cNvGraphicFramePr>
+            <a:graphic xmlns:a="http://schemas.openxmlformats.org/drawingml/2006/main">
+              <a:graphicData uri="http://schemas.openxmlformats.org/drawingml/2006/picture">
+                <pic:pic xmlns:pic="http://schemas.openxmlformats.org/drawingml/2006/picture">
+                  <pic:nvPicPr>
+                    <pic:cNvPr id="34" name="Picture 9"/>
+                    <pic:cNvPicPr>
+                      <a:picLocks noChangeAspect="1"/>
+                    </pic:cNvPicPr>
+                  </pic:nvPicPr>
+                  <pic:blipFill>
+                    <a:blip r:embed="rId37"/>
+                    <a:stretch>
+                      <a:fillRect/>
+                    </a:stretch>
+                  </pic:blipFill>
+                  <pic:spPr>
+                    <a:xfrm>
+                      <a:off x="0" y="0"/>
+                      <a:ext cx="1501140" cy="1669415"/>
+                    </a:xfrm>
+                    <a:prstGeom prst="rect">
+                      <a:avLst/>
+                    </a:prstGeom>
+                    <a:noFill/>
+                    <a:ln>
+                      <a:noFill/>
+                    </a:ln>
+                  </pic:spPr>
+                </pic:pic>
+              </a:graphicData>
+            </a:graphic>
+          </wp:inline>
+        </w:drawing>
+      </w:r>
+    </w:p>
+    <w:p>
+      <w:pPr>
+        <w:numPr>
+          <w:ilvl w:val="0"/>
+          <w:numId w:val="0"/>
+        </w:numPr>
+        <w:ind w:left="420" w:leftChars="0" w:firstLine="420" w:firstLineChars="0"/>
+        <w:rPr>
+          <w:rFonts w:hint="default"/>
+          <w:lang w:val="en-US"/>
+        </w:rPr>
+      </w:pPr>
+      <w:r>
+        <w:rPr>
+          <w:rFonts w:hint="default"/>
+          <w:lang w:val="en-US"/>
+        </w:rPr>
+        <w:t>Sekarang jaraknya menjadi 50</w:t>
+      </w:r>
+    </w:p>
+    <w:p>
+      <w:pPr>
+        <w:numPr>
+          <w:ilvl w:val="0"/>
+          <w:numId w:val="0"/>
+        </w:numPr>
+        <w:ind w:left="420" w:leftChars="0" w:firstLine="420" w:firstLineChars="0"/>
+      </w:pPr>
+      <w:r>
+        <w:drawing>
+          <wp:inline distT="0" distB="0" distL="114300" distR="114300">
+            <wp:extent cx="2409825" cy="1176655"/>
+            <wp:effectExtent l="0" t="0" r="0" b="0"/>
+            <wp:docPr id="35" name="Picture 10"/>
+            <wp:cNvGraphicFramePr>
+              <a:graphicFrameLocks xmlns:a="http://schemas.openxmlformats.org/drawingml/2006/main" noChangeAspect="1"/>
+            </wp:cNvGraphicFramePr>
+            <a:graphic xmlns:a="http://schemas.openxmlformats.org/drawingml/2006/main">
+              <a:graphicData uri="http://schemas.openxmlformats.org/drawingml/2006/picture">
+                <pic:pic xmlns:pic="http://schemas.openxmlformats.org/drawingml/2006/picture">
+                  <pic:nvPicPr>
+                    <pic:cNvPr id="35" name="Picture 10"/>
+                    <pic:cNvPicPr>
+                      <a:picLocks noChangeAspect="1"/>
+                    </pic:cNvPicPr>
+                  </pic:nvPicPr>
+                  <pic:blipFill>
+                    <a:blip r:embed="rId38"/>
+                    <a:srcRect b="9830"/>
+                    <a:stretch>
+                      <a:fillRect/>
+                    </a:stretch>
+                  </pic:blipFill>
+                  <pic:spPr>
+                    <a:xfrm>
+                      <a:off x="0" y="0"/>
+                      <a:ext cx="2409825" cy="1176655"/>
+                    </a:xfrm>
+                    <a:prstGeom prst="rect">
+                      <a:avLst/>
+                    </a:prstGeom>
+                    <a:noFill/>
+                    <a:ln>
+                      <a:noFill/>
+                    </a:ln>
+                  </pic:spPr>
+                </pic:pic>
+              </a:graphicData>
+            </a:graphic>
+          </wp:inline>
+        </w:drawing>
+      </w:r>
+    </w:p>
+    <w:p>
+      <w:pPr>
+        <w:numPr>
+          <w:ilvl w:val="0"/>
+          <w:numId w:val="0"/>
+        </w:numPr>
+        <w:ind w:left="420" w:leftChars="0" w:firstLine="420" w:firstLineChars="0"/>
+        <w:rPr>
+          <w:rFonts w:hint="default"/>
+          <w:lang w:val="en-US"/>
+        </w:rPr>
+      </w:pPr>
+      <w:r>
+        <w:rPr>
+          <w:rFonts w:hint="default"/>
+          <w:lang w:val="en-US"/>
+        </w:rPr>
+        <w:t>Dari sebelumnya 30 krn margin satu komponen saja</w:t>
+      </w:r>
+    </w:p>
+    <w:p>
+      <w:pPr>
+        <w:numPr>
+          <w:ilvl w:val="0"/>
+          <w:numId w:val="0"/>
+        </w:numPr>
+        <w:ind w:left="420" w:leftChars="0" w:firstLine="420" w:firstLineChars="0"/>
+      </w:pPr>
+      <w:r>
+        <w:drawing>
+          <wp:inline distT="0" distB="0" distL="114300" distR="114300">
+            <wp:extent cx="2886075" cy="1133475"/>
+            <wp:effectExtent l="0" t="0" r="9525" b="9525"/>
+            <wp:docPr id="36" name="Picture 11"/>
+            <wp:cNvGraphicFramePr>
+              <a:graphicFrameLocks xmlns:a="http://schemas.openxmlformats.org/drawingml/2006/main" noChangeAspect="1"/>
+            </wp:cNvGraphicFramePr>
+            <a:graphic xmlns:a="http://schemas.openxmlformats.org/drawingml/2006/main">
+              <a:graphicData uri="http://schemas.openxmlformats.org/drawingml/2006/picture">
+                <pic:pic xmlns:pic="http://schemas.openxmlformats.org/drawingml/2006/picture">
+                  <pic:nvPicPr>
+                    <pic:cNvPr id="36" name="Picture 11"/>
+                    <pic:cNvPicPr>
+                      <a:picLocks noChangeAspect="1"/>
+                    </pic:cNvPicPr>
+                  </pic:nvPicPr>
+                  <pic:blipFill>
+                    <a:blip r:embed="rId39"/>
+                    <a:stretch>
+                      <a:fillRect/>
+                    </a:stretch>
+                  </pic:blipFill>
+                  <pic:spPr>
+                    <a:xfrm>
+                      <a:off x="0" y="0"/>
+                      <a:ext cx="2886075" cy="1133475"/>
+                    </a:xfrm>
+                    <a:prstGeom prst="rect">
+                      <a:avLst/>
+                    </a:prstGeom>
+                    <a:noFill/>
+                    <a:ln>
+                      <a:noFill/>
+                    </a:ln>
+                  </pic:spPr>
+                </pic:pic>
+              </a:graphicData>
+            </a:graphic>
+          </wp:inline>
+        </w:drawing>
+      </w:r>
+    </w:p>
+    <w:p>
+      <w:pPr>
+        <w:numPr>
+          <w:ilvl w:val="0"/>
+          <w:numId w:val="0"/>
+        </w:numPr>
+        <w:ind w:left="420" w:leftChars="0" w:firstLine="420" w:firstLineChars="0"/>
+        <w:rPr>
+          <w:rFonts w:hint="default"/>
+          <w:lang w:val="en-US"/>
+        </w:rPr>
+      </w:pPr>
+      <w:r>
+        <w:rPr>
+          <w:rFonts w:hint="default"/>
+          <w:lang w:val="en-US"/>
+        </w:rPr>
+        <w:t xml:space="preserve">Note : dalam display inline dan inline-block saat overmaping margin jika kondisi horizontal </w:t>
+      </w:r>
+    </w:p>
+    <w:p>
+      <w:pPr>
+        <w:numPr>
+          <w:ilvl w:val="0"/>
+          <w:numId w:val="0"/>
+        </w:numPr>
+        <w:ind w:left="800" w:leftChars="0" w:firstLine="0" w:firstLineChars="0"/>
+        <w:rPr>
+          <w:rFonts w:hint="default"/>
+          <w:lang w:val="en-US"/>
+        </w:rPr>
+      </w:pPr>
+      <w:r>
+        <w:rPr>
+          <w:rFonts w:hint="default"/>
+          <w:lang w:val="en-US"/>
+        </w:rPr>
+        <w:t>akan menambahkan margin masing2 komponen sedangkan dalam kondisi vertikal akan menjalankan margin tertinggi.</w:t>
+      </w:r>
+    </w:p>
+    <w:p>
+      <w:pPr>
+        <w:numPr>
+          <w:ilvl w:val="0"/>
+          <w:numId w:val="0"/>
+        </w:numPr>
+        <w:ind w:left="800" w:leftChars="0" w:firstLine="0" w:firstLineChars="0"/>
+        <w:rPr>
+          <w:rFonts w:hint="default"/>
+          <w:lang w:val="en-US"/>
+        </w:rPr>
+      </w:pPr>
+      <w:r>
+        <w:rPr>
+          <w:rFonts w:hint="default"/>
+          <w:lang w:val="en-US"/>
+        </w:rPr>
+        <w:t xml:space="preserve">- negatif margin </w:t>
+      </w:r>
+    </w:p>
+    <w:p>
+      <w:pPr>
+        <w:numPr>
+          <w:ilvl w:val="0"/>
+          <w:numId w:val="0"/>
+        </w:numPr>
+        <w:ind w:left="800" w:leftChars="0" w:firstLine="0" w:firstLineChars="0"/>
+        <w:rPr>
+          <w:rFonts w:hint="default"/>
+          <w:lang w:val="en-US"/>
+        </w:rPr>
+      </w:pPr>
+      <w:r>
+        <w:drawing>
+          <wp:inline distT="0" distB="0" distL="114300" distR="114300">
+            <wp:extent cx="1933575" cy="923925"/>
+            <wp:effectExtent l="0" t="0" r="9525" b="9525"/>
+            <wp:docPr id="38" name="Picture 13"/>
+            <wp:cNvGraphicFramePr>
+              <a:graphicFrameLocks xmlns:a="http://schemas.openxmlformats.org/drawingml/2006/main" noChangeAspect="1"/>
+            </wp:cNvGraphicFramePr>
+            <a:graphic xmlns:a="http://schemas.openxmlformats.org/drawingml/2006/main">
+              <a:graphicData uri="http://schemas.openxmlformats.org/drawingml/2006/picture">
+                <pic:pic xmlns:pic="http://schemas.openxmlformats.org/drawingml/2006/picture">
+                  <pic:nvPicPr>
+                    <pic:cNvPr id="38" name="Picture 13"/>
+                    <pic:cNvPicPr>
+                      <a:picLocks noChangeAspect="1"/>
+                    </pic:cNvPicPr>
+                  </pic:nvPicPr>
+                  <pic:blipFill>
+                    <a:blip r:embed="rId40"/>
+                    <a:stretch>
+                      <a:fillRect/>
+                    </a:stretch>
+                  </pic:blipFill>
+                  <pic:spPr>
+                    <a:xfrm>
+                      <a:off x="0" y="0"/>
+                      <a:ext cx="1933575" cy="923925"/>
+                    </a:xfrm>
+                    <a:prstGeom prst="rect">
+                      <a:avLst/>
+                    </a:prstGeom>
+                    <a:noFill/>
+                    <a:ln>
+                      <a:noFill/>
+                    </a:ln>
+                  </pic:spPr>
+                </pic:pic>
+              </a:graphicData>
+            </a:graphic>
+          </wp:inline>
+        </w:drawing>
+      </w:r>
+    </w:p>
+    <w:p>
+      <w:pPr>
+        <w:numPr>
+          <w:ilvl w:val="0"/>
+          <w:numId w:val="0"/>
+        </w:numPr>
+        <w:ind w:left="800" w:leftChars="0" w:firstLine="0" w:firstLineChars="0"/>
+        <w:rPr>
+          <w:rFonts w:hint="default"/>
+          <w:lang w:val="en-US"/>
+        </w:rPr>
+      </w:pPr>
+      <w:r>
+        <w:rPr>
+          <w:rFonts w:hint="default"/>
+          <w:lang w:val="en-US"/>
+        </w:rPr>
+        <w:t>Output :</w:t>
+      </w:r>
+    </w:p>
+    <w:p>
+      <w:pPr>
+        <w:numPr>
+          <w:ilvl w:val="0"/>
+          <w:numId w:val="0"/>
+        </w:numPr>
+        <w:ind w:left="800" w:leftChars="0" w:firstLine="0" w:firstLineChars="0"/>
+      </w:pPr>
+      <w:r>
+        <w:drawing>
+          <wp:inline distT="0" distB="0" distL="114300" distR="114300">
+            <wp:extent cx="2657475" cy="1736090"/>
+            <wp:effectExtent l="0" t="0" r="9525" b="16510"/>
+            <wp:docPr id="37" name="Picture 12"/>
+            <wp:cNvGraphicFramePr>
+              <a:graphicFrameLocks xmlns:a="http://schemas.openxmlformats.org/drawingml/2006/main" noChangeAspect="1"/>
+            </wp:cNvGraphicFramePr>
+            <a:graphic xmlns:a="http://schemas.openxmlformats.org/drawingml/2006/main">
+              <a:graphicData uri="http://schemas.openxmlformats.org/drawingml/2006/picture">
+                <pic:pic xmlns:pic="http://schemas.openxmlformats.org/drawingml/2006/picture">
+                  <pic:nvPicPr>
+                    <pic:cNvPr id="37" name="Picture 12"/>
+                    <pic:cNvPicPr>
+                      <a:picLocks noChangeAspect="1"/>
+                    </pic:cNvPicPr>
+                  </pic:nvPicPr>
+                  <pic:blipFill>
+                    <a:blip r:embed="rId41"/>
+                    <a:stretch>
+                      <a:fillRect/>
+                    </a:stretch>
+                  </pic:blipFill>
+                  <pic:spPr>
+                    <a:xfrm>
+                      <a:off x="0" y="0"/>
+                      <a:ext cx="2657475" cy="1736090"/>
+                    </a:xfrm>
+                    <a:prstGeom prst="rect">
+                      <a:avLst/>
+                    </a:prstGeom>
+                    <a:noFill/>
+                    <a:ln>
+                      <a:noFill/>
+                    </a:ln>
+                  </pic:spPr>
+                </pic:pic>
+              </a:graphicData>
+            </a:graphic>
+          </wp:inline>
+        </w:drawing>
+      </w:r>
+    </w:p>
+    <w:p>
+      <w:pPr>
+        <w:numPr>
+          <w:ilvl w:val="0"/>
+          <w:numId w:val="0"/>
+        </w:numPr>
+        <w:ind w:left="800" w:leftChars="0" w:firstLine="0" w:firstLineChars="0"/>
+        <w:rPr>
+          <w:rFonts w:hint="default"/>
+          <w:lang w:val="en-US"/>
+        </w:rPr>
+      </w:pPr>
+      <w:r>
+        <w:rPr>
+          <w:rFonts w:hint="default"/>
+          <w:lang w:val="en-US"/>
+        </w:rPr>
+        <w:t>Begitupun dengan arah vertikal</w:t>
+      </w:r>
+    </w:p>
+    <w:p>
+      <w:pPr>
+        <w:numPr>
+          <w:ilvl w:val="0"/>
+          <w:numId w:val="0"/>
+        </w:numPr>
+        <w:ind w:left="800" w:leftChars="0" w:firstLine="0" w:firstLineChars="0"/>
+        <w:rPr>
+          <w:rFonts w:hint="default"/>
+          <w:lang w:val="en-US"/>
+        </w:rPr>
+      </w:pPr>
+      <w:r>
+        <w:drawing>
+          <wp:inline distT="0" distB="0" distL="114300" distR="114300">
+            <wp:extent cx="1629410" cy="1016000"/>
+            <wp:effectExtent l="0" t="0" r="8890" b="12700"/>
+            <wp:docPr id="40" name="Picture 15"/>
+            <wp:cNvGraphicFramePr>
+              <a:graphicFrameLocks xmlns:a="http://schemas.openxmlformats.org/drawingml/2006/main" noChangeAspect="1"/>
+            </wp:cNvGraphicFramePr>
+            <a:graphic xmlns:a="http://schemas.openxmlformats.org/drawingml/2006/main">
+              <a:graphicData uri="http://schemas.openxmlformats.org/drawingml/2006/picture">
+                <pic:pic xmlns:pic="http://schemas.openxmlformats.org/drawingml/2006/picture">
+                  <pic:nvPicPr>
+                    <pic:cNvPr id="40" name="Picture 15"/>
+                    <pic:cNvPicPr>
+                      <a:picLocks noChangeAspect="1"/>
+                    </pic:cNvPicPr>
+                  </pic:nvPicPr>
+                  <pic:blipFill>
+                    <a:blip r:embed="rId42"/>
+                    <a:stretch>
+                      <a:fillRect/>
+                    </a:stretch>
+                  </pic:blipFill>
+                  <pic:spPr>
+                    <a:xfrm>
+                      <a:off x="0" y="0"/>
+                      <a:ext cx="1629410" cy="1016000"/>
+                    </a:xfrm>
+                    <a:prstGeom prst="rect">
+                      <a:avLst/>
+                    </a:prstGeom>
+                    <a:noFill/>
+                    <a:ln>
+                      <a:noFill/>
+                    </a:ln>
+                  </pic:spPr>
+                </pic:pic>
+              </a:graphicData>
+            </a:graphic>
+          </wp:inline>
+        </w:drawing>
+      </w:r>
+    </w:p>
+    <w:p>
+      <w:pPr>
+        <w:numPr>
+          <w:ilvl w:val="0"/>
+          <w:numId w:val="0"/>
+        </w:numPr>
+        <w:ind w:left="800" w:leftChars="0" w:firstLine="0" w:firstLineChars="0"/>
+      </w:pPr>
+      <w:r>
+        <w:drawing>
+          <wp:inline distT="0" distB="0" distL="114300" distR="114300">
+            <wp:extent cx="1840230" cy="1341755"/>
+            <wp:effectExtent l="0" t="0" r="7620" b="10795"/>
+            <wp:docPr id="39" name="Picture 14"/>
+            <wp:cNvGraphicFramePr>
+              <a:graphicFrameLocks xmlns:a="http://schemas.openxmlformats.org/drawingml/2006/main" noChangeAspect="1"/>
+            </wp:cNvGraphicFramePr>
+            <a:graphic xmlns:a="http://schemas.openxmlformats.org/drawingml/2006/main">
+              <a:graphicData uri="http://schemas.openxmlformats.org/drawingml/2006/picture">
+                <pic:pic xmlns:pic="http://schemas.openxmlformats.org/drawingml/2006/picture">
+                  <pic:nvPicPr>
+                    <pic:cNvPr id="39" name="Picture 14"/>
+                    <pic:cNvPicPr>
+                      <a:picLocks noChangeAspect="1"/>
+                    </pic:cNvPicPr>
+                  </pic:nvPicPr>
+                  <pic:blipFill>
+                    <a:blip r:embed="rId43"/>
+                    <a:stretch>
+                      <a:fillRect/>
+                    </a:stretch>
+                  </pic:blipFill>
+                  <pic:spPr>
+                    <a:xfrm>
+                      <a:off x="0" y="0"/>
+                      <a:ext cx="1840230" cy="1341755"/>
+                    </a:xfrm>
+                    <a:prstGeom prst="rect">
+                      <a:avLst/>
+                    </a:prstGeom>
+                    <a:noFill/>
+                    <a:ln>
+                      <a:noFill/>
+                    </a:ln>
+                  </pic:spPr>
+                </pic:pic>
+              </a:graphicData>
+            </a:graphic>
+          </wp:inline>
+        </w:drawing>
+      </w:r>
+    </w:p>
+    <w:p>
+      <w:pPr>
+        <w:numPr>
+          <w:ilvl w:val="0"/>
+          <w:numId w:val="0"/>
+        </w:numPr>
+        <w:ind w:left="800" w:leftChars="0" w:firstLine="0" w:firstLineChars="0"/>
+        <w:rPr>
+          <w:rFonts w:hint="default"/>
+          <w:lang w:val="en-US"/>
+        </w:rPr>
+      </w:pPr>
+      <w:r>
+        <w:rPr>
+          <w:rFonts w:hint="default"/>
+          <w:lang w:val="en-US"/>
+        </w:rPr>
+        <w:t>Komponennya menghilang, ini digunakan untuk menghilangkan komponen.</w:t>
+      </w:r>
+    </w:p>
+    <w:p>
+      <w:pPr>
+        <w:numPr>
+          <w:ilvl w:val="0"/>
+          <w:numId w:val="0"/>
+        </w:numPr>
+        <w:ind w:left="800" w:leftChars="0" w:firstLine="0" w:firstLineChars="0"/>
+        <w:rPr>
+          <w:rFonts w:hint="default"/>
+          <w:lang w:val="en-US"/>
+        </w:rPr>
+      </w:pPr>
+      <w:r>
+        <w:rPr>
+          <w:rFonts w:hint="default"/>
+          <w:lang w:val="en-US"/>
+        </w:rPr>
+        <w:t>- nilai auto untuk margin</w:t>
+      </w:r>
+    </w:p>
+    <w:p>
+      <w:pPr>
+        <w:numPr>
+          <w:ilvl w:val="0"/>
+          <w:numId w:val="0"/>
+        </w:numPr>
+        <w:ind w:left="800" w:leftChars="0" w:firstLine="0" w:firstLineChars="0"/>
+      </w:pPr>
+      <w:r>
+        <w:drawing>
+          <wp:inline distT="0" distB="0" distL="114300" distR="114300">
+            <wp:extent cx="1838325" cy="1076325"/>
+            <wp:effectExtent l="0" t="0" r="9525" b="9525"/>
+            <wp:docPr id="41" name="Picture 16"/>
+            <wp:cNvGraphicFramePr>
+              <a:graphicFrameLocks xmlns:a="http://schemas.openxmlformats.org/drawingml/2006/main" noChangeAspect="1"/>
+            </wp:cNvGraphicFramePr>
+            <a:graphic xmlns:a="http://schemas.openxmlformats.org/drawingml/2006/main">
+              <a:graphicData uri="http://schemas.openxmlformats.org/drawingml/2006/picture">
+                <pic:pic xmlns:pic="http://schemas.openxmlformats.org/drawingml/2006/picture">
+                  <pic:nvPicPr>
+                    <pic:cNvPr id="41" name="Picture 16"/>
+                    <pic:cNvPicPr>
+                      <a:picLocks noChangeAspect="1"/>
+                    </pic:cNvPicPr>
+                  </pic:nvPicPr>
+                  <pic:blipFill>
+                    <a:blip r:embed="rId44"/>
+                    <a:stretch>
+                      <a:fillRect/>
+                    </a:stretch>
+                  </pic:blipFill>
+                  <pic:spPr>
+                    <a:xfrm>
+                      <a:off x="0" y="0"/>
+                      <a:ext cx="1838325" cy="1076325"/>
+                    </a:xfrm>
+                    <a:prstGeom prst="rect">
+                      <a:avLst/>
+                    </a:prstGeom>
+                    <a:noFill/>
+                    <a:ln>
+                      <a:noFill/>
+                    </a:ln>
+                  </pic:spPr>
+                </pic:pic>
+              </a:graphicData>
+            </a:graphic>
+          </wp:inline>
+        </w:drawing>
+      </w:r>
+    </w:p>
+    <w:p>
+      <w:pPr>
+        <w:numPr>
+          <w:ilvl w:val="0"/>
+          <w:numId w:val="0"/>
+        </w:numPr>
+        <w:ind w:left="800" w:leftChars="0" w:firstLine="0" w:firstLineChars="0"/>
+        <w:rPr>
+          <w:rFonts w:hint="default"/>
+          <w:lang w:val="en-US"/>
+        </w:rPr>
+      </w:pPr>
+      <w:r>
+        <w:rPr>
+          <w:rFonts w:hint="default"/>
+          <w:lang w:val="en-US"/>
+        </w:rPr>
+        <w:t>Posisinya akan menjadi center</w:t>
+      </w:r>
+    </w:p>
+    <w:p>
+      <w:pPr>
+        <w:numPr>
+          <w:ilvl w:val="0"/>
+          <w:numId w:val="0"/>
+        </w:numPr>
+        <w:ind w:left="800" w:leftChars="0" w:firstLine="0" w:firstLineChars="0"/>
+      </w:pPr>
+      <w:r>
+        <w:drawing>
+          <wp:inline distT="0" distB="0" distL="114300" distR="114300">
+            <wp:extent cx="2774950" cy="1130935"/>
+            <wp:effectExtent l="0" t="0" r="6350" b="12065"/>
+            <wp:docPr id="42" name="Picture 17"/>
+            <wp:cNvGraphicFramePr>
+              <a:graphicFrameLocks xmlns:a="http://schemas.openxmlformats.org/drawingml/2006/main" noChangeAspect="1"/>
+            </wp:cNvGraphicFramePr>
+            <a:graphic xmlns:a="http://schemas.openxmlformats.org/drawingml/2006/main">
+              <a:graphicData uri="http://schemas.openxmlformats.org/drawingml/2006/picture">
+                <pic:pic xmlns:pic="http://schemas.openxmlformats.org/drawingml/2006/picture">
+                  <pic:nvPicPr>
+                    <pic:cNvPr id="42" name="Picture 17"/>
+                    <pic:cNvPicPr>
+                      <a:picLocks noChangeAspect="1"/>
+                    </pic:cNvPicPr>
+                  </pic:nvPicPr>
+                  <pic:blipFill>
+                    <a:blip r:embed="rId45"/>
+                    <a:stretch>
+                      <a:fillRect/>
+                    </a:stretch>
+                  </pic:blipFill>
+                  <pic:spPr>
+                    <a:xfrm>
+                      <a:off x="0" y="0"/>
+                      <a:ext cx="2774950" cy="1130935"/>
+                    </a:xfrm>
+                    <a:prstGeom prst="rect">
+                      <a:avLst/>
+                    </a:prstGeom>
+                    <a:noFill/>
+                    <a:ln>
+                      <a:noFill/>
+                    </a:ln>
+                  </pic:spPr>
+                </pic:pic>
+              </a:graphicData>
+            </a:graphic>
+          </wp:inline>
+        </w:drawing>
+      </w:r>
+    </w:p>
+    <w:p>
+      <w:pPr>
+        <w:numPr>
+          <w:ilvl w:val="0"/>
+          <w:numId w:val="0"/>
+        </w:numPr>
+        <w:ind w:left="800" w:leftChars="0" w:firstLine="0" w:firstLineChars="0"/>
+        <w:rPr>
+          <w:rFonts w:hint="default"/>
+          <w:lang w:val="en-US"/>
+        </w:rPr>
+      </w:pPr>
+      <w:r>
+        <w:rPr>
+          <w:rFonts w:hint="default"/>
+          <w:lang w:val="en-US"/>
+        </w:rPr>
+        <w:t>- memberikan margin untuk semua sisi</w:t>
+      </w:r>
+    </w:p>
+    <w:p>
+      <w:pPr>
+        <w:numPr>
+          <w:ilvl w:val="0"/>
+          <w:numId w:val="0"/>
+        </w:numPr>
+        <w:ind w:left="800" w:leftChars="0" w:firstLine="0" w:firstLineChars="0"/>
+      </w:pPr>
+      <w:r>
+        <w:rPr>
+          <w:rFonts w:hint="default"/>
+          <w:lang w:val="en-US"/>
+        </w:rPr>
+        <w:tab/>
+      </w:r>
+      <w:r>
+        <w:drawing>
+          <wp:inline distT="0" distB="0" distL="114300" distR="114300">
+            <wp:extent cx="1838325" cy="971550"/>
+            <wp:effectExtent l="0" t="0" r="9525" b="0"/>
+            <wp:docPr id="43" name="Picture 18"/>
+            <wp:cNvGraphicFramePr>
+              <a:graphicFrameLocks xmlns:a="http://schemas.openxmlformats.org/drawingml/2006/main" noChangeAspect="1"/>
+            </wp:cNvGraphicFramePr>
+            <a:graphic xmlns:a="http://schemas.openxmlformats.org/drawingml/2006/main">
+              <a:graphicData uri="http://schemas.openxmlformats.org/drawingml/2006/picture">
+                <pic:pic xmlns:pic="http://schemas.openxmlformats.org/drawingml/2006/picture">
+                  <pic:nvPicPr>
+                    <pic:cNvPr id="43" name="Picture 18"/>
+                    <pic:cNvPicPr>
+                      <a:picLocks noChangeAspect="1"/>
+                    </pic:cNvPicPr>
+                  </pic:nvPicPr>
+                  <pic:blipFill>
+                    <a:blip r:embed="rId46"/>
+                    <a:stretch>
+                      <a:fillRect/>
+                    </a:stretch>
+                  </pic:blipFill>
+                  <pic:spPr>
+                    <a:xfrm>
+                      <a:off x="0" y="0"/>
+                      <a:ext cx="1838325" cy="971550"/>
+                    </a:xfrm>
+                    <a:prstGeom prst="rect">
+                      <a:avLst/>
+                    </a:prstGeom>
+                    <a:noFill/>
+                    <a:ln>
+                      <a:noFill/>
+                    </a:ln>
+                  </pic:spPr>
+                </pic:pic>
+              </a:graphicData>
+            </a:graphic>
+          </wp:inline>
+        </w:drawing>
+      </w:r>
+    </w:p>
+    <w:p>
+      <w:pPr>
+        <w:numPr>
+          <w:ilvl w:val="0"/>
+          <w:numId w:val="0"/>
+        </w:numPr>
+        <w:ind w:left="800" w:leftChars="0" w:firstLine="0" w:firstLineChars="0"/>
+        <w:rPr>
+          <w:rFonts w:hint="default"/>
+          <w:lang w:val="en-US"/>
+        </w:rPr>
+      </w:pPr>
+      <w:r>
+        <w:rPr>
+          <w:rFonts w:hint="default"/>
+          <w:lang w:val="en-US"/>
+        </w:rPr>
+        <w:t>Output</w:t>
+      </w:r>
+    </w:p>
+    <w:p>
+      <w:pPr>
+        <w:numPr>
+          <w:ilvl w:val="0"/>
+          <w:numId w:val="0"/>
+        </w:numPr>
+        <w:ind w:left="800" w:leftChars="0" w:firstLine="0" w:firstLineChars="0"/>
+      </w:pPr>
+      <w:r>
+        <w:drawing>
+          <wp:inline distT="0" distB="0" distL="114300" distR="114300">
+            <wp:extent cx="1235075" cy="1203960"/>
+            <wp:effectExtent l="0" t="0" r="3175" b="15240"/>
+            <wp:docPr id="44" name="Picture 19"/>
+            <wp:cNvGraphicFramePr>
+              <a:graphicFrameLocks xmlns:a="http://schemas.openxmlformats.org/drawingml/2006/main" noChangeAspect="1"/>
+            </wp:cNvGraphicFramePr>
+            <a:graphic xmlns:a="http://schemas.openxmlformats.org/drawingml/2006/main">
+              <a:graphicData uri="http://schemas.openxmlformats.org/drawingml/2006/picture">
+                <pic:pic xmlns:pic="http://schemas.openxmlformats.org/drawingml/2006/picture">
+                  <pic:nvPicPr>
+                    <pic:cNvPr id="44" name="Picture 19"/>
+                    <pic:cNvPicPr>
+                      <a:picLocks noChangeAspect="1"/>
+                    </pic:cNvPicPr>
+                  </pic:nvPicPr>
+                  <pic:blipFill>
+                    <a:blip r:embed="rId47"/>
+                    <a:stretch>
+                      <a:fillRect/>
+                    </a:stretch>
+                  </pic:blipFill>
+                  <pic:spPr>
+                    <a:xfrm>
+                      <a:off x="0" y="0"/>
+                      <a:ext cx="1235075" cy="1203960"/>
+                    </a:xfrm>
+                    <a:prstGeom prst="rect">
+                      <a:avLst/>
+                    </a:prstGeom>
+                    <a:noFill/>
+                    <a:ln>
+                      <a:noFill/>
+                    </a:ln>
+                  </pic:spPr>
+                </pic:pic>
+              </a:graphicData>
+            </a:graphic>
+          </wp:inline>
+        </w:drawing>
+      </w:r>
+    </w:p>
+    <w:p>
+      <w:pPr>
+        <w:numPr>
+          <w:ilvl w:val="0"/>
+          <w:numId w:val="0"/>
+        </w:numPr>
+        <w:rPr>
+          <w:rFonts w:hint="default"/>
+          <w:lang w:val="en-US"/>
+        </w:rPr>
+      </w:pPr>
+      <w:r>
+        <w:rPr>
+          <w:rFonts w:hint="default"/>
+          <w:lang w:val="en-US"/>
+        </w:rPr>
+        <w:tab/>
+      </w:r>
+      <w:r>
+        <w:rPr>
+          <w:rFonts w:hint="default"/>
+          <w:lang w:val="en-US"/>
+        </w:rPr>
+        <w:t>- margin atas bawah, kiri kanan</w:t>
+      </w:r>
+    </w:p>
+    <w:p>
+      <w:pPr>
+        <w:numPr>
+          <w:ilvl w:val="0"/>
+          <w:numId w:val="0"/>
+        </w:numPr>
+      </w:pPr>
+      <w:r>
+        <w:rPr>
+          <w:rFonts w:hint="default"/>
+          <w:lang w:val="en-US"/>
+        </w:rPr>
+        <w:tab/>
+      </w:r>
+      <w:r>
+        <w:rPr>
+          <w:rFonts w:hint="default"/>
+          <w:lang w:val="en-US"/>
+        </w:rPr>
+        <w:tab/>
+      </w:r>
+      <w:r>
+        <w:drawing>
+          <wp:inline distT="0" distB="0" distL="114300" distR="114300">
+            <wp:extent cx="1609725" cy="808990"/>
+            <wp:effectExtent l="0" t="0" r="9525" b="10160"/>
+            <wp:docPr id="45" name="Picture 20"/>
+            <wp:cNvGraphicFramePr>
+              <a:graphicFrameLocks xmlns:a="http://schemas.openxmlformats.org/drawingml/2006/main" noChangeAspect="1"/>
+            </wp:cNvGraphicFramePr>
+            <a:graphic xmlns:a="http://schemas.openxmlformats.org/drawingml/2006/main">
+              <a:graphicData uri="http://schemas.openxmlformats.org/drawingml/2006/picture">
+                <pic:pic xmlns:pic="http://schemas.openxmlformats.org/drawingml/2006/picture">
+                  <pic:nvPicPr>
+                    <pic:cNvPr id="45" name="Picture 20"/>
+                    <pic:cNvPicPr>
+                      <a:picLocks noChangeAspect="1"/>
+                    </pic:cNvPicPr>
+                  </pic:nvPicPr>
+                  <pic:blipFill>
+                    <a:blip r:embed="rId48"/>
+                    <a:stretch>
+                      <a:fillRect/>
+                    </a:stretch>
+                  </pic:blipFill>
+                  <pic:spPr>
+                    <a:xfrm>
+                      <a:off x="0" y="0"/>
+                      <a:ext cx="1609725" cy="808990"/>
+                    </a:xfrm>
+                    <a:prstGeom prst="rect">
+                      <a:avLst/>
+                    </a:prstGeom>
+                    <a:noFill/>
+                    <a:ln>
+                      <a:noFill/>
+                    </a:ln>
+                  </pic:spPr>
+                </pic:pic>
+              </a:graphicData>
+            </a:graphic>
+          </wp:inline>
+        </w:drawing>
+      </w:r>
+    </w:p>
+    <w:p>
+      <w:pPr>
+        <w:numPr>
+          <w:ilvl w:val="0"/>
+          <w:numId w:val="0"/>
+        </w:numPr>
+        <w:rPr>
+          <w:rFonts w:hint="default"/>
+          <w:lang w:val="en-US"/>
+        </w:rPr>
+      </w:pPr>
+      <w:r>
+        <w:rPr>
+          <w:rFonts w:hint="default"/>
+          <w:lang w:val="en-US"/>
+        </w:rPr>
+        <w:tab/>
+      </w:r>
+      <w:r>
+        <w:rPr>
+          <w:rFonts w:hint="default"/>
+          <w:lang w:val="en-US"/>
+        </w:rPr>
+        <w:tab/>
+      </w:r>
+      <w:r>
+        <w:rPr>
+          <w:rFonts w:hint="default"/>
+          <w:lang w:val="en-US"/>
+        </w:rPr>
+        <w:t>Output</w:t>
+      </w:r>
+    </w:p>
+    <w:p>
+      <w:pPr>
+        <w:numPr>
+          <w:ilvl w:val="0"/>
+          <w:numId w:val="0"/>
+        </w:numPr>
+      </w:pPr>
+      <w:r>
+        <w:rPr>
+          <w:rFonts w:hint="default"/>
+          <w:lang w:val="en-US"/>
+        </w:rPr>
+        <w:tab/>
+      </w:r>
+      <w:r>
+        <w:rPr>
+          <w:rFonts w:hint="default"/>
+          <w:lang w:val="en-US"/>
+        </w:rPr>
+        <w:tab/>
+      </w:r>
+      <w:r>
+        <w:drawing>
+          <wp:inline distT="0" distB="0" distL="114300" distR="114300">
+            <wp:extent cx="2526030" cy="817880"/>
+            <wp:effectExtent l="0" t="0" r="7620" b="1270"/>
+            <wp:docPr id="47" name="Picture 22"/>
+            <wp:cNvGraphicFramePr>
+              <a:graphicFrameLocks xmlns:a="http://schemas.openxmlformats.org/drawingml/2006/main" noChangeAspect="1"/>
+            </wp:cNvGraphicFramePr>
+            <a:graphic xmlns:a="http://schemas.openxmlformats.org/drawingml/2006/main">
+              <a:graphicData uri="http://schemas.openxmlformats.org/drawingml/2006/picture">
+                <pic:pic xmlns:pic="http://schemas.openxmlformats.org/drawingml/2006/picture">
+                  <pic:nvPicPr>
+                    <pic:cNvPr id="47" name="Picture 22"/>
+                    <pic:cNvPicPr>
+                      <a:picLocks noChangeAspect="1"/>
+                    </pic:cNvPicPr>
+                  </pic:nvPicPr>
+                  <pic:blipFill>
+                    <a:blip r:embed="rId49"/>
+                    <a:stretch>
+                      <a:fillRect/>
+                    </a:stretch>
+                  </pic:blipFill>
+                  <pic:spPr>
+                    <a:xfrm>
+                      <a:off x="0" y="0"/>
+                      <a:ext cx="2526030" cy="817880"/>
+                    </a:xfrm>
+                    <a:prstGeom prst="rect">
+                      <a:avLst/>
+                    </a:prstGeom>
+                    <a:noFill/>
+                    <a:ln>
+                      <a:noFill/>
+                    </a:ln>
+                  </pic:spPr>
+                </pic:pic>
+              </a:graphicData>
+            </a:graphic>
+          </wp:inline>
+        </w:drawing>
+      </w:r>
+    </w:p>
+    <w:p>
+      <w:pPr>
+        <w:numPr>
+          <w:ilvl w:val="0"/>
+          <w:numId w:val="0"/>
+        </w:numPr>
+        <w:rPr>
+          <w:rFonts w:hint="default"/>
+          <w:lang w:val="en-US"/>
+        </w:rPr>
+      </w:pPr>
+      <w:r>
+        <w:rPr>
+          <w:rFonts w:hint="default"/>
+          <w:lang w:val="en-US"/>
+        </w:rPr>
+        <w:tab/>
+      </w:r>
+      <w:r>
+        <w:rPr>
+          <w:rFonts w:hint="default"/>
+          <w:lang w:val="en-US"/>
+        </w:rPr>
+        <w:t>- memberi margin untuk 3 arah</w:t>
+      </w:r>
+    </w:p>
+    <w:p>
+      <w:pPr>
+        <w:numPr>
+          <w:ilvl w:val="0"/>
+          <w:numId w:val="0"/>
+        </w:numPr>
+      </w:pPr>
+      <w:r>
+        <w:rPr>
+          <w:rFonts w:hint="default"/>
+          <w:lang w:val="en-US"/>
+        </w:rPr>
+        <w:tab/>
+      </w:r>
+      <w:r>
+        <w:rPr>
+          <w:rFonts w:hint="default"/>
+          <w:lang w:val="en-US"/>
+        </w:rPr>
+        <w:tab/>
+      </w:r>
+      <w:r>
+        <w:drawing>
+          <wp:inline distT="0" distB="0" distL="114300" distR="114300">
+            <wp:extent cx="1428750" cy="737235"/>
+            <wp:effectExtent l="0" t="0" r="0" b="5715"/>
+            <wp:docPr id="48" name="Picture 23"/>
+            <wp:cNvGraphicFramePr>
+              <a:graphicFrameLocks xmlns:a="http://schemas.openxmlformats.org/drawingml/2006/main" noChangeAspect="1"/>
+            </wp:cNvGraphicFramePr>
+            <a:graphic xmlns:a="http://schemas.openxmlformats.org/drawingml/2006/main">
+              <a:graphicData uri="http://schemas.openxmlformats.org/drawingml/2006/picture">
+                <pic:pic xmlns:pic="http://schemas.openxmlformats.org/drawingml/2006/picture">
+                  <pic:nvPicPr>
+                    <pic:cNvPr id="48" name="Picture 23"/>
+                    <pic:cNvPicPr>
+                      <a:picLocks noChangeAspect="1"/>
+                    </pic:cNvPicPr>
+                  </pic:nvPicPr>
+                  <pic:blipFill>
+                    <a:blip r:embed="rId50"/>
+                    <a:stretch>
+                      <a:fillRect/>
+                    </a:stretch>
+                  </pic:blipFill>
+                  <pic:spPr>
+                    <a:xfrm>
+                      <a:off x="0" y="0"/>
+                      <a:ext cx="1428750" cy="737235"/>
+                    </a:xfrm>
+                    <a:prstGeom prst="rect">
+                      <a:avLst/>
+                    </a:prstGeom>
+                    <a:noFill/>
+                    <a:ln>
+                      <a:noFill/>
+                    </a:ln>
+                  </pic:spPr>
+                </pic:pic>
+              </a:graphicData>
+            </a:graphic>
+          </wp:inline>
+        </w:drawing>
+      </w:r>
+    </w:p>
+    <w:p>
+      <w:pPr>
+        <w:numPr>
+          <w:ilvl w:val="0"/>
+          <w:numId w:val="0"/>
+        </w:numPr>
+        <w:rPr>
+          <w:rFonts w:hint="default"/>
+          <w:lang w:val="en-US"/>
+        </w:rPr>
+      </w:pPr>
+      <w:r>
+        <w:rPr>
+          <w:rFonts w:hint="default"/>
+          <w:lang w:val="en-US"/>
+        </w:rPr>
+        <w:tab/>
+      </w:r>
+      <w:r>
+        <w:rPr>
+          <w:rFonts w:hint="default"/>
+          <w:lang w:val="en-US"/>
+        </w:rPr>
+        <w:t>Ket : atas, kiri kanan, bawah -&gt;urutan selalu dimulai dari atas.</w:t>
+      </w:r>
+    </w:p>
+    <w:p>
+      <w:pPr>
+        <w:numPr>
+          <w:ilvl w:val="0"/>
+          <w:numId w:val="0"/>
+        </w:numPr>
+      </w:pPr>
+      <w:r>
+        <w:rPr>
+          <w:rFonts w:hint="default"/>
+          <w:lang w:val="en-US"/>
+        </w:rPr>
+        <w:tab/>
+      </w:r>
+      <w:r>
+        <w:rPr>
+          <w:rFonts w:hint="default"/>
+          <w:lang w:val="en-US"/>
+        </w:rPr>
+        <w:tab/>
+      </w:r>
+      <w:r>
+        <w:drawing>
+          <wp:inline distT="0" distB="0" distL="114300" distR="114300">
+            <wp:extent cx="2440940" cy="702945"/>
+            <wp:effectExtent l="0" t="0" r="16510" b="1905"/>
+            <wp:docPr id="49" name="Picture 24"/>
+            <wp:cNvGraphicFramePr>
+              <a:graphicFrameLocks xmlns:a="http://schemas.openxmlformats.org/drawingml/2006/main" noChangeAspect="1"/>
+            </wp:cNvGraphicFramePr>
+            <a:graphic xmlns:a="http://schemas.openxmlformats.org/drawingml/2006/main">
+              <a:graphicData uri="http://schemas.openxmlformats.org/drawingml/2006/picture">
+                <pic:pic xmlns:pic="http://schemas.openxmlformats.org/drawingml/2006/picture">
+                  <pic:nvPicPr>
+                    <pic:cNvPr id="49" name="Picture 24"/>
+                    <pic:cNvPicPr>
+                      <a:picLocks noChangeAspect="1"/>
+                    </pic:cNvPicPr>
+                  </pic:nvPicPr>
+                  <pic:blipFill>
+                    <a:blip r:embed="rId51"/>
+                    <a:stretch>
+                      <a:fillRect/>
+                    </a:stretch>
+                  </pic:blipFill>
+                  <pic:spPr>
+                    <a:xfrm>
+                      <a:off x="0" y="0"/>
+                      <a:ext cx="2440940" cy="702945"/>
+                    </a:xfrm>
+                    <a:prstGeom prst="rect">
+                      <a:avLst/>
+                    </a:prstGeom>
+                    <a:noFill/>
+                    <a:ln>
+                      <a:noFill/>
+                    </a:ln>
+                  </pic:spPr>
+                </pic:pic>
+              </a:graphicData>
+            </a:graphic>
+          </wp:inline>
+        </w:drawing>
+      </w:r>
+    </w:p>
+    <w:p>
+      <w:pPr>
+        <w:numPr>
+          <w:ilvl w:val="0"/>
+          <w:numId w:val="0"/>
+        </w:numPr>
+      </w:pPr>
+      <w:r>
+        <w:drawing>
+          <wp:inline distT="0" distB="0" distL="114300" distR="114300">
+            <wp:extent cx="1809750" cy="952500"/>
+            <wp:effectExtent l="0" t="0" r="0" b="0"/>
+            <wp:docPr id="50" name="Picture 25"/>
+            <wp:cNvGraphicFramePr>
+              <a:graphicFrameLocks xmlns:a="http://schemas.openxmlformats.org/drawingml/2006/main" noChangeAspect="1"/>
+            </wp:cNvGraphicFramePr>
+            <a:graphic xmlns:a="http://schemas.openxmlformats.org/drawingml/2006/main">
+              <a:graphicData uri="http://schemas.openxmlformats.org/drawingml/2006/picture">
+                <pic:pic xmlns:pic="http://schemas.openxmlformats.org/drawingml/2006/picture">
+                  <pic:nvPicPr>
+                    <pic:cNvPr id="50" name="Picture 25"/>
+                    <pic:cNvPicPr>
+                      <a:picLocks noChangeAspect="1"/>
+                    </pic:cNvPicPr>
+                  </pic:nvPicPr>
+                  <pic:blipFill>
+                    <a:blip r:embed="rId52"/>
+                    <a:stretch>
+                      <a:fillRect/>
+                    </a:stretch>
+                  </pic:blipFill>
+                  <pic:spPr>
+                    <a:xfrm>
+                      <a:off x="0" y="0"/>
+                      <a:ext cx="1809750" cy="952500"/>
+                    </a:xfrm>
+                    <a:prstGeom prst="rect">
+                      <a:avLst/>
+                    </a:prstGeom>
+                    <a:noFill/>
+                    <a:ln>
+                      <a:noFill/>
+                    </a:ln>
+                  </pic:spPr>
+                </pic:pic>
+              </a:graphicData>
+            </a:graphic>
+          </wp:inline>
+        </w:drawing>
+      </w:r>
+    </w:p>
+    <w:p>
+      <w:pPr>
+        <w:numPr>
+          <w:ilvl w:val="0"/>
+          <w:numId w:val="0"/>
+        </w:numPr>
+        <w:rPr>
+          <w:rFonts w:hint="default"/>
+          <w:lang w:val="en-US"/>
+        </w:rPr>
+      </w:pPr>
+      <w:r>
+        <w:rPr>
+          <w:rFonts w:hint="default"/>
+          <w:lang w:val="en-US"/>
+        </w:rPr>
+        <w:t>Output</w:t>
+      </w:r>
+    </w:p>
+    <w:p>
+      <w:pPr>
+        <w:numPr>
+          <w:ilvl w:val="0"/>
+          <w:numId w:val="0"/>
+        </w:numPr>
+      </w:pPr>
+      <w:r>
+        <w:drawing>
+          <wp:inline distT="0" distB="0" distL="114300" distR="114300">
+            <wp:extent cx="2585720" cy="786765"/>
+            <wp:effectExtent l="0" t="0" r="5080" b="13335"/>
+            <wp:docPr id="51" name="Picture 26"/>
+            <wp:cNvGraphicFramePr>
+              <a:graphicFrameLocks xmlns:a="http://schemas.openxmlformats.org/drawingml/2006/main" noChangeAspect="1"/>
+            </wp:cNvGraphicFramePr>
+            <a:graphic xmlns:a="http://schemas.openxmlformats.org/drawingml/2006/main">
+              <a:graphicData uri="http://schemas.openxmlformats.org/drawingml/2006/picture">
+                <pic:pic xmlns:pic="http://schemas.openxmlformats.org/drawingml/2006/picture">
+                  <pic:nvPicPr>
+                    <pic:cNvPr id="51" name="Picture 26"/>
+                    <pic:cNvPicPr>
+                      <a:picLocks noChangeAspect="1"/>
+                    </pic:cNvPicPr>
+                  </pic:nvPicPr>
+                  <pic:blipFill>
+                    <a:blip r:embed="rId53"/>
+                    <a:stretch>
+                      <a:fillRect/>
+                    </a:stretch>
+                  </pic:blipFill>
+                  <pic:spPr>
+                    <a:xfrm>
+                      <a:off x="0" y="0"/>
+                      <a:ext cx="2585720" cy="786765"/>
+                    </a:xfrm>
+                    <a:prstGeom prst="rect">
+                      <a:avLst/>
+                    </a:prstGeom>
+                    <a:noFill/>
+                    <a:ln>
+                      <a:noFill/>
+                    </a:ln>
+                  </pic:spPr>
+                </pic:pic>
+              </a:graphicData>
+            </a:graphic>
+          </wp:inline>
+        </w:drawing>
+      </w:r>
+    </w:p>
+    <w:p>
+      <w:pPr>
+        <w:numPr>
+          <w:ilvl w:val="0"/>
+          <w:numId w:val="0"/>
+        </w:numPr>
+        <w:rPr>
+          <w:rFonts w:hint="default"/>
+          <w:lang w:val="en-US"/>
+        </w:rPr>
+      </w:pPr>
+      <w:r>
+        <w:rPr>
+          <w:rFonts w:hint="default"/>
+          <w:lang w:val="en-US"/>
+        </w:rPr>
+        <w:t>- margin untuk 4 sisi</w:t>
+      </w:r>
+    </w:p>
+    <w:p>
+      <w:pPr>
+        <w:numPr>
+          <w:ilvl w:val="0"/>
+          <w:numId w:val="0"/>
+        </w:numPr>
+      </w:pPr>
+      <w:r>
+        <w:rPr>
+          <w:rFonts w:hint="default"/>
+          <w:lang w:val="en-US"/>
+        </w:rPr>
+        <w:tab/>
+      </w:r>
+      <w:r>
+        <w:drawing>
+          <wp:inline distT="0" distB="0" distL="114300" distR="114300">
+            <wp:extent cx="1819275" cy="933450"/>
+            <wp:effectExtent l="0" t="0" r="9525" b="0"/>
+            <wp:docPr id="52" name="Picture 27"/>
+            <wp:cNvGraphicFramePr>
+              <a:graphicFrameLocks xmlns:a="http://schemas.openxmlformats.org/drawingml/2006/main" noChangeAspect="1"/>
+            </wp:cNvGraphicFramePr>
+            <a:graphic xmlns:a="http://schemas.openxmlformats.org/drawingml/2006/main">
+              <a:graphicData uri="http://schemas.openxmlformats.org/drawingml/2006/picture">
+                <pic:pic xmlns:pic="http://schemas.openxmlformats.org/drawingml/2006/picture">
+                  <pic:nvPicPr>
+                    <pic:cNvPr id="52" name="Picture 27"/>
+                    <pic:cNvPicPr>
+                      <a:picLocks noChangeAspect="1"/>
+                    </pic:cNvPicPr>
+                  </pic:nvPicPr>
+                  <pic:blipFill>
+                    <a:blip r:embed="rId54"/>
+                    <a:stretch>
+                      <a:fillRect/>
+                    </a:stretch>
+                  </pic:blipFill>
+                  <pic:spPr>
+                    <a:xfrm>
+                      <a:off x="0" y="0"/>
+                      <a:ext cx="1819275" cy="933450"/>
+                    </a:xfrm>
+                    <a:prstGeom prst="rect">
+                      <a:avLst/>
+                    </a:prstGeom>
+                    <a:noFill/>
+                    <a:ln>
+                      <a:noFill/>
+                    </a:ln>
+                  </pic:spPr>
+                </pic:pic>
+              </a:graphicData>
+            </a:graphic>
+          </wp:inline>
+        </w:drawing>
+      </w:r>
+    </w:p>
+    <w:p>
+      <w:pPr>
+        <w:numPr>
+          <w:ilvl w:val="0"/>
+          <w:numId w:val="0"/>
+        </w:numPr>
+        <w:rPr>
+          <w:rFonts w:hint="default"/>
+          <w:lang w:val="en-US"/>
+        </w:rPr>
+      </w:pPr>
+      <w:r>
+        <w:rPr>
+          <w:rFonts w:hint="default"/>
+          <w:lang w:val="en-US"/>
+        </w:rPr>
+        <w:t>Ket : urutan margin searah jarum jam (atas, kanan, bawah, kiri)</w:t>
+      </w:r>
+    </w:p>
+    <w:p>
+      <w:pPr>
+        <w:numPr>
+          <w:ilvl w:val="0"/>
+          <w:numId w:val="0"/>
+        </w:numPr>
+      </w:pPr>
+      <w:r>
+        <w:drawing>
+          <wp:inline distT="0" distB="0" distL="114300" distR="114300">
+            <wp:extent cx="2607310" cy="642620"/>
+            <wp:effectExtent l="0" t="0" r="2540" b="5080"/>
+            <wp:docPr id="53" name="Picture 28"/>
+            <wp:cNvGraphicFramePr>
+              <a:graphicFrameLocks xmlns:a="http://schemas.openxmlformats.org/drawingml/2006/main" noChangeAspect="1"/>
+            </wp:cNvGraphicFramePr>
+            <a:graphic xmlns:a="http://schemas.openxmlformats.org/drawingml/2006/main">
+              <a:graphicData uri="http://schemas.openxmlformats.org/drawingml/2006/picture">
+                <pic:pic xmlns:pic="http://schemas.openxmlformats.org/drawingml/2006/picture">
+                  <pic:nvPicPr>
+                    <pic:cNvPr id="53" name="Picture 28"/>
+                    <pic:cNvPicPr>
+                      <a:picLocks noChangeAspect="1"/>
+                    </pic:cNvPicPr>
+                  </pic:nvPicPr>
+                  <pic:blipFill>
+                    <a:blip r:embed="rId55"/>
+                    <a:stretch>
+                      <a:fillRect/>
+                    </a:stretch>
+                  </pic:blipFill>
+                  <pic:spPr>
+                    <a:xfrm>
+                      <a:off x="0" y="0"/>
+                      <a:ext cx="2607310" cy="642620"/>
+                    </a:xfrm>
+                    <a:prstGeom prst="rect">
+                      <a:avLst/>
+                    </a:prstGeom>
+                    <a:noFill/>
+                    <a:ln>
+                      <a:noFill/>
+                    </a:ln>
+                  </pic:spPr>
+                </pic:pic>
+              </a:graphicData>
+            </a:graphic>
+          </wp:inline>
+        </w:drawing>
+      </w:r>
+    </w:p>
+    <w:p>
+      <w:pPr>
+        <w:numPr>
+          <w:ilvl w:val="0"/>
+          <w:numId w:val="0"/>
+        </w:numPr>
+      </w:pPr>
+    </w:p>
+    <w:p>
+      <w:pPr>
+        <w:numPr>
+          <w:ilvl w:val="0"/>
+          <w:numId w:val="1"/>
+        </w:numPr>
+        <w:ind w:left="0" w:leftChars="0" w:firstLine="0" w:firstLineChars="0"/>
+        <w:rPr>
+          <w:rFonts w:hint="default"/>
+          <w:lang w:val="en-US"/>
+        </w:rPr>
+      </w:pPr>
+      <w:r>
+        <w:rPr>
+          <w:rFonts w:hint="default"/>
+          <w:lang w:val="en-US"/>
+        </w:rPr>
+        <w:t>Padding : konsepnya sama seperti margin, hanya saja padding tidak ada nilai negatif dan auto</w:t>
+      </w:r>
+    </w:p>
+    <w:p>
+      <w:pPr>
+        <w:numPr>
+          <w:numId w:val="0"/>
+        </w:numPr>
+        <w:ind w:leftChars="0"/>
+        <w:rPr>
+          <w:rFonts w:hint="default"/>
+          <w:lang w:val="en-US"/>
+        </w:rPr>
+      </w:pPr>
+      <w:r>
+        <w:rPr>
+          <w:rFonts w:hint="default"/>
+          <w:lang w:val="en-US"/>
+        </w:rPr>
+        <w:tab/>
+      </w:r>
+      <w:r>
+        <w:drawing>
+          <wp:inline distT="0" distB="0" distL="114300" distR="114300">
+            <wp:extent cx="2524125" cy="1133475"/>
+            <wp:effectExtent l="0" t="0" r="9525" b="9525"/>
+            <wp:docPr id="46" name="Picture 1"/>
+            <wp:cNvGraphicFramePr>
+              <a:graphicFrameLocks xmlns:a="http://schemas.openxmlformats.org/drawingml/2006/main" noChangeAspect="1"/>
+            </wp:cNvGraphicFramePr>
+            <a:graphic xmlns:a="http://schemas.openxmlformats.org/drawingml/2006/main">
+              <a:graphicData uri="http://schemas.openxmlformats.org/drawingml/2006/picture">
+                <pic:pic xmlns:pic="http://schemas.openxmlformats.org/drawingml/2006/picture">
+                  <pic:nvPicPr>
+                    <pic:cNvPr id="46" name="Picture 1"/>
+                    <pic:cNvPicPr>
+                      <a:picLocks noChangeAspect="1"/>
+                    </pic:cNvPicPr>
+                  </pic:nvPicPr>
+                  <pic:blipFill>
+                    <a:blip r:embed="rId56"/>
+                    <a:stretch>
+                      <a:fillRect/>
+                    </a:stretch>
+                  </pic:blipFill>
+                  <pic:spPr>
+                    <a:xfrm>
+                      <a:off x="0" y="0"/>
+                      <a:ext cx="2524125" cy="1133475"/>
+                    </a:xfrm>
+                    <a:prstGeom prst="rect">
+                      <a:avLst/>
+                    </a:prstGeom>
+                    <a:noFill/>
+                    <a:ln>
+                      <a:noFill/>
+                    </a:ln>
+                  </pic:spPr>
+                </pic:pic>
+              </a:graphicData>
+            </a:graphic>
+          </wp:inline>
+        </w:drawing>
+      </w:r>
+    </w:p>
+    <w:p>
+      <w:pPr>
+        <w:numPr>
+          <w:ilvl w:val="0"/>
+          <w:numId w:val="0"/>
+        </w:numPr>
+        <w:rPr>
+          <w:rFonts w:hint="default"/>
+          <w:lang w:val="en-US"/>
+        </w:rPr>
+      </w:pPr>
+      <w:r>
+        <w:rPr>
+          <w:rFonts w:hint="default"/>
+          <w:lang w:val="en-US"/>
+        </w:rPr>
+        <w:tab/>
+        <w:t>- padding bisa merubah ukuran dari box</w:t>
+      </w:r>
+    </w:p>
+    <w:p>
+      <w:pPr>
+        <w:numPr>
+          <w:ilvl w:val="0"/>
+          <w:numId w:val="0"/>
+        </w:numPr>
+        <w:rPr>
+          <w:rFonts w:hint="default"/>
+          <w:lang w:val="en-US"/>
+        </w:rPr>
+      </w:pPr>
+      <w:r>
+        <w:rPr>
+          <w:rFonts w:hint="default"/>
+          <w:lang w:val="en-US"/>
+        </w:rPr>
+        <w:tab/>
+        <w:t xml:space="preserve">- jika menginginkan ukuran kotak yang sama dengan sebelum diberi padding maka ukurannya </w:t>
+      </w:r>
+    </w:p>
+    <w:p>
+      <w:pPr>
+        <w:numPr>
+          <w:ilvl w:val="0"/>
+          <w:numId w:val="0"/>
+        </w:numPr>
+        <w:ind w:firstLine="518" w:firstLineChars="259"/>
+        <w:rPr>
+          <w:rFonts w:hint="default"/>
+          <w:lang w:val="en-US"/>
+        </w:rPr>
+      </w:pPr>
+      <w:r>
+        <w:rPr>
+          <w:rFonts w:hint="default"/>
+          <w:lang w:val="en-US"/>
+        </w:rPr>
+        <w:t xml:space="preserve">harus dikurangi dan dipaskan dengan padding yang diberikan. </w:t>
+      </w:r>
+    </w:p>
+    <w:p>
+      <w:pPr>
+        <w:numPr>
+          <w:ilvl w:val="0"/>
+          <w:numId w:val="0"/>
+        </w:numPr>
+        <w:rPr>
+          <w:rFonts w:hint="default"/>
+          <w:lang w:val="en-US"/>
+        </w:rPr>
+      </w:pPr>
+      <w:r>
+        <w:rPr>
+          <w:rFonts w:hint="default"/>
+          <w:lang w:val="en-US"/>
+        </w:rPr>
+        <w:tab/>
+        <w:t>- border</w:t>
+      </w:r>
+    </w:p>
+    <w:p>
+      <w:pPr>
+        <w:numPr>
+          <w:ilvl w:val="0"/>
+          <w:numId w:val="0"/>
+        </w:numPr>
+      </w:pPr>
+      <w:r>
+        <w:rPr>
+          <w:rFonts w:hint="default"/>
+          <w:lang w:val="en-US"/>
+        </w:rPr>
+        <w:tab/>
+        <w:t/>
+      </w:r>
+      <w:r>
+        <w:rPr>
+          <w:rFonts w:hint="default"/>
+          <w:lang w:val="en-US"/>
+        </w:rPr>
+        <w:tab/>
+      </w:r>
+      <w:r>
+        <w:drawing>
+          <wp:inline distT="0" distB="0" distL="114300" distR="114300">
+            <wp:extent cx="2410460" cy="233680"/>
+            <wp:effectExtent l="0" t="0" r="8890" b="13970"/>
+            <wp:docPr id="55" name="Picture 3"/>
+            <wp:cNvGraphicFramePr>
+              <a:graphicFrameLocks xmlns:a="http://schemas.openxmlformats.org/drawingml/2006/main" noChangeAspect="1"/>
+            </wp:cNvGraphicFramePr>
+            <a:graphic xmlns:a="http://schemas.openxmlformats.org/drawingml/2006/main">
+              <a:graphicData uri="http://schemas.openxmlformats.org/drawingml/2006/picture">
+                <pic:pic xmlns:pic="http://schemas.openxmlformats.org/drawingml/2006/picture">
+                  <pic:nvPicPr>
+                    <pic:cNvPr id="55" name="Picture 3"/>
+                    <pic:cNvPicPr>
+                      <a:picLocks noChangeAspect="1"/>
+                    </pic:cNvPicPr>
+                  </pic:nvPicPr>
+                  <pic:blipFill>
+                    <a:blip r:embed="rId57"/>
+                    <a:stretch>
+                      <a:fillRect/>
+                    </a:stretch>
+                  </pic:blipFill>
+                  <pic:spPr>
+                    <a:xfrm>
+                      <a:off x="0" y="0"/>
+                      <a:ext cx="2410460" cy="233680"/>
+                    </a:xfrm>
+                    <a:prstGeom prst="rect">
+                      <a:avLst/>
+                    </a:prstGeom>
+                    <a:noFill/>
+                    <a:ln>
+                      <a:noFill/>
+                    </a:ln>
+                  </pic:spPr>
+                </pic:pic>
+              </a:graphicData>
+            </a:graphic>
+          </wp:inline>
+        </w:drawing>
+      </w:r>
+    </w:p>
+    <w:p>
+      <w:pPr>
+        <w:numPr>
+          <w:ilvl w:val="0"/>
+          <w:numId w:val="0"/>
+        </w:numPr>
+      </w:pPr>
+      <w:r>
+        <w:rPr>
+          <w:rFonts w:hint="default"/>
+          <w:lang w:val="en-US"/>
+        </w:rPr>
+        <w:tab/>
+        <w:t/>
+      </w:r>
+      <w:r>
+        <w:rPr>
+          <w:rFonts w:hint="default"/>
+          <w:lang w:val="en-US"/>
+        </w:rPr>
+        <w:tab/>
+      </w:r>
+      <w:r>
+        <w:drawing>
+          <wp:inline distT="0" distB="0" distL="114300" distR="114300">
+            <wp:extent cx="2000250" cy="247650"/>
+            <wp:effectExtent l="0" t="0" r="0" b="0"/>
+            <wp:docPr id="56" name="Picture 4"/>
+            <wp:cNvGraphicFramePr>
+              <a:graphicFrameLocks xmlns:a="http://schemas.openxmlformats.org/drawingml/2006/main" noChangeAspect="1"/>
+            </wp:cNvGraphicFramePr>
+            <a:graphic xmlns:a="http://schemas.openxmlformats.org/drawingml/2006/main">
+              <a:graphicData uri="http://schemas.openxmlformats.org/drawingml/2006/picture">
+                <pic:pic xmlns:pic="http://schemas.openxmlformats.org/drawingml/2006/picture">
+                  <pic:nvPicPr>
+                    <pic:cNvPr id="56" name="Picture 4"/>
+                    <pic:cNvPicPr>
+                      <a:picLocks noChangeAspect="1"/>
+                    </pic:cNvPicPr>
+                  </pic:nvPicPr>
+                  <pic:blipFill>
+                    <a:blip r:embed="rId58"/>
+                    <a:stretch>
+                      <a:fillRect/>
+                    </a:stretch>
+                  </pic:blipFill>
+                  <pic:spPr>
+                    <a:xfrm>
+                      <a:off x="0" y="0"/>
+                      <a:ext cx="2000250" cy="247650"/>
+                    </a:xfrm>
+                    <a:prstGeom prst="rect">
+                      <a:avLst/>
+                    </a:prstGeom>
+                    <a:noFill/>
+                    <a:ln>
+                      <a:noFill/>
+                    </a:ln>
+                  </pic:spPr>
+                </pic:pic>
+              </a:graphicData>
+            </a:graphic>
+          </wp:inline>
+        </w:drawing>
+      </w:r>
+    </w:p>
+    <w:p>
+      <w:pPr>
+        <w:numPr>
+          <w:ilvl w:val="0"/>
+          <w:numId w:val="0"/>
+        </w:numPr>
+        <w:rPr>
+          <w:rFonts w:hint="default"/>
+          <w:lang w:val="en-US"/>
+        </w:rPr>
+      </w:pPr>
+      <w:r>
+        <w:rPr>
+          <w:rFonts w:hint="default"/>
+          <w:lang w:val="en-US"/>
+        </w:rPr>
+        <w:tab/>
+        <w:t/>
+      </w:r>
+      <w:r>
+        <w:rPr>
+          <w:rFonts w:hint="default"/>
+          <w:lang w:val="en-US"/>
+        </w:rPr>
+        <w:tab/>
+      </w:r>
+      <w:r>
+        <w:drawing>
+          <wp:inline distT="0" distB="0" distL="114300" distR="114300">
+            <wp:extent cx="1906270" cy="749300"/>
+            <wp:effectExtent l="0" t="0" r="17780" b="12700"/>
+            <wp:docPr id="57" name="Picture 5"/>
+            <wp:cNvGraphicFramePr>
+              <a:graphicFrameLocks xmlns:a="http://schemas.openxmlformats.org/drawingml/2006/main" noChangeAspect="1"/>
+            </wp:cNvGraphicFramePr>
+            <a:graphic xmlns:a="http://schemas.openxmlformats.org/drawingml/2006/main">
+              <a:graphicData uri="http://schemas.openxmlformats.org/drawingml/2006/picture">
+                <pic:pic xmlns:pic="http://schemas.openxmlformats.org/drawingml/2006/picture">
+                  <pic:nvPicPr>
+                    <pic:cNvPr id="57" name="Picture 5"/>
+                    <pic:cNvPicPr>
+                      <a:picLocks noChangeAspect="1"/>
+                    </pic:cNvPicPr>
+                  </pic:nvPicPr>
+                  <pic:blipFill>
+                    <a:blip r:embed="rId59"/>
+                    <a:stretch>
+                      <a:fillRect/>
+                    </a:stretch>
+                  </pic:blipFill>
+                  <pic:spPr>
+                    <a:xfrm>
+                      <a:off x="0" y="0"/>
+                      <a:ext cx="1906270" cy="749300"/>
+                    </a:xfrm>
+                    <a:prstGeom prst="rect">
+                      <a:avLst/>
+                    </a:prstGeom>
+                    <a:noFill/>
+                    <a:ln>
+                      <a:noFill/>
+                    </a:ln>
+                  </pic:spPr>
+                </pic:pic>
+              </a:graphicData>
+            </a:graphic>
+          </wp:inline>
+        </w:drawing>
+      </w:r>
+    </w:p>
+    <w:p>
+      <w:pPr>
+        <w:numPr>
+          <w:ilvl w:val="0"/>
+          <w:numId w:val="0"/>
+        </w:numPr>
+        <w:rPr>
+          <w:rFonts w:hint="default"/>
+          <w:lang w:val="en-US"/>
+        </w:rPr>
+      </w:pPr>
+      <w:r>
+        <w:rPr>
+          <w:rFonts w:hint="default"/>
+          <w:lang w:val="en-US"/>
+        </w:rPr>
+        <w:tab/>
+        <w:t/>
+      </w:r>
+      <w:r>
+        <w:rPr>
+          <w:rFonts w:hint="default"/>
+          <w:lang w:val="en-US"/>
+        </w:rPr>
+        <w:tab/>
+        <w:t xml:space="preserve">Output </w:t>
+      </w:r>
+    </w:p>
+    <w:p>
+      <w:pPr>
+        <w:numPr>
+          <w:ilvl w:val="0"/>
+          <w:numId w:val="0"/>
+        </w:numPr>
+      </w:pPr>
+      <w:r>
+        <w:rPr>
+          <w:rFonts w:hint="default"/>
+          <w:lang w:val="en-US"/>
+        </w:rPr>
+        <w:tab/>
+        <w:t/>
+      </w:r>
+      <w:r>
+        <w:rPr>
+          <w:rFonts w:hint="default"/>
+          <w:lang w:val="en-US"/>
+        </w:rPr>
+        <w:tab/>
+        <w:t/>
+      </w:r>
+      <w:r>
+        <w:rPr>
+          <w:rFonts w:hint="default"/>
+          <w:lang w:val="en-US"/>
+        </w:rPr>
+        <w:tab/>
+      </w:r>
+      <w:r>
+        <w:drawing>
+          <wp:inline distT="0" distB="0" distL="114300" distR="114300">
+            <wp:extent cx="1533525" cy="1552575"/>
+            <wp:effectExtent l="0" t="0" r="9525" b="9525"/>
+            <wp:docPr id="54" name="Picture 2"/>
+            <wp:cNvGraphicFramePr>
+              <a:graphicFrameLocks xmlns:a="http://schemas.openxmlformats.org/drawingml/2006/main" noChangeAspect="1"/>
+            </wp:cNvGraphicFramePr>
+            <a:graphic xmlns:a="http://schemas.openxmlformats.org/drawingml/2006/main">
+              <a:graphicData uri="http://schemas.openxmlformats.org/drawingml/2006/picture">
+                <pic:pic xmlns:pic="http://schemas.openxmlformats.org/drawingml/2006/picture">
+                  <pic:nvPicPr>
+                    <pic:cNvPr id="54" name="Picture 2"/>
+                    <pic:cNvPicPr>
+                      <a:picLocks noChangeAspect="1"/>
+                    </pic:cNvPicPr>
+                  </pic:nvPicPr>
+                  <pic:blipFill>
+                    <a:blip r:embed="rId60"/>
+                    <a:stretch>
+                      <a:fillRect/>
+                    </a:stretch>
+                  </pic:blipFill>
+                  <pic:spPr>
+                    <a:xfrm>
+                      <a:off x="0" y="0"/>
+                      <a:ext cx="1533525" cy="1552575"/>
+                    </a:xfrm>
+                    <a:prstGeom prst="rect">
+                      <a:avLst/>
+                    </a:prstGeom>
+                    <a:noFill/>
+                    <a:ln>
+                      <a:noFill/>
+                    </a:ln>
+                  </pic:spPr>
+                </pic:pic>
+              </a:graphicData>
+            </a:graphic>
+          </wp:inline>
+        </w:drawing>
+      </w:r>
+      <w:bookmarkStart w:id="0" w:name="_GoBack"/>
+      <w:bookmarkEnd w:id="0"/>
+    </w:p>
+    <w:p>
+      <w:pPr>
+        <w:numPr>
+          <w:ilvl w:val="0"/>
+          <w:numId w:val="0"/>
+        </w:numPr>
+        <w:rPr>
+          <w:rFonts w:hint="default"/>
+          <w:lang w:val="en-US"/>
+        </w:rPr>
+      </w:pPr>
+    </w:p>
+    <w:p>
+      <w:pPr>
+        <w:numPr>
+          <w:ilvl w:val="0"/>
+          <w:numId w:val="0"/>
+        </w:numPr>
+        <w:ind w:left="800" w:leftChars="0" w:firstLine="0" w:firstLineChars="0"/>
+        <w:rPr>
+          <w:rFonts w:hint="default"/>
+          <w:lang w:val="en-US"/>
+        </w:rPr>
+      </w:pPr>
+    </w:p>
+    <w:p>
+      <w:pPr>
+        <w:numPr>
+          <w:ilvl w:val="0"/>
+          <w:numId w:val="0"/>
+        </w:numPr>
+        <w:ind w:left="420" w:leftChars="0" w:firstLine="420" w:firstLineChars="0"/>
+      </w:pPr>
+    </w:p>
+    <w:p>
+      <w:pPr>
+        <w:numPr>
+          <w:ilvl w:val="0"/>
+          <w:numId w:val="0"/>
+        </w:numPr>
+        <w:ind w:left="420" w:leftChars="0" w:firstLine="420" w:firstLineChars="0"/>
+        <w:rPr>
+          <w:rFonts w:hint="default"/>
+          <w:lang w:val="en-US"/>
+        </w:rPr>
+      </w:pPr>
+    </w:p>
+    <w:p>
+      <w:pPr>
+        <w:numPr>
+          <w:ilvl w:val="0"/>
+          <w:numId w:val="0"/>
+        </w:numPr>
+        <w:ind w:leftChars="0"/>
+        <w:rPr>
+          <w:rFonts w:hint="default"/>
+          <w:lang w:val="en-US"/>
+        </w:rPr>
+      </w:pPr>
+    </w:p>
+    <w:p>
+      <w:pPr>
+        <w:numPr>
+          <w:ilvl w:val="0"/>
           <w:numId w:val="0"/>
         </w:numPr>
         <w:ind w:leftChars="0"/>
@@ -2824,7 +5829,7 @@
     <w:lsdException w:unhideWhenUsed="0" w:uiPriority="0" w:semiHidden="0" w:name="HTML Sample"/>
     <w:lsdException w:unhideWhenUsed="0" w:uiPriority="0" w:semiHidden="0" w:name="HTML Typewriter"/>
     <w:lsdException w:unhideWhenUsed="0" w:uiPriority="0" w:semiHidden="0" w:name="HTML Variable"/>
-    <w:lsdException w:unhideWhenUsed="0" w:uiPriority="0" w:name="Normal Table"/>
+    <w:lsdException w:qFormat="1" w:unhideWhenUsed="0" w:uiPriority="0" w:name="Normal Table"/>
     <w:lsdException w:unhideWhenUsed="0" w:uiPriority="0" w:semiHidden="0" w:name="annotation subject"/>
     <w:lsdException w:unhideWhenUsed="0" w:uiPriority="0" w:semiHidden="0" w:name="Table Simple 1"/>
     <w:lsdException w:unhideWhenUsed="0" w:uiPriority="0" w:semiHidden="0" w:name="Table Simple 2"/>
@@ -2987,6 +5992,7 @@
   <w:style w:type="table" w:default="1" w:styleId="3">
     <w:name w:val="Normal Table"/>
     <w:semiHidden/>
+    <w:qFormat/>
     <w:uiPriority w:val="0"/>
     <w:tblPr>
       <w:tblCellMar>

--- a/Layouting/CSS layouting.docx
+++ b/Layouting/CSS layouting.docx
@@ -5167,6 +5167,7 @@
     <w:p>
       <w:pPr>
         <w:numPr>
+          <w:ilvl w:val="0"/>
           <w:numId w:val="0"/>
         </w:numPr>
         <w:ind w:leftChars="0"/>
@@ -5243,6 +5244,12 @@
           <w:lang w:val="en-US"/>
         </w:rPr>
         <w:tab/>
+      </w:r>
+      <w:r>
+        <w:rPr>
+          <w:rFonts w:hint="default"/>
+          <w:lang w:val="en-US"/>
+        </w:rPr>
         <w:t>- padding bisa merubah ukuran dari box</w:t>
       </w:r>
     </w:p>
@@ -5263,6 +5270,12 @@
           <w:lang w:val="en-US"/>
         </w:rPr>
         <w:tab/>
+      </w:r>
+      <w:r>
+        <w:rPr>
+          <w:rFonts w:hint="default"/>
+          <w:lang w:val="en-US"/>
+        </w:rPr>
         <w:t xml:space="preserve">- jika menginginkan ukuran kotak yang sama dengan sebelum diberi padding maka ukurannya </w:t>
       </w:r>
     </w:p>
@@ -5303,6 +5316,12 @@
           <w:lang w:val="en-US"/>
         </w:rPr>
         <w:tab/>
+      </w:r>
+      <w:r>
+        <w:rPr>
+          <w:rFonts w:hint="default"/>
+          <w:lang w:val="en-US"/>
+        </w:rPr>
         <w:t>- border</w:t>
       </w:r>
     </w:p>
@@ -5319,7 +5338,6 @@
           <w:lang w:val="en-US"/>
         </w:rPr>
         <w:tab/>
-        <w:t/>
       </w:r>
       <w:r>
         <w:rPr>
@@ -5385,7 +5403,6 @@
           <w:lang w:val="en-US"/>
         </w:rPr>
         <w:tab/>
-        <w:t/>
       </w:r>
       <w:r>
         <w:rPr>
@@ -5455,7 +5472,6 @@
           <w:lang w:val="en-US"/>
         </w:rPr>
         <w:tab/>
-        <w:t/>
       </w:r>
       <w:r>
         <w:rPr>
@@ -5525,14 +5541,19 @@
           <w:lang w:val="en-US"/>
         </w:rPr>
         <w:tab/>
-        <w:t/>
-      </w:r>
-      <w:r>
-        <w:rPr>
-          <w:rFonts w:hint="default"/>
-          <w:lang w:val="en-US"/>
-        </w:rPr>
-        <w:tab/>
+      </w:r>
+      <w:r>
+        <w:rPr>
+          <w:rFonts w:hint="default"/>
+          <w:lang w:val="en-US"/>
+        </w:rPr>
+        <w:tab/>
+      </w:r>
+      <w:r>
+        <w:rPr>
+          <w:rFonts w:hint="default"/>
+          <w:lang w:val="en-US"/>
+        </w:rPr>
         <w:t xml:space="preserve">Output </w:t>
       </w:r>
     </w:p>
@@ -5549,15 +5570,13 @@
           <w:lang w:val="en-US"/>
         </w:rPr>
         <w:tab/>
-        <w:t/>
-      </w:r>
-      <w:r>
-        <w:rPr>
-          <w:rFonts w:hint="default"/>
-          <w:lang w:val="en-US"/>
-        </w:rPr>
-        <w:tab/>
-        <w:t/>
+      </w:r>
+      <w:r>
+        <w:rPr>
+          <w:rFonts w:hint="default"/>
+          <w:lang w:val="en-US"/>
+        </w:rPr>
+        <w:tab/>
       </w:r>
       <w:r>
         <w:rPr>
@@ -5569,8 +5588,8 @@
       <w:r>
         <w:drawing>
           <wp:inline distT="0" distB="0" distL="114300" distR="114300">
-            <wp:extent cx="1533525" cy="1552575"/>
-            <wp:effectExtent l="0" t="0" r="9525" b="9525"/>
+            <wp:extent cx="732790" cy="742315"/>
+            <wp:effectExtent l="0" t="0" r="10160" b="635"/>
             <wp:docPr id="54" name="Picture 2"/>
             <wp:cNvGraphicFramePr>
               <a:graphicFrameLocks xmlns:a="http://schemas.openxmlformats.org/drawingml/2006/main" noChangeAspect="1"/>
@@ -5593,7 +5612,7 @@
                   <pic:spPr>
                     <a:xfrm>
                       <a:off x="0" y="0"/>
-                      <a:ext cx="1533525" cy="1552575"/>
+                      <a:ext cx="732790" cy="742315"/>
                     </a:xfrm>
                     <a:prstGeom prst="rect">
                       <a:avLst/>
@@ -5609,8 +5628,639 @@
           </wp:inline>
         </w:drawing>
       </w:r>
+    </w:p>
+    <w:p>
+      <w:pPr>
+        <w:numPr>
+          <w:ilvl w:val="0"/>
+          <w:numId w:val="0"/>
+        </w:numPr>
+      </w:pPr>
+      <w:r>
+        <w:rPr>
+          <w:rFonts w:hint="default"/>
+          <w:lang w:val="en-US"/>
+        </w:rPr>
+        <w:tab/>
+      </w:r>
+      <w:r>
+        <w:rPr>
+          <w:rFonts w:hint="default"/>
+          <w:lang w:val="en-US"/>
+        </w:rPr>
+        <w:tab/>
+      </w:r>
+      <w:r>
+        <w:rPr>
+          <w:rFonts w:hint="default"/>
+          <w:lang w:val="en-US"/>
+        </w:rPr>
+        <w:tab/>
+      </w:r>
+      <w:r>
+        <w:drawing>
+          <wp:inline distT="0" distB="0" distL="114300" distR="114300">
+            <wp:extent cx="538480" cy="1477010"/>
+            <wp:effectExtent l="0" t="0" r="13970" b="8890"/>
+            <wp:docPr id="58" name="Picture 1"/>
+            <wp:cNvGraphicFramePr>
+              <a:graphicFrameLocks xmlns:a="http://schemas.openxmlformats.org/drawingml/2006/main" noChangeAspect="1"/>
+            </wp:cNvGraphicFramePr>
+            <a:graphic xmlns:a="http://schemas.openxmlformats.org/drawingml/2006/main">
+              <a:graphicData uri="http://schemas.openxmlformats.org/drawingml/2006/picture">
+                <pic:pic xmlns:pic="http://schemas.openxmlformats.org/drawingml/2006/picture">
+                  <pic:nvPicPr>
+                    <pic:cNvPr id="58" name="Picture 1"/>
+                    <pic:cNvPicPr>
+                      <a:picLocks noChangeAspect="1"/>
+                    </pic:cNvPicPr>
+                  </pic:nvPicPr>
+                  <pic:blipFill>
+                    <a:blip r:embed="rId61"/>
+                    <a:stretch>
+                      <a:fillRect/>
+                    </a:stretch>
+                  </pic:blipFill>
+                  <pic:spPr>
+                    <a:xfrm>
+                      <a:off x="0" y="0"/>
+                      <a:ext cx="538480" cy="1477010"/>
+                    </a:xfrm>
+                    <a:prstGeom prst="rect">
+                      <a:avLst/>
+                    </a:prstGeom>
+                    <a:noFill/>
+                    <a:ln>
+                      <a:noFill/>
+                    </a:ln>
+                  </pic:spPr>
+                </pic:pic>
+              </a:graphicData>
+            </a:graphic>
+          </wp:inline>
+        </w:drawing>
+      </w:r>
+    </w:p>
+    <w:p>
+      <w:pPr>
+        <w:numPr>
+          <w:ilvl w:val="0"/>
+          <w:numId w:val="0"/>
+        </w:numPr>
+        <w:rPr>
+          <w:rFonts w:hint="default"/>
+          <w:lang w:val="en-US"/>
+        </w:rPr>
+      </w:pPr>
+      <w:r>
+        <w:rPr>
+          <w:rFonts w:hint="default"/>
+          <w:lang w:val="en-US"/>
+        </w:rPr>
+        <w:tab/>
+      </w:r>
+      <w:r>
+        <w:rPr>
+          <w:rFonts w:hint="default"/>
+          <w:lang w:val="en-US"/>
+        </w:rPr>
+        <w:tab/>
+      </w:r>
+      <w:r>
+        <w:rPr>
+          <w:rFonts w:hint="default"/>
+          <w:lang w:val="en-US"/>
+        </w:rPr>
+        <w:tab/>
+      </w:r>
+      <w:r>
+        <w:rPr>
+          <w:rFonts w:hint="default"/>
+          <w:lang w:val="en-US"/>
+        </w:rPr>
+        <w:t>Seting sisi border border</w:t>
+      </w:r>
+    </w:p>
+    <w:p>
+      <w:pPr>
+        <w:numPr>
+          <w:ilvl w:val="0"/>
+          <w:numId w:val="0"/>
+        </w:numPr>
+      </w:pPr>
+      <w:r>
+        <w:rPr>
+          <w:rFonts w:hint="default"/>
+          <w:lang w:val="en-US"/>
+        </w:rPr>
+        <w:tab/>
+      </w:r>
+      <w:r>
+        <w:rPr>
+          <w:rFonts w:hint="default"/>
+          <w:lang w:val="en-US"/>
+        </w:rPr>
+        <w:tab/>
+      </w:r>
+      <w:r>
+        <w:rPr>
+          <w:rFonts w:hint="default"/>
+          <w:lang w:val="en-US"/>
+        </w:rPr>
+        <w:tab/>
+      </w:r>
+      <w:r>
+        <w:drawing>
+          <wp:inline distT="0" distB="0" distL="114300" distR="114300">
+            <wp:extent cx="1895475" cy="1400175"/>
+            <wp:effectExtent l="0" t="0" r="9525" b="9525"/>
+            <wp:docPr id="59" name="Picture 2"/>
+            <wp:cNvGraphicFramePr>
+              <a:graphicFrameLocks xmlns:a="http://schemas.openxmlformats.org/drawingml/2006/main" noChangeAspect="1"/>
+            </wp:cNvGraphicFramePr>
+            <a:graphic xmlns:a="http://schemas.openxmlformats.org/drawingml/2006/main">
+              <a:graphicData uri="http://schemas.openxmlformats.org/drawingml/2006/picture">
+                <pic:pic xmlns:pic="http://schemas.openxmlformats.org/drawingml/2006/picture">
+                  <pic:nvPicPr>
+                    <pic:cNvPr id="59" name="Picture 2"/>
+                    <pic:cNvPicPr>
+                      <a:picLocks noChangeAspect="1"/>
+                    </pic:cNvPicPr>
+                  </pic:nvPicPr>
+                  <pic:blipFill>
+                    <a:blip r:embed="rId62"/>
+                    <a:stretch>
+                      <a:fillRect/>
+                    </a:stretch>
+                  </pic:blipFill>
+                  <pic:spPr>
+                    <a:xfrm>
+                      <a:off x="0" y="0"/>
+                      <a:ext cx="1895475" cy="1400175"/>
+                    </a:xfrm>
+                    <a:prstGeom prst="rect">
+                      <a:avLst/>
+                    </a:prstGeom>
+                    <a:noFill/>
+                    <a:ln>
+                      <a:noFill/>
+                    </a:ln>
+                  </pic:spPr>
+                </pic:pic>
+              </a:graphicData>
+            </a:graphic>
+          </wp:inline>
+        </w:drawing>
+      </w:r>
+    </w:p>
+    <w:p>
+      <w:pPr>
+        <w:numPr>
+          <w:ilvl w:val="0"/>
+          <w:numId w:val="0"/>
+        </w:numPr>
+        <w:rPr>
+          <w:rFonts w:hint="default"/>
+          <w:lang w:val="en-US"/>
+        </w:rPr>
+      </w:pPr>
+      <w:r>
+        <w:rPr>
+          <w:rFonts w:hint="default"/>
+          <w:lang w:val="en-US"/>
+        </w:rPr>
+        <w:tab/>
+      </w:r>
+      <w:r>
+        <w:rPr>
+          <w:rFonts w:hint="default"/>
+          <w:lang w:val="en-US"/>
+        </w:rPr>
+        <w:tab/>
+      </w:r>
+      <w:r>
+        <w:rPr>
+          <w:rFonts w:hint="default"/>
+          <w:lang w:val="en-US"/>
+        </w:rPr>
+        <w:tab/>
+      </w:r>
+      <w:r>
+        <w:rPr>
+          <w:rFonts w:hint="default"/>
+          <w:lang w:val="en-US"/>
+        </w:rPr>
+        <w:t>Output</w:t>
+      </w:r>
+    </w:p>
+    <w:p>
+      <w:pPr>
+        <w:numPr>
+          <w:ilvl w:val="0"/>
+          <w:numId w:val="0"/>
+        </w:numPr>
+      </w:pPr>
+      <w:r>
+        <w:rPr>
+          <w:rFonts w:hint="default"/>
+          <w:lang w:val="en-US"/>
+        </w:rPr>
+        <w:tab/>
+      </w:r>
+      <w:r>
+        <w:rPr>
+          <w:rFonts w:hint="default"/>
+          <w:lang w:val="en-US"/>
+        </w:rPr>
+        <w:tab/>
+      </w:r>
+      <w:r>
+        <w:rPr>
+          <w:rFonts w:hint="default"/>
+          <w:lang w:val="en-US"/>
+        </w:rPr>
+        <w:tab/>
+      </w:r>
+      <w:r>
+        <w:drawing>
+          <wp:inline distT="0" distB="0" distL="114300" distR="114300">
+            <wp:extent cx="876935" cy="844550"/>
+            <wp:effectExtent l="0" t="0" r="18415" b="12700"/>
+            <wp:docPr id="60" name="Picture 3"/>
+            <wp:cNvGraphicFramePr>
+              <a:graphicFrameLocks xmlns:a="http://schemas.openxmlformats.org/drawingml/2006/main" noChangeAspect="1"/>
+            </wp:cNvGraphicFramePr>
+            <a:graphic xmlns:a="http://schemas.openxmlformats.org/drawingml/2006/main">
+              <a:graphicData uri="http://schemas.openxmlformats.org/drawingml/2006/picture">
+                <pic:pic xmlns:pic="http://schemas.openxmlformats.org/drawingml/2006/picture">
+                  <pic:nvPicPr>
+                    <pic:cNvPr id="60" name="Picture 3"/>
+                    <pic:cNvPicPr>
+                      <a:picLocks noChangeAspect="1"/>
+                    </pic:cNvPicPr>
+                  </pic:nvPicPr>
+                  <pic:blipFill>
+                    <a:blip r:embed="rId63"/>
+                    <a:stretch>
+                      <a:fillRect/>
+                    </a:stretch>
+                  </pic:blipFill>
+                  <pic:spPr>
+                    <a:xfrm>
+                      <a:off x="0" y="0"/>
+                      <a:ext cx="876935" cy="844550"/>
+                    </a:xfrm>
+                    <a:prstGeom prst="rect">
+                      <a:avLst/>
+                    </a:prstGeom>
+                    <a:noFill/>
+                    <a:ln>
+                      <a:noFill/>
+                    </a:ln>
+                  </pic:spPr>
+                </pic:pic>
+              </a:graphicData>
+            </a:graphic>
+          </wp:inline>
+        </w:drawing>
+      </w:r>
+    </w:p>
+    <w:p>
+      <w:pPr>
+        <w:numPr>
+          <w:ilvl w:val="0"/>
+          <w:numId w:val="0"/>
+        </w:numPr>
+        <w:rPr>
+          <w:rFonts w:hint="default"/>
+          <w:lang w:val="en-US"/>
+        </w:rPr>
+      </w:pPr>
+      <w:r>
+        <w:rPr>
+          <w:rFonts w:hint="default"/>
+          <w:lang w:val="en-US"/>
+        </w:rPr>
+        <w:tab/>
+      </w:r>
+      <w:r>
+        <w:rPr>
+          <w:rFonts w:hint="default"/>
+          <w:lang w:val="en-US"/>
+        </w:rPr>
+        <w:tab/>
+      </w:r>
+      <w:r>
+        <w:rPr>
+          <w:rFonts w:hint="default"/>
+          <w:lang w:val="en-US"/>
+        </w:rPr>
+        <w:tab/>
+      </w:r>
+      <w:r>
+        <w:rPr>
+          <w:rFonts w:hint="default"/>
+          <w:lang w:val="en-US"/>
+        </w:rPr>
+        <w:t>Border juga mempengaruhi ukuran kotak</w:t>
+      </w:r>
+    </w:p>
+    <w:p>
+      <w:pPr>
+        <w:numPr>
+          <w:ilvl w:val="0"/>
+          <w:numId w:val="0"/>
+        </w:numPr>
+      </w:pPr>
+      <w:r>
+        <w:rPr>
+          <w:rFonts w:hint="default"/>
+          <w:lang w:val="en-US"/>
+        </w:rPr>
+        <w:tab/>
+      </w:r>
+      <w:r>
+        <w:rPr>
+          <w:rFonts w:hint="default"/>
+          <w:lang w:val="en-US"/>
+        </w:rPr>
+        <w:tab/>
+      </w:r>
+      <w:r>
+        <w:rPr>
+          <w:rFonts w:hint="default"/>
+          <w:lang w:val="en-US"/>
+        </w:rPr>
+        <w:tab/>
+      </w:r>
+      <w:r>
+        <w:drawing>
+          <wp:inline distT="0" distB="0" distL="114300" distR="114300">
+            <wp:extent cx="1495425" cy="752475"/>
+            <wp:effectExtent l="0" t="0" r="9525" b="9525"/>
+            <wp:docPr id="61" name="Picture 4"/>
+            <wp:cNvGraphicFramePr>
+              <a:graphicFrameLocks xmlns:a="http://schemas.openxmlformats.org/drawingml/2006/main" noChangeAspect="1"/>
+            </wp:cNvGraphicFramePr>
+            <a:graphic xmlns:a="http://schemas.openxmlformats.org/drawingml/2006/main">
+              <a:graphicData uri="http://schemas.openxmlformats.org/drawingml/2006/picture">
+                <pic:pic xmlns:pic="http://schemas.openxmlformats.org/drawingml/2006/picture">
+                  <pic:nvPicPr>
+                    <pic:cNvPr id="61" name="Picture 4"/>
+                    <pic:cNvPicPr>
+                      <a:picLocks noChangeAspect="1"/>
+                    </pic:cNvPicPr>
+                  </pic:nvPicPr>
+                  <pic:blipFill>
+                    <a:blip r:embed="rId64"/>
+                    <a:stretch>
+                      <a:fillRect/>
+                    </a:stretch>
+                  </pic:blipFill>
+                  <pic:spPr>
+                    <a:xfrm>
+                      <a:off x="0" y="0"/>
+                      <a:ext cx="1495425" cy="752475"/>
+                    </a:xfrm>
+                    <a:prstGeom prst="rect">
+                      <a:avLst/>
+                    </a:prstGeom>
+                    <a:noFill/>
+                    <a:ln>
+                      <a:noFill/>
+                    </a:ln>
+                  </pic:spPr>
+                </pic:pic>
+              </a:graphicData>
+            </a:graphic>
+          </wp:inline>
+        </w:drawing>
+      </w:r>
+    </w:p>
+    <w:p>
+      <w:pPr>
+        <w:numPr>
+          <w:ilvl w:val="0"/>
+          <w:numId w:val="1"/>
+        </w:numPr>
+        <w:ind w:left="0" w:leftChars="0" w:firstLine="0" w:firstLineChars="0"/>
+        <w:rPr>
+          <w:rFonts w:hint="default"/>
+          <w:lang w:val="en-US"/>
+        </w:rPr>
+      </w:pPr>
+      <w:r>
+        <w:rPr>
+          <w:rFonts w:hint="default"/>
+          <w:lang w:val="en-US"/>
+        </w:rPr>
+        <w:t>CSS Reset</w:t>
+      </w:r>
+    </w:p>
+    <w:p>
+      <w:pPr>
+        <w:numPr>
+          <w:numId w:val="0"/>
+        </w:numPr>
+        <w:ind w:leftChars="0"/>
+        <w:rPr>
+          <w:rFonts w:hint="default"/>
+          <w:lang w:val="en-US"/>
+        </w:rPr>
+      </w:pPr>
+      <w:r>
+        <w:rPr>
+          <w:rFonts w:hint="default"/>
+          <w:lang w:val="en-US"/>
+        </w:rPr>
+        <w:tab/>
+        <w:t xml:space="preserve">- setiap element dalam html sudah memiliki margin secara default sehingga akan memiliki jarak </w:t>
+      </w:r>
+    </w:p>
+    <w:p>
+      <w:pPr>
+        <w:numPr>
+          <w:numId w:val="0"/>
+        </w:numPr>
+        <w:ind w:leftChars="0" w:firstLine="420" w:firstLineChars="0"/>
+        <w:rPr>
+          <w:rFonts w:hint="default"/>
+          <w:lang w:val="en-US"/>
+        </w:rPr>
+      </w:pPr>
+      <w:r>
+        <w:rPr>
+          <w:rFonts w:hint="default"/>
+          <w:lang w:val="en-US"/>
+        </w:rPr>
+        <w:t>dengan sendirinya, dengan css reset berarti menseting ulang dari style bawaannya.</w:t>
+      </w:r>
+    </w:p>
+    <w:p>
+      <w:pPr>
+        <w:numPr>
+          <w:numId w:val="0"/>
+        </w:numPr>
+        <w:ind w:leftChars="0" w:firstLine="420" w:firstLineChars="0"/>
+      </w:pPr>
+      <w:r>
+        <w:drawing>
+          <wp:inline distT="0" distB="0" distL="114300" distR="114300">
+            <wp:extent cx="2937510" cy="1821815"/>
+            <wp:effectExtent l="0" t="0" r="15240" b="6985"/>
+            <wp:docPr id="62" name="Picture 1"/>
+            <wp:cNvGraphicFramePr>
+              <a:graphicFrameLocks xmlns:a="http://schemas.openxmlformats.org/drawingml/2006/main" noChangeAspect="1"/>
+            </wp:cNvGraphicFramePr>
+            <a:graphic xmlns:a="http://schemas.openxmlformats.org/drawingml/2006/main">
+              <a:graphicData uri="http://schemas.openxmlformats.org/drawingml/2006/picture">
+                <pic:pic xmlns:pic="http://schemas.openxmlformats.org/drawingml/2006/picture">
+                  <pic:nvPicPr>
+                    <pic:cNvPr id="62" name="Picture 1"/>
+                    <pic:cNvPicPr>
+                      <a:picLocks noChangeAspect="1"/>
+                    </pic:cNvPicPr>
+                  </pic:nvPicPr>
+                  <pic:blipFill>
+                    <a:blip r:embed="rId65"/>
+                    <a:stretch>
+                      <a:fillRect/>
+                    </a:stretch>
+                  </pic:blipFill>
+                  <pic:spPr>
+                    <a:xfrm>
+                      <a:off x="0" y="0"/>
+                      <a:ext cx="2937510" cy="1821815"/>
+                    </a:xfrm>
+                    <a:prstGeom prst="rect">
+                      <a:avLst/>
+                    </a:prstGeom>
+                    <a:noFill/>
+                    <a:ln>
+                      <a:noFill/>
+                    </a:ln>
+                  </pic:spPr>
+                </pic:pic>
+              </a:graphicData>
+            </a:graphic>
+          </wp:inline>
+        </w:drawing>
+      </w:r>
+    </w:p>
+    <w:p>
+      <w:pPr>
+        <w:numPr>
+          <w:numId w:val="0"/>
+        </w:numPr>
+        <w:ind w:leftChars="0" w:firstLine="420" w:firstLineChars="0"/>
+        <w:rPr>
+          <w:rFonts w:hint="default"/>
+          <w:lang w:val="en-US"/>
+        </w:rPr>
+      </w:pPr>
+      <w:r>
+        <w:rPr>
+          <w:rFonts w:hint="default"/>
+          <w:lang w:val="en-US"/>
+        </w:rPr>
+        <w:t xml:space="preserve">- namun cara diatas dinilai kurang praktis sehingga ketika ada element baru harus menambahkan </w:t>
+      </w:r>
+    </w:p>
+    <w:p>
+      <w:pPr>
+        <w:numPr>
+          <w:numId w:val="0"/>
+        </w:numPr>
+        <w:ind w:left="420" w:leftChars="0" w:hanging="20" w:firstLineChars="0"/>
+        <w:rPr>
+          <w:rFonts w:hint="default"/>
+          <w:lang w:val="en-US"/>
+        </w:rPr>
+      </w:pPr>
       <w:bookmarkStart w:id="0" w:name="_GoBack"/>
       <w:bookmarkEnd w:id="0"/>
+      <w:r>
+        <w:rPr>
+          <w:rFonts w:hint="default"/>
+          <w:lang w:val="en-US"/>
+        </w:rPr>
+        <w:t xml:space="preserve">kembali, maka perlu dibuat universal dengan menggantinya dengan tanda bintang(*) </w:t>
+      </w:r>
+    </w:p>
+    <w:p>
+      <w:pPr>
+        <w:numPr>
+          <w:numId w:val="0"/>
+        </w:numPr>
+        <w:ind w:leftChars="0" w:firstLine="420" w:firstLineChars="0"/>
+      </w:pPr>
+      <w:r>
+        <w:drawing>
+          <wp:inline distT="0" distB="0" distL="114300" distR="114300">
+            <wp:extent cx="838200" cy="628650"/>
+            <wp:effectExtent l="0" t="0" r="0" b="0"/>
+            <wp:docPr id="63" name="Picture 2"/>
+            <wp:cNvGraphicFramePr>
+              <a:graphicFrameLocks xmlns:a="http://schemas.openxmlformats.org/drawingml/2006/main" noChangeAspect="1"/>
+            </wp:cNvGraphicFramePr>
+            <a:graphic xmlns:a="http://schemas.openxmlformats.org/drawingml/2006/main">
+              <a:graphicData uri="http://schemas.openxmlformats.org/drawingml/2006/picture">
+                <pic:pic xmlns:pic="http://schemas.openxmlformats.org/drawingml/2006/picture">
+                  <pic:nvPicPr>
+                    <pic:cNvPr id="63" name="Picture 2"/>
+                    <pic:cNvPicPr>
+                      <a:picLocks noChangeAspect="1"/>
+                    </pic:cNvPicPr>
+                  </pic:nvPicPr>
+                  <pic:blipFill>
+                    <a:blip r:embed="rId66"/>
+                    <a:stretch>
+                      <a:fillRect/>
+                    </a:stretch>
+                  </pic:blipFill>
+                  <pic:spPr>
+                    <a:xfrm>
+                      <a:off x="0" y="0"/>
+                      <a:ext cx="838200" cy="628650"/>
+                    </a:xfrm>
+                    <a:prstGeom prst="rect">
+                      <a:avLst/>
+                    </a:prstGeom>
+                    <a:noFill/>
+                    <a:ln>
+                      <a:noFill/>
+                    </a:ln>
+                  </pic:spPr>
+                </pic:pic>
+              </a:graphicData>
+            </a:graphic>
+          </wp:inline>
+        </w:drawing>
+      </w:r>
+    </w:p>
+    <w:p>
+      <w:pPr>
+        <w:numPr>
+          <w:numId w:val="0"/>
+        </w:numPr>
+        <w:ind w:leftChars="0" w:firstLine="420" w:firstLineChars="0"/>
+        <w:rPr>
+          <w:rFonts w:hint="default"/>
+          <w:lang w:val="en-US"/>
+        </w:rPr>
+      </w:pPr>
+    </w:p>
+    <w:p>
+      <w:pPr>
+        <w:numPr>
+          <w:ilvl w:val="0"/>
+          <w:numId w:val="0"/>
+        </w:numPr>
+        <w:rPr>
+          <w:rFonts w:hint="default"/>
+          <w:lang w:val="en-US"/>
+        </w:rPr>
+      </w:pPr>
     </w:p>
     <w:p>
       <w:pPr>

--- a/Layouting/CSS layouting.docx
+++ b/Layouting/CSS layouting.docx
@@ -6177,8 +6177,6 @@
           <w:lang w:val="en-US"/>
         </w:rPr>
       </w:pPr>
-      <w:bookmarkStart w:id="0" w:name="_GoBack"/>
-      <w:bookmarkEnd w:id="0"/>
       <w:r>
         <w:rPr>
           <w:rFonts w:hint="default"/>
@@ -6249,6 +6247,113 @@
           <w:lang w:val="en-US"/>
         </w:rPr>
       </w:pPr>
+      <w:r>
+        <w:rPr>
+          <w:rFonts w:hint="default"/>
+          <w:lang w:val="en-US"/>
+        </w:rPr>
+        <w:t xml:space="preserve">Namun cara diatas juga dinilai kurang efektif karena akan menghilangkan margin yang sebetulnya itu diperlukan, untuk menanganinya bisa menggunakan css reset dari website berikut </w:t>
+      </w:r>
+      <w:r>
+        <w:rPr>
+          <w:rFonts w:hint="default"/>
+          <w:lang w:val="en-US"/>
+        </w:rPr>
+        <w:fldChar w:fldCharType="begin"/>
+      </w:r>
+      <w:r>
+        <w:rPr>
+          <w:rFonts w:hint="default"/>
+          <w:lang w:val="en-US"/>
+        </w:rPr>
+        <w:instrText xml:space="preserve"> HYPERLINK "https://meyerweb.com/eric/tools/css/reset/" </w:instrText>
+      </w:r>
+      <w:r>
+        <w:rPr>
+          <w:rFonts w:hint="default"/>
+          <w:lang w:val="en-US"/>
+        </w:rPr>
+        <w:fldChar w:fldCharType="separate"/>
+      </w:r>
+      <w:r>
+        <w:rPr>
+          <w:rStyle w:val="4"/>
+          <w:rFonts w:hint="default"/>
+          <w:lang w:val="en-US"/>
+        </w:rPr>
+        <w:t>https://meyerweb.com/eric/tools/css/reset/</w:t>
+      </w:r>
+      <w:r>
+        <w:rPr>
+          <w:rFonts w:hint="default"/>
+          <w:lang w:val="en-US"/>
+        </w:rPr>
+        <w:fldChar w:fldCharType="end"/>
+      </w:r>
+    </w:p>
+    <w:p>
+      <w:pPr>
+        <w:numPr>
+          <w:numId w:val="0"/>
+        </w:numPr>
+        <w:pBdr>
+          <w:top w:val="single" w:color="auto" w:sz="4" w:space="0"/>
+          <w:left w:val="single" w:color="auto" w:sz="4" w:space="0"/>
+          <w:bottom w:val="single" w:color="auto" w:sz="4" w:space="0"/>
+          <w:right w:val="single" w:color="auto" w:sz="4" w:space="0"/>
+          <w:between w:val="single" w:color="auto" w:sz="4" w:space="0"/>
+        </w:pBdr>
+        <w:ind w:leftChars="0" w:firstLine="420" w:firstLineChars="0"/>
+        <w:rPr>
+          <w:rFonts w:hint="default"/>
+          <w:lang w:val="en-US"/>
+        </w:rPr>
+      </w:pPr>
+      <w:r>
+        <w:rPr>
+          <w:rFonts w:ascii="Consolas" w:hAnsi="Consolas" w:eastAsia="Consolas" w:cs="Consolas"/>
+          <w:i w:val="0"/>
+          <w:iCs w:val="0"/>
+          <w:caps w:val="0"/>
+          <w:color w:val="703810"/>
+          <w:spacing w:val="0"/>
+          <w:sz w:val="21"/>
+          <w:szCs w:val="21"/>
+          <w:shd w:val="clear" w:fill="FDFDFB"/>
+        </w:rPr>
+        <w:t>/* http://meyerweb.com/eric/tools/css/reset/ v2.0 | 20110126 License: none (public domain) */ html, body, div, span, applet, object, iframe, h1, h2, h3, h4, h5, h6, p, blockquote, pre, a, abbr, acronym, address, big, cite, code, del, dfn, em, img, ins, kbd, q, s, samp, small, strike, strong, sub, sup, tt, var, b, u, i, center, dl, dt, dd, ol, ul, li, fieldset, form, label, legend, table, caption, tbody, tfoot, thead, tr, th, td, article, aside, canvas, details, embed, figure, figcaption, footer, header, hgroup, menu, nav, output, ruby, section, summary, time, mark, audio, video { margin: 0; padding: 0; border: 0; font-size: 100%; font: inherit; vertical-align: baseline; } /* HTML5 display-role reset for older browsers */ article, aside, details, figcaption, figure, footer, header, hgroup, menu, nav, section { display: block; } body { line-height: 1; } ol, ul { list-style: none; } blockquote, q { quotes: none; } blockquote:before, blockquote:after, q:before, q:after { content: ''; content: none; } table { border-collapse: collapse; border-spacing: 0; }</w:t>
+      </w:r>
+    </w:p>
+    <w:p>
+      <w:pPr>
+        <w:numPr>
+          <w:numId w:val="0"/>
+        </w:numPr>
+        <w:rPr>
+          <w:rFonts w:hint="default"/>
+          <w:lang w:val="en-US"/>
+        </w:rPr>
+      </w:pPr>
+      <w:r>
+        <w:rPr>
+          <w:rFonts w:hint="default"/>
+          <w:lang w:val="en-US"/>
+        </w:rPr>
+        <w:t>Baru dibawahnya tambakan css sesuai kebutuhan</w:t>
+      </w:r>
+    </w:p>
+    <w:p>
+      <w:pPr>
+        <w:numPr>
+          <w:numId w:val="0"/>
+        </w:numPr>
+        <w:rPr>
+          <w:rFonts w:hint="default"/>
+          <w:lang w:val="en-US"/>
+        </w:rPr>
+      </w:pPr>
+      <w:bookmarkStart w:id="0" w:name="_GoBack"/>
+      <w:bookmarkEnd w:id="0"/>
     </w:p>
     <w:p>
       <w:pPr>
@@ -6370,7 +6475,7 @@
   <w:docDefaults>
     <w:rPrDefault>
       <w:rPr>
-        <w:rFonts w:asciiTheme="minorHAnsi" w:hAnsiTheme="minorHAnsi" w:eastAsiaTheme="minorEastAsia" w:cstheme="minorBidi"/>
+        <w:rFonts w:ascii="Times New Roman" w:hAnsi="Times New Roman" w:eastAsia="SimSun" w:cs="Times New Roman"/>
       </w:rPr>
     </w:rPrDefault>
     <w:pPrDefault/>
@@ -6653,6 +6758,15 @@
       </w:tblCellMar>
     </w:tblPr>
   </w:style>
+  <w:style w:type="character" w:styleId="4">
+    <w:name w:val="Hyperlink"/>
+    <w:basedOn w:val="2"/>
+    <w:uiPriority w:val="0"/>
+    <w:rPr>
+      <w:color w:val="0000FF"/>
+      <w:u w:val="single"/>
+    </w:rPr>
+  </w:style>
 </w:styles>
 </file>
 

--- a/Layouting/CSS layouting.docx
+++ b/Layouting/CSS layouting.docx
@@ -6060,6 +6060,7 @@
     <w:p>
       <w:pPr>
         <w:numPr>
+          <w:ilvl w:val="0"/>
           <w:numId w:val="0"/>
         </w:numPr>
         <w:ind w:leftChars="0"/>
@@ -6074,12 +6075,19 @@
           <w:lang w:val="en-US"/>
         </w:rPr>
         <w:tab/>
+      </w:r>
+      <w:r>
+        <w:rPr>
+          <w:rFonts w:hint="default"/>
+          <w:lang w:val="en-US"/>
+        </w:rPr>
         <w:t xml:space="preserve">- setiap element dalam html sudah memiliki margin secara default sehingga akan memiliki jarak </w:t>
       </w:r>
     </w:p>
     <w:p>
       <w:pPr>
         <w:numPr>
+          <w:ilvl w:val="0"/>
           <w:numId w:val="0"/>
         </w:numPr>
         <w:ind w:leftChars="0" w:firstLine="420" w:firstLineChars="0"/>
@@ -6099,6 +6107,7 @@
     <w:p>
       <w:pPr>
         <w:numPr>
+          <w:ilvl w:val="0"/>
           <w:numId w:val="0"/>
         </w:numPr>
         <w:ind w:leftChars="0" w:firstLine="420" w:firstLineChars="0"/>
@@ -6150,6 +6159,7 @@
     <w:p>
       <w:pPr>
         <w:numPr>
+          <w:ilvl w:val="0"/>
           <w:numId w:val="0"/>
         </w:numPr>
         <w:ind w:leftChars="0" w:firstLine="420" w:firstLineChars="0"/>
@@ -6169,6 +6179,7 @@
     <w:p>
       <w:pPr>
         <w:numPr>
+          <w:ilvl w:val="0"/>
           <w:numId w:val="0"/>
         </w:numPr>
         <w:ind w:left="420" w:leftChars="0" w:hanging="20" w:firstLineChars="0"/>
@@ -6188,6 +6199,7 @@
     <w:p>
       <w:pPr>
         <w:numPr>
+          <w:ilvl w:val="0"/>
           <w:numId w:val="0"/>
         </w:numPr>
         <w:ind w:leftChars="0" w:firstLine="420" w:firstLineChars="0"/>
@@ -6239,6 +6251,7 @@
     <w:p>
       <w:pPr>
         <w:numPr>
+          <w:ilvl w:val="0"/>
           <w:numId w:val="0"/>
         </w:numPr>
         <w:ind w:leftChars="0" w:firstLine="420" w:firstLineChars="0"/>
@@ -6294,6 +6307,7 @@
     <w:p>
       <w:pPr>
         <w:numPr>
+          <w:ilvl w:val="0"/>
           <w:numId w:val="0"/>
         </w:numPr>
         <w:pBdr>
@@ -6327,6 +6341,7 @@
     <w:p>
       <w:pPr>
         <w:numPr>
+          <w:ilvl w:val="0"/>
           <w:numId w:val="0"/>
         </w:numPr>
         <w:rPr>
@@ -6345,8 +6360,716 @@
     <w:p>
       <w:pPr>
         <w:numPr>
-          <w:numId w:val="0"/>
-        </w:numPr>
+          <w:ilvl w:val="0"/>
+          <w:numId w:val="1"/>
+        </w:numPr>
+        <w:ind w:left="0" w:leftChars="0" w:firstLine="0" w:firstLineChars="0"/>
+        <w:rPr>
+          <w:rFonts w:hint="default"/>
+          <w:lang w:val="en-US"/>
+        </w:rPr>
+      </w:pPr>
+      <w:r>
+        <w:rPr>
+          <w:rFonts w:hint="default"/>
+          <w:lang w:val="en-US"/>
+        </w:rPr>
+        <w:t>Float</w:t>
+      </w:r>
+    </w:p>
+    <w:p>
+      <w:pPr>
+        <w:numPr>
+          <w:ilvl w:val="0"/>
+          <w:numId w:val="0"/>
+        </w:numPr>
+        <w:ind w:leftChars="0"/>
+        <w:rPr>
+          <w:rFonts w:hint="default"/>
+          <w:lang w:val="en-US"/>
+        </w:rPr>
+      </w:pPr>
+      <w:r>
+        <w:rPr>
+          <w:rFonts w:hint="default"/>
+          <w:lang w:val="en-US"/>
+        </w:rPr>
+        <w:tab/>
+      </w:r>
+      <w:r>
+        <w:rPr>
+          <w:rFonts w:hint="default"/>
+          <w:lang w:val="en-US"/>
+        </w:rPr>
+        <w:t>- Pengertian</w:t>
+      </w:r>
+    </w:p>
+    <w:p>
+      <w:pPr>
+        <w:numPr>
+          <w:ilvl w:val="0"/>
+          <w:numId w:val="0"/>
+        </w:numPr>
+        <w:ind w:leftChars="0"/>
+      </w:pPr>
+      <w:r>
+        <w:rPr>
+          <w:rFonts w:hint="default"/>
+          <w:lang w:val="en-US"/>
+        </w:rPr>
+        <w:tab/>
+      </w:r>
+      <w:r>
+        <w:rPr>
+          <w:rFonts w:hint="default"/>
+          <w:lang w:val="en-US"/>
+        </w:rPr>
+        <w:tab/>
+      </w:r>
+      <w:r>
+        <w:drawing>
+          <wp:inline distT="0" distB="0" distL="114300" distR="114300">
+            <wp:extent cx="2011680" cy="535305"/>
+            <wp:effectExtent l="0" t="0" r="7620" b="17145"/>
+            <wp:docPr id="64" name="Picture 1"/>
+            <wp:cNvGraphicFramePr>
+              <a:graphicFrameLocks xmlns:a="http://schemas.openxmlformats.org/drawingml/2006/main" noChangeAspect="1"/>
+            </wp:cNvGraphicFramePr>
+            <a:graphic xmlns:a="http://schemas.openxmlformats.org/drawingml/2006/main">
+              <a:graphicData uri="http://schemas.openxmlformats.org/drawingml/2006/picture">
+                <pic:pic xmlns:pic="http://schemas.openxmlformats.org/drawingml/2006/picture">
+                  <pic:nvPicPr>
+                    <pic:cNvPr id="64" name="Picture 1"/>
+                    <pic:cNvPicPr>
+                      <a:picLocks noChangeAspect="1"/>
+                    </pic:cNvPicPr>
+                  </pic:nvPicPr>
+                  <pic:blipFill>
+                    <a:blip r:embed="rId67"/>
+                    <a:stretch>
+                      <a:fillRect/>
+                    </a:stretch>
+                  </pic:blipFill>
+                  <pic:spPr>
+                    <a:xfrm>
+                      <a:off x="0" y="0"/>
+                      <a:ext cx="2011680" cy="535305"/>
+                    </a:xfrm>
+                    <a:prstGeom prst="rect">
+                      <a:avLst/>
+                    </a:prstGeom>
+                    <a:noFill/>
+                    <a:ln>
+                      <a:noFill/>
+                    </a:ln>
+                  </pic:spPr>
+                </pic:pic>
+              </a:graphicData>
+            </a:graphic>
+          </wp:inline>
+        </w:drawing>
+      </w:r>
+    </w:p>
+    <w:p>
+      <w:pPr>
+        <w:numPr>
+          <w:ilvl w:val="0"/>
+          <w:numId w:val="0"/>
+        </w:numPr>
+        <w:ind w:leftChars="0"/>
+        <w:rPr>
+          <w:rFonts w:hint="default"/>
+          <w:lang w:val="en-US"/>
+        </w:rPr>
+      </w:pPr>
+      <w:r>
+        <w:rPr>
+          <w:rFonts w:hint="default"/>
+          <w:lang w:val="en-US"/>
+        </w:rPr>
+        <w:tab/>
+      </w:r>
+      <w:r>
+        <w:rPr>
+          <w:rFonts w:hint="default"/>
+          <w:lang w:val="en-US"/>
+        </w:rPr>
+        <w:t>-value pada float defaultnya adalah none sampai diberi value left aau right</w:t>
+      </w:r>
+    </w:p>
+    <w:p>
+      <w:pPr>
+        <w:numPr>
+          <w:ilvl w:val="0"/>
+          <w:numId w:val="0"/>
+        </w:numPr>
+        <w:ind w:leftChars="0"/>
+      </w:pPr>
+      <w:r>
+        <w:rPr>
+          <w:rFonts w:hint="default"/>
+          <w:lang w:val="en-US"/>
+        </w:rPr>
+        <w:tab/>
+      </w:r>
+      <w:r>
+        <w:rPr>
+          <w:rFonts w:hint="default"/>
+          <w:lang w:val="en-US"/>
+        </w:rPr>
+        <w:tab/>
+      </w:r>
+      <w:r>
+        <w:drawing>
+          <wp:inline distT="0" distB="0" distL="114300" distR="114300">
+            <wp:extent cx="467360" cy="1051560"/>
+            <wp:effectExtent l="0" t="0" r="8890" b="15240"/>
+            <wp:docPr id="65" name="Picture 2"/>
+            <wp:cNvGraphicFramePr>
+              <a:graphicFrameLocks xmlns:a="http://schemas.openxmlformats.org/drawingml/2006/main" noChangeAspect="1"/>
+            </wp:cNvGraphicFramePr>
+            <a:graphic xmlns:a="http://schemas.openxmlformats.org/drawingml/2006/main">
+              <a:graphicData uri="http://schemas.openxmlformats.org/drawingml/2006/picture">
+                <pic:pic xmlns:pic="http://schemas.openxmlformats.org/drawingml/2006/picture">
+                  <pic:nvPicPr>
+                    <pic:cNvPr id="65" name="Picture 2"/>
+                    <pic:cNvPicPr>
+                      <a:picLocks noChangeAspect="1"/>
+                    </pic:cNvPicPr>
+                  </pic:nvPicPr>
+                  <pic:blipFill>
+                    <a:blip r:embed="rId68"/>
+                    <a:stretch>
+                      <a:fillRect/>
+                    </a:stretch>
+                  </pic:blipFill>
+                  <pic:spPr>
+                    <a:xfrm>
+                      <a:off x="0" y="0"/>
+                      <a:ext cx="467360" cy="1051560"/>
+                    </a:xfrm>
+                    <a:prstGeom prst="rect">
+                      <a:avLst/>
+                    </a:prstGeom>
+                    <a:noFill/>
+                    <a:ln>
+                      <a:noFill/>
+                    </a:ln>
+                  </pic:spPr>
+                </pic:pic>
+              </a:graphicData>
+            </a:graphic>
+          </wp:inline>
+        </w:drawing>
+      </w:r>
+    </w:p>
+    <w:p>
+      <w:pPr>
+        <w:numPr>
+          <w:ilvl w:val="0"/>
+          <w:numId w:val="0"/>
+        </w:numPr>
+        <w:rPr>
+          <w:rFonts w:hint="default"/>
+          <w:lang w:val="en-US"/>
+        </w:rPr>
+      </w:pPr>
+      <w:r>
+        <w:rPr>
+          <w:rFonts w:hint="default"/>
+          <w:lang w:val="en-US"/>
+        </w:rPr>
+        <w:tab/>
+      </w:r>
+      <w:r>
+        <w:rPr>
+          <w:rFonts w:hint="default"/>
+          <w:lang w:val="en-US"/>
+        </w:rPr>
+        <w:t xml:space="preserve">- before </w:t>
+      </w:r>
+    </w:p>
+    <w:p>
+      <w:pPr>
+        <w:numPr>
+          <w:ilvl w:val="0"/>
+          <w:numId w:val="0"/>
+        </w:numPr>
+        <w:rPr>
+          <w:rFonts w:hint="default"/>
+          <w:lang w:val="en-US"/>
+        </w:rPr>
+      </w:pPr>
+      <w:r>
+        <w:rPr>
+          <w:rFonts w:hint="default"/>
+          <w:lang w:val="en-US"/>
+        </w:rPr>
+        <w:tab/>
+      </w:r>
+      <w:r>
+        <w:rPr>
+          <w:rFonts w:hint="default"/>
+          <w:lang w:val="en-US"/>
+        </w:rPr>
+        <w:tab/>
+      </w:r>
+      <w:r>
+        <w:drawing>
+          <wp:inline distT="0" distB="0" distL="114300" distR="114300">
+            <wp:extent cx="1407160" cy="1685925"/>
+            <wp:effectExtent l="0" t="0" r="2540" b="9525"/>
+            <wp:docPr id="66" name="Picture 1"/>
+            <wp:cNvGraphicFramePr>
+              <a:graphicFrameLocks xmlns:a="http://schemas.openxmlformats.org/drawingml/2006/main" noChangeAspect="1"/>
+            </wp:cNvGraphicFramePr>
+            <a:graphic xmlns:a="http://schemas.openxmlformats.org/drawingml/2006/main">
+              <a:graphicData uri="http://schemas.openxmlformats.org/drawingml/2006/picture">
+                <pic:pic xmlns:pic="http://schemas.openxmlformats.org/drawingml/2006/picture">
+                  <pic:nvPicPr>
+                    <pic:cNvPr id="66" name="Picture 1"/>
+                    <pic:cNvPicPr>
+                      <a:picLocks noChangeAspect="1"/>
+                    </pic:cNvPicPr>
+                  </pic:nvPicPr>
+                  <pic:blipFill>
+                    <a:blip r:embed="rId69"/>
+                    <a:stretch>
+                      <a:fillRect/>
+                    </a:stretch>
+                  </pic:blipFill>
+                  <pic:spPr>
+                    <a:xfrm>
+                      <a:off x="0" y="0"/>
+                      <a:ext cx="1407160" cy="1685925"/>
+                    </a:xfrm>
+                    <a:prstGeom prst="rect">
+                      <a:avLst/>
+                    </a:prstGeom>
+                    <a:noFill/>
+                    <a:ln>
+                      <a:noFill/>
+                    </a:ln>
+                  </pic:spPr>
+                </pic:pic>
+              </a:graphicData>
+            </a:graphic>
+          </wp:inline>
+        </w:drawing>
+      </w:r>
+    </w:p>
+    <w:p>
+      <w:pPr>
+        <w:numPr>
+          <w:ilvl w:val="0"/>
+          <w:numId w:val="0"/>
+        </w:numPr>
+        <w:rPr>
+          <w:rFonts w:hint="default"/>
+          <w:lang w:val="en-US"/>
+        </w:rPr>
+      </w:pPr>
+      <w:r>
+        <w:rPr>
+          <w:rFonts w:hint="default"/>
+          <w:lang w:val="en-US"/>
+        </w:rPr>
+        <w:tab/>
+      </w:r>
+      <w:r>
+        <w:rPr>
+          <w:rFonts w:hint="default"/>
+          <w:lang w:val="en-US"/>
+        </w:rPr>
+        <w:tab/>
+      </w:r>
+      <w:r>
+        <w:rPr>
+          <w:rFonts w:hint="default"/>
+          <w:lang w:val="en-US"/>
+        </w:rPr>
+        <w:t>Output</w:t>
+      </w:r>
+    </w:p>
+    <w:p>
+      <w:pPr>
+        <w:numPr>
+          <w:ilvl w:val="0"/>
+          <w:numId w:val="0"/>
+        </w:numPr>
+        <w:rPr>
+          <w:rFonts w:hint="default"/>
+          <w:lang w:val="en-US"/>
+        </w:rPr>
+      </w:pPr>
+      <w:r>
+        <w:rPr>
+          <w:rFonts w:hint="default"/>
+          <w:lang w:val="en-US"/>
+        </w:rPr>
+        <w:tab/>
+      </w:r>
+      <w:r>
+        <w:rPr>
+          <w:rFonts w:hint="default"/>
+          <w:lang w:val="en-US"/>
+        </w:rPr>
+        <w:tab/>
+      </w:r>
+      <w:r>
+        <w:drawing>
+          <wp:inline distT="0" distB="0" distL="114300" distR="114300">
+            <wp:extent cx="1005205" cy="974725"/>
+            <wp:effectExtent l="0" t="0" r="4445" b="15875"/>
+            <wp:docPr id="67" name="Picture 2"/>
+            <wp:cNvGraphicFramePr>
+              <a:graphicFrameLocks xmlns:a="http://schemas.openxmlformats.org/drawingml/2006/main" noChangeAspect="1"/>
+            </wp:cNvGraphicFramePr>
+            <a:graphic xmlns:a="http://schemas.openxmlformats.org/drawingml/2006/main">
+              <a:graphicData uri="http://schemas.openxmlformats.org/drawingml/2006/picture">
+                <pic:pic xmlns:pic="http://schemas.openxmlformats.org/drawingml/2006/picture">
+                  <pic:nvPicPr>
+                    <pic:cNvPr id="67" name="Picture 2"/>
+                    <pic:cNvPicPr>
+                      <a:picLocks noChangeAspect="1"/>
+                    </pic:cNvPicPr>
+                  </pic:nvPicPr>
+                  <pic:blipFill>
+                    <a:blip r:embed="rId70"/>
+                    <a:stretch>
+                      <a:fillRect/>
+                    </a:stretch>
+                  </pic:blipFill>
+                  <pic:spPr>
+                    <a:xfrm>
+                      <a:off x="0" y="0"/>
+                      <a:ext cx="1005205" cy="974725"/>
+                    </a:xfrm>
+                    <a:prstGeom prst="rect">
+                      <a:avLst/>
+                    </a:prstGeom>
+                    <a:noFill/>
+                    <a:ln>
+                      <a:noFill/>
+                    </a:ln>
+                  </pic:spPr>
+                </pic:pic>
+              </a:graphicData>
+            </a:graphic>
+          </wp:inline>
+        </w:drawing>
+      </w:r>
+    </w:p>
+    <w:p>
+      <w:pPr>
+        <w:numPr>
+          <w:ilvl w:val="0"/>
+          <w:numId w:val="0"/>
+        </w:numPr>
+        <w:ind w:left="420" w:leftChars="0" w:firstLine="420" w:firstLineChars="0"/>
+        <w:rPr>
+          <w:rFonts w:hint="default"/>
+          <w:lang w:val="en-US"/>
+        </w:rPr>
+      </w:pPr>
+      <w:r>
+        <w:rPr>
+          <w:rFonts w:hint="default"/>
+          <w:lang w:val="en-US"/>
+        </w:rPr>
+        <w:t>- setelah diberi float</w:t>
+      </w:r>
+    </w:p>
+    <w:p>
+      <w:pPr>
+        <w:numPr>
+          <w:ilvl w:val="0"/>
+          <w:numId w:val="0"/>
+        </w:numPr>
+        <w:ind w:left="420" w:leftChars="0" w:firstLine="420" w:firstLineChars="0"/>
+      </w:pPr>
+      <w:r>
+        <w:rPr>
+          <w:rFonts w:hint="default"/>
+          <w:lang w:val="en-US"/>
+        </w:rPr>
+        <w:tab/>
+      </w:r>
+      <w:r>
+        <w:drawing>
+          <wp:inline distT="0" distB="0" distL="114300" distR="114300">
+            <wp:extent cx="677545" cy="886460"/>
+            <wp:effectExtent l="0" t="0" r="8255" b="8890"/>
+            <wp:docPr id="68" name="Picture 3"/>
+            <wp:cNvGraphicFramePr>
+              <a:graphicFrameLocks xmlns:a="http://schemas.openxmlformats.org/drawingml/2006/main" noChangeAspect="1"/>
+            </wp:cNvGraphicFramePr>
+            <a:graphic xmlns:a="http://schemas.openxmlformats.org/drawingml/2006/main">
+              <a:graphicData uri="http://schemas.openxmlformats.org/drawingml/2006/picture">
+                <pic:pic xmlns:pic="http://schemas.openxmlformats.org/drawingml/2006/picture">
+                  <pic:nvPicPr>
+                    <pic:cNvPr id="68" name="Picture 3"/>
+                    <pic:cNvPicPr>
+                      <a:picLocks noChangeAspect="1"/>
+                    </pic:cNvPicPr>
+                  </pic:nvPicPr>
+                  <pic:blipFill>
+                    <a:blip r:embed="rId71"/>
+                    <a:stretch>
+                      <a:fillRect/>
+                    </a:stretch>
+                  </pic:blipFill>
+                  <pic:spPr>
+                    <a:xfrm>
+                      <a:off x="0" y="0"/>
+                      <a:ext cx="677545" cy="886460"/>
+                    </a:xfrm>
+                    <a:prstGeom prst="rect">
+                      <a:avLst/>
+                    </a:prstGeom>
+                    <a:noFill/>
+                    <a:ln>
+                      <a:noFill/>
+                    </a:ln>
+                  </pic:spPr>
+                </pic:pic>
+              </a:graphicData>
+            </a:graphic>
+          </wp:inline>
+        </w:drawing>
+      </w:r>
+    </w:p>
+    <w:p>
+      <w:pPr>
+        <w:numPr>
+          <w:ilvl w:val="0"/>
+          <w:numId w:val="0"/>
+        </w:numPr>
+        <w:ind w:left="420" w:leftChars="0" w:firstLine="420" w:firstLineChars="0"/>
+        <w:rPr>
+          <w:rFonts w:hint="default"/>
+          <w:lang w:val="en-US"/>
+        </w:rPr>
+      </w:pPr>
+      <w:r>
+        <w:rPr>
+          <w:rFonts w:hint="default"/>
+          <w:lang w:val="en-US"/>
+        </w:rPr>
+        <w:t>Posisi objek ada di sisi kiri dalam pembungkusnya</w:t>
+      </w:r>
+    </w:p>
+    <w:p>
+      <w:pPr>
+        <w:numPr>
+          <w:ilvl w:val="0"/>
+          <w:numId w:val="0"/>
+        </w:numPr>
+        <w:ind w:left="420" w:leftChars="0" w:firstLine="420" w:firstLineChars="0"/>
+        <w:rPr>
+          <w:rFonts w:hint="default"/>
+          <w:lang w:val="en-US"/>
+        </w:rPr>
+      </w:pPr>
+      <w:r>
+        <w:rPr>
+          <w:rFonts w:hint="default"/>
+          <w:lang w:val="en-US"/>
+        </w:rPr>
+        <w:t>Coba float ganti dengan posisi dikanan</w:t>
+      </w:r>
+    </w:p>
+    <w:p>
+      <w:pPr>
+        <w:numPr>
+          <w:ilvl w:val="0"/>
+          <w:numId w:val="0"/>
+        </w:numPr>
+        <w:ind w:left="420" w:leftChars="0" w:firstLine="420" w:firstLineChars="0"/>
+        <w:rPr>
+          <w:rFonts w:hint="default"/>
+          <w:lang w:val="en-US"/>
+        </w:rPr>
+      </w:pPr>
+      <w:r>
+        <w:drawing>
+          <wp:inline distT="0" distB="0" distL="114300" distR="114300">
+            <wp:extent cx="1254760" cy="1458595"/>
+            <wp:effectExtent l="0" t="0" r="2540" b="8255"/>
+            <wp:docPr id="70" name="Picture 2"/>
+            <wp:cNvGraphicFramePr>
+              <a:graphicFrameLocks xmlns:a="http://schemas.openxmlformats.org/drawingml/2006/main" noChangeAspect="1"/>
+            </wp:cNvGraphicFramePr>
+            <a:graphic xmlns:a="http://schemas.openxmlformats.org/drawingml/2006/main">
+              <a:graphicData uri="http://schemas.openxmlformats.org/drawingml/2006/picture">
+                <pic:pic xmlns:pic="http://schemas.openxmlformats.org/drawingml/2006/picture">
+                  <pic:nvPicPr>
+                    <pic:cNvPr id="70" name="Picture 2"/>
+                    <pic:cNvPicPr>
+                      <a:picLocks noChangeAspect="1"/>
+                    </pic:cNvPicPr>
+                  </pic:nvPicPr>
+                  <pic:blipFill>
+                    <a:blip r:embed="rId72"/>
+                    <a:stretch>
+                      <a:fillRect/>
+                    </a:stretch>
+                  </pic:blipFill>
+                  <pic:spPr>
+                    <a:xfrm>
+                      <a:off x="0" y="0"/>
+                      <a:ext cx="1254760" cy="1458595"/>
+                    </a:xfrm>
+                    <a:prstGeom prst="rect">
+                      <a:avLst/>
+                    </a:prstGeom>
+                    <a:noFill/>
+                    <a:ln>
+                      <a:noFill/>
+                    </a:ln>
+                  </pic:spPr>
+                </pic:pic>
+              </a:graphicData>
+            </a:graphic>
+          </wp:inline>
+        </w:drawing>
+      </w:r>
+    </w:p>
+    <w:p>
+      <w:pPr>
+        <w:numPr>
+          <w:ilvl w:val="0"/>
+          <w:numId w:val="0"/>
+        </w:numPr>
+        <w:ind w:left="420" w:leftChars="0" w:firstLine="420" w:firstLineChars="0"/>
+        <w:rPr>
+          <w:rFonts w:hint="default"/>
+          <w:lang w:val="en-US"/>
+        </w:rPr>
+      </w:pPr>
+      <w:r>
+        <w:rPr>
+          <w:rFonts w:hint="default"/>
+          <w:lang w:val="en-US"/>
+        </w:rPr>
+        <w:t>Outputnya akan berada di sisi kanan pembungkusnya</w:t>
+      </w:r>
+    </w:p>
+    <w:p>
+      <w:pPr>
+        <w:numPr>
+          <w:ilvl w:val="0"/>
+          <w:numId w:val="0"/>
+        </w:numPr>
+        <w:ind w:left="420" w:leftChars="0" w:firstLine="420" w:firstLineChars="0"/>
+      </w:pPr>
+      <w:r>
+        <w:drawing>
+          <wp:inline distT="0" distB="0" distL="114300" distR="114300">
+            <wp:extent cx="906145" cy="391795"/>
+            <wp:effectExtent l="0" t="0" r="8255" b="8255"/>
+            <wp:docPr id="71" name="Picture 3"/>
+            <wp:cNvGraphicFramePr>
+              <a:graphicFrameLocks xmlns:a="http://schemas.openxmlformats.org/drawingml/2006/main" noChangeAspect="1"/>
+            </wp:cNvGraphicFramePr>
+            <a:graphic xmlns:a="http://schemas.openxmlformats.org/drawingml/2006/main">
+              <a:graphicData uri="http://schemas.openxmlformats.org/drawingml/2006/picture">
+                <pic:pic xmlns:pic="http://schemas.openxmlformats.org/drawingml/2006/picture">
+                  <pic:nvPicPr>
+                    <pic:cNvPr id="71" name="Picture 3"/>
+                    <pic:cNvPicPr>
+                      <a:picLocks noChangeAspect="1"/>
+                    </pic:cNvPicPr>
+                  </pic:nvPicPr>
+                  <pic:blipFill>
+                    <a:blip r:embed="rId73"/>
+                    <a:stretch>
+                      <a:fillRect/>
+                    </a:stretch>
+                  </pic:blipFill>
+                  <pic:spPr>
+                    <a:xfrm>
+                      <a:off x="0" y="0"/>
+                      <a:ext cx="906145" cy="391795"/>
+                    </a:xfrm>
+                    <a:prstGeom prst="rect">
+                      <a:avLst/>
+                    </a:prstGeom>
+                    <a:noFill/>
+                    <a:ln>
+                      <a:noFill/>
+                    </a:ln>
+                  </pic:spPr>
+                </pic:pic>
+              </a:graphicData>
+            </a:graphic>
+          </wp:inline>
+        </w:drawing>
+      </w:r>
+    </w:p>
+    <w:p>
+      <w:pPr>
+        <w:numPr>
+          <w:ilvl w:val="0"/>
+          <w:numId w:val="0"/>
+        </w:numPr>
+        <w:ind w:left="420" w:leftChars="0" w:firstLine="420" w:firstLineChars="0"/>
+        <w:rPr>
+          <w:rFonts w:hint="default"/>
+          <w:lang w:val="en-US"/>
+        </w:rPr>
+      </w:pPr>
+      <w:r>
+        <w:drawing>
+          <wp:inline distT="0" distB="0" distL="114300" distR="114300">
+            <wp:extent cx="1397635" cy="914400"/>
+            <wp:effectExtent l="0" t="0" r="12065" b="0"/>
+            <wp:docPr id="72" name="Picture 4"/>
+            <wp:cNvGraphicFramePr>
+              <a:graphicFrameLocks xmlns:a="http://schemas.openxmlformats.org/drawingml/2006/main" noChangeAspect="1"/>
+            </wp:cNvGraphicFramePr>
+            <a:graphic xmlns:a="http://schemas.openxmlformats.org/drawingml/2006/main">
+              <a:graphicData uri="http://schemas.openxmlformats.org/drawingml/2006/picture">
+                <pic:pic xmlns:pic="http://schemas.openxmlformats.org/drawingml/2006/picture">
+                  <pic:nvPicPr>
+                    <pic:cNvPr id="72" name="Picture 4"/>
+                    <pic:cNvPicPr>
+                      <a:picLocks noChangeAspect="1"/>
+                    </pic:cNvPicPr>
+                  </pic:nvPicPr>
+                  <pic:blipFill>
+                    <a:blip r:embed="rId74"/>
+                    <a:stretch>
+                      <a:fillRect/>
+                    </a:stretch>
+                  </pic:blipFill>
+                  <pic:spPr>
+                    <a:xfrm>
+                      <a:off x="0" y="0"/>
+                      <a:ext cx="1397635" cy="914400"/>
+                    </a:xfrm>
+                    <a:prstGeom prst="rect">
+                      <a:avLst/>
+                    </a:prstGeom>
+                    <a:noFill/>
+                    <a:ln>
+                      <a:noFill/>
+                    </a:ln>
+                  </pic:spPr>
+                </pic:pic>
+              </a:graphicData>
+            </a:graphic>
+          </wp:inline>
+        </w:drawing>
+      </w:r>
+    </w:p>
+    <w:p>
+      <w:pPr>
+        <w:numPr>
+          <w:ilvl w:val="0"/>
+          <w:numId w:val="0"/>
+        </w:numPr>
+        <w:ind w:left="420" w:leftChars="0" w:firstLine="420" w:firstLineChars="0"/>
         <w:rPr>
           <w:rFonts w:hint="default"/>
           <w:lang w:val="en-US"/>
@@ -6354,65 +7077,6 @@
       </w:pPr>
       <w:bookmarkStart w:id="0" w:name="_GoBack"/>
       <w:bookmarkEnd w:id="0"/>
-    </w:p>
-    <w:p>
-      <w:pPr>
-        <w:numPr>
-          <w:ilvl w:val="0"/>
-          <w:numId w:val="0"/>
-        </w:numPr>
-        <w:rPr>
-          <w:rFonts w:hint="default"/>
-          <w:lang w:val="en-US"/>
-        </w:rPr>
-      </w:pPr>
-    </w:p>
-    <w:p>
-      <w:pPr>
-        <w:numPr>
-          <w:ilvl w:val="0"/>
-          <w:numId w:val="0"/>
-        </w:numPr>
-        <w:rPr>
-          <w:rFonts w:hint="default"/>
-          <w:lang w:val="en-US"/>
-        </w:rPr>
-      </w:pPr>
-    </w:p>
-    <w:p>
-      <w:pPr>
-        <w:numPr>
-          <w:ilvl w:val="0"/>
-          <w:numId w:val="0"/>
-        </w:numPr>
-        <w:ind w:left="800" w:leftChars="0" w:firstLine="0" w:firstLineChars="0"/>
-        <w:rPr>
-          <w:rFonts w:hint="default"/>
-          <w:lang w:val="en-US"/>
-        </w:rPr>
-      </w:pPr>
-    </w:p>
-    <w:p>
-      <w:pPr>
-        <w:numPr>
-          <w:ilvl w:val="0"/>
-          <w:numId w:val="0"/>
-        </w:numPr>
-        <w:ind w:left="420" w:leftChars="0" w:firstLine="420" w:firstLineChars="0"/>
-      </w:pPr>
-    </w:p>
-    <w:p>
-      <w:pPr>
-        <w:numPr>
-          <w:ilvl w:val="0"/>
-          <w:numId w:val="0"/>
-        </w:numPr>
-        <w:ind w:left="420" w:leftChars="0" w:firstLine="420" w:firstLineChars="0"/>
-        <w:rPr>
-          <w:rFonts w:hint="default"/>
-          <w:lang w:val="en-US"/>
-        </w:rPr>
-      </w:pPr>
     </w:p>
     <w:p>
       <w:pPr>
@@ -6566,7 +7230,7 @@
     <w:lsdException w:unhideWhenUsed="0" w:uiPriority="0" w:semiHidden="0" w:name="Body Text Indent 2"/>
     <w:lsdException w:unhideWhenUsed="0" w:uiPriority="0" w:semiHidden="0" w:name="Body Text Indent 3"/>
     <w:lsdException w:unhideWhenUsed="0" w:uiPriority="0" w:semiHidden="0" w:name="Block Text"/>
-    <w:lsdException w:unhideWhenUsed="0" w:uiPriority="0" w:semiHidden="0" w:name="Hyperlink"/>
+    <w:lsdException w:qFormat="1" w:unhideWhenUsed="0" w:uiPriority="0" w:semiHidden="0" w:name="Hyperlink"/>
     <w:lsdException w:unhideWhenUsed="0" w:uiPriority="0" w:semiHidden="0" w:name="FollowedHyperlink"/>
     <w:lsdException w:qFormat="1" w:unhideWhenUsed="0" w:uiPriority="0" w:semiHidden="0" w:name="Strong"/>
     <w:lsdException w:qFormat="1" w:unhideWhenUsed="0" w:uiPriority="0" w:semiHidden="0" w:name="Emphasis"/>
@@ -6761,6 +7425,7 @@
   <w:style w:type="character" w:styleId="4">
     <w:name w:val="Hyperlink"/>
     <w:basedOn w:val="2"/>
+    <w:qFormat/>
     <w:uiPriority w:val="0"/>
     <w:rPr>
       <w:color w:val="0000FF"/>

--- a/Layouting/CSS layouting.docx
+++ b/Layouting/CSS layouting.docx
@@ -7014,10 +7014,6 @@
           <w:numId w:val="0"/>
         </w:numPr>
         <w:ind w:left="420" w:leftChars="0" w:firstLine="420" w:firstLineChars="0"/>
-        <w:rPr>
-          <w:rFonts w:hint="default"/>
-          <w:lang w:val="en-US"/>
-        </w:rPr>
       </w:pPr>
       <w:r>
         <w:drawing>
@@ -7075,34 +7071,377 @@
           <w:lang w:val="en-US"/>
         </w:rPr>
       </w:pPr>
+      <w:r>
+        <w:rPr>
+          <w:rFonts w:hint="default"/>
+          <w:lang w:val="en-US"/>
+        </w:rPr>
+        <w:t>- Mengatasi proses wraping untuk konten yang lebih sedikit dari gambar seperti ini</w:t>
+      </w:r>
+    </w:p>
+    <w:p>
+      <w:pPr>
+        <w:numPr>
+          <w:ilvl w:val="0"/>
+          <w:numId w:val="0"/>
+        </w:numPr>
+        <w:ind w:left="420" w:leftChars="0" w:firstLine="420" w:firstLineChars="0"/>
+      </w:pPr>
+      <w:r>
+        <w:rPr>
+          <w:rFonts w:hint="default"/>
+          <w:lang w:val="en-US"/>
+        </w:rPr>
+        <w:tab/>
+      </w:r>
+      <w:r>
+        <w:drawing>
+          <wp:inline distT="0" distB="0" distL="114300" distR="114300">
+            <wp:extent cx="3067050" cy="1247775"/>
+            <wp:effectExtent l="0" t="0" r="0" b="9525"/>
+            <wp:docPr id="69" name="Picture 1"/>
+            <wp:cNvGraphicFramePr>
+              <a:graphicFrameLocks xmlns:a="http://schemas.openxmlformats.org/drawingml/2006/main" noChangeAspect="1"/>
+            </wp:cNvGraphicFramePr>
+            <a:graphic xmlns:a="http://schemas.openxmlformats.org/drawingml/2006/main">
+              <a:graphicData uri="http://schemas.openxmlformats.org/drawingml/2006/picture">
+                <pic:pic xmlns:pic="http://schemas.openxmlformats.org/drawingml/2006/picture">
+                  <pic:nvPicPr>
+                    <pic:cNvPr id="69" name="Picture 1"/>
+                    <pic:cNvPicPr>
+                      <a:picLocks noChangeAspect="1"/>
+                    </pic:cNvPicPr>
+                  </pic:nvPicPr>
+                  <pic:blipFill>
+                    <a:blip r:embed="rId75"/>
+                    <a:stretch>
+                      <a:fillRect/>
+                    </a:stretch>
+                  </pic:blipFill>
+                  <pic:spPr>
+                    <a:xfrm>
+                      <a:off x="0" y="0"/>
+                      <a:ext cx="3067050" cy="1247775"/>
+                    </a:xfrm>
+                    <a:prstGeom prst="rect">
+                      <a:avLst/>
+                    </a:prstGeom>
+                    <a:noFill/>
+                    <a:ln>
+                      <a:noFill/>
+                    </a:ln>
+                  </pic:spPr>
+                </pic:pic>
+              </a:graphicData>
+            </a:graphic>
+          </wp:inline>
+        </w:drawing>
+      </w:r>
+    </w:p>
+    <w:p>
+      <w:pPr>
+        <w:numPr>
+          <w:ilvl w:val="0"/>
+          <w:numId w:val="0"/>
+        </w:numPr>
+        <w:ind w:left="420" w:leftChars="0" w:firstLine="420" w:firstLineChars="0"/>
+        <w:rPr>
+          <w:rFonts w:hint="default"/>
+          <w:lang w:val="en-US"/>
+        </w:rPr>
+      </w:pPr>
+      <w:r>
+        <w:rPr>
+          <w:rFonts w:hint="default"/>
+          <w:lang w:val="en-US"/>
+        </w:rPr>
+        <w:t>Solvingnya</w:t>
+      </w:r>
+    </w:p>
+    <w:p>
+      <w:pPr>
+        <w:numPr>
+          <w:ilvl w:val="0"/>
+          <w:numId w:val="0"/>
+        </w:numPr>
+        <w:ind w:left="420" w:leftChars="0" w:firstLine="420" w:firstLineChars="0"/>
+        <w:rPr>
+          <w:rFonts w:hint="default"/>
+          <w:lang w:val="en-US"/>
+        </w:rPr>
+      </w:pPr>
+      <w:r>
+        <w:drawing>
+          <wp:inline distT="0" distB="0" distL="114300" distR="114300">
+            <wp:extent cx="1756410" cy="685165"/>
+            <wp:effectExtent l="0" t="0" r="15240" b="635"/>
+            <wp:docPr id="73" name="Picture 2"/>
+            <wp:cNvGraphicFramePr>
+              <a:graphicFrameLocks xmlns:a="http://schemas.openxmlformats.org/drawingml/2006/main" noChangeAspect="1"/>
+            </wp:cNvGraphicFramePr>
+            <a:graphic xmlns:a="http://schemas.openxmlformats.org/drawingml/2006/main">
+              <a:graphicData uri="http://schemas.openxmlformats.org/drawingml/2006/picture">
+                <pic:pic xmlns:pic="http://schemas.openxmlformats.org/drawingml/2006/picture">
+                  <pic:nvPicPr>
+                    <pic:cNvPr id="73" name="Picture 2"/>
+                    <pic:cNvPicPr>
+                      <a:picLocks noChangeAspect="1"/>
+                    </pic:cNvPicPr>
+                  </pic:nvPicPr>
+                  <pic:blipFill>
+                    <a:blip r:embed="rId76"/>
+                    <a:stretch>
+                      <a:fillRect/>
+                    </a:stretch>
+                  </pic:blipFill>
+                  <pic:spPr>
+                    <a:xfrm>
+                      <a:off x="0" y="0"/>
+                      <a:ext cx="1756410" cy="685165"/>
+                    </a:xfrm>
+                    <a:prstGeom prst="rect">
+                      <a:avLst/>
+                    </a:prstGeom>
+                    <a:noFill/>
+                    <a:ln>
+                      <a:noFill/>
+                    </a:ln>
+                  </pic:spPr>
+                </pic:pic>
+              </a:graphicData>
+            </a:graphic>
+          </wp:inline>
+        </w:drawing>
+      </w:r>
+    </w:p>
+    <w:p>
+      <w:pPr>
+        <w:numPr>
+          <w:ilvl w:val="0"/>
+          <w:numId w:val="0"/>
+        </w:numPr>
+        <w:ind w:left="420" w:leftChars="0" w:firstLine="420" w:firstLineChars="0"/>
+        <w:rPr>
+          <w:rFonts w:hint="default"/>
+          <w:lang w:val="en-US"/>
+        </w:rPr>
+      </w:pPr>
+    </w:p>
+    <w:p>
+      <w:pPr>
+        <w:numPr>
+          <w:ilvl w:val="0"/>
+          <w:numId w:val="0"/>
+        </w:numPr>
+        <w:ind w:leftChars="0"/>
+        <w:rPr>
+          <w:rFonts w:hint="default"/>
+          <w:lang w:val="en-US"/>
+        </w:rPr>
+      </w:pPr>
+      <w:r>
+        <w:rPr>
+          <w:rFonts w:hint="default"/>
+          <w:lang w:val="en-US"/>
+        </w:rPr>
+        <w:tab/>
+      </w:r>
+      <w:r>
+        <w:drawing>
+          <wp:inline distT="0" distB="0" distL="114300" distR="114300">
+            <wp:extent cx="1381125" cy="1005205"/>
+            <wp:effectExtent l="0" t="0" r="9525" b="4445"/>
+            <wp:docPr id="74" name="Picture 3"/>
+            <wp:cNvGraphicFramePr>
+              <a:graphicFrameLocks xmlns:a="http://schemas.openxmlformats.org/drawingml/2006/main" noChangeAspect="1"/>
+            </wp:cNvGraphicFramePr>
+            <a:graphic xmlns:a="http://schemas.openxmlformats.org/drawingml/2006/main">
+              <a:graphicData uri="http://schemas.openxmlformats.org/drawingml/2006/picture">
+                <pic:pic xmlns:pic="http://schemas.openxmlformats.org/drawingml/2006/picture">
+                  <pic:nvPicPr>
+                    <pic:cNvPr id="74" name="Picture 3"/>
+                    <pic:cNvPicPr>
+                      <a:picLocks noChangeAspect="1"/>
+                    </pic:cNvPicPr>
+                  </pic:nvPicPr>
+                  <pic:blipFill>
+                    <a:blip r:embed="rId77"/>
+                    <a:stretch>
+                      <a:fillRect/>
+                    </a:stretch>
+                  </pic:blipFill>
+                  <pic:spPr>
+                    <a:xfrm>
+                      <a:off x="0" y="0"/>
+                      <a:ext cx="1381125" cy="1005205"/>
+                    </a:xfrm>
+                    <a:prstGeom prst="rect">
+                      <a:avLst/>
+                    </a:prstGeom>
+                    <a:noFill/>
+                    <a:ln>
+                      <a:noFill/>
+                    </a:ln>
+                  </pic:spPr>
+                </pic:pic>
+              </a:graphicData>
+            </a:graphic>
+          </wp:inline>
+        </w:drawing>
+      </w:r>
+    </w:p>
+    <w:p>
+      <w:pPr>
+        <w:numPr>
+          <w:ilvl w:val="0"/>
+          <w:numId w:val="0"/>
+        </w:numPr>
+        <w:ind w:leftChars="0"/>
+      </w:pPr>
+      <w:r>
+        <w:rPr>
+          <w:rFonts w:hint="default"/>
+          <w:lang w:val="en-US"/>
+        </w:rPr>
+        <w:tab/>
+      </w:r>
+      <w:r>
+        <w:drawing>
+          <wp:inline distT="0" distB="0" distL="114300" distR="114300">
+            <wp:extent cx="1911985" cy="560705"/>
+            <wp:effectExtent l="0" t="0" r="12065" b="10795"/>
+            <wp:docPr id="75" name="Picture 4"/>
+            <wp:cNvGraphicFramePr>
+              <a:graphicFrameLocks xmlns:a="http://schemas.openxmlformats.org/drawingml/2006/main" noChangeAspect="1"/>
+            </wp:cNvGraphicFramePr>
+            <a:graphic xmlns:a="http://schemas.openxmlformats.org/drawingml/2006/main">
+              <a:graphicData uri="http://schemas.openxmlformats.org/drawingml/2006/picture">
+                <pic:pic xmlns:pic="http://schemas.openxmlformats.org/drawingml/2006/picture">
+                  <pic:nvPicPr>
+                    <pic:cNvPr id="75" name="Picture 4"/>
+                    <pic:cNvPicPr>
+                      <a:picLocks noChangeAspect="1"/>
+                    </pic:cNvPicPr>
+                  </pic:nvPicPr>
+                  <pic:blipFill>
+                    <a:blip r:embed="rId78"/>
+                    <a:stretch>
+                      <a:fillRect/>
+                    </a:stretch>
+                  </pic:blipFill>
+                  <pic:spPr>
+                    <a:xfrm>
+                      <a:off x="0" y="0"/>
+                      <a:ext cx="1911985" cy="560705"/>
+                    </a:xfrm>
+                    <a:prstGeom prst="rect">
+                      <a:avLst/>
+                    </a:prstGeom>
+                    <a:noFill/>
+                    <a:ln>
+                      <a:noFill/>
+                    </a:ln>
+                  </pic:spPr>
+                </pic:pic>
+              </a:graphicData>
+            </a:graphic>
+          </wp:inline>
+        </w:drawing>
+      </w:r>
+    </w:p>
+    <w:p>
+      <w:pPr>
+        <w:numPr>
+          <w:ilvl w:val="0"/>
+          <w:numId w:val="0"/>
+        </w:numPr>
+        <w:ind w:leftChars="0"/>
+        <w:rPr>
+          <w:rFonts w:hint="default"/>
+          <w:lang w:val="en-US"/>
+        </w:rPr>
+      </w:pPr>
+      <w:r>
+        <w:rPr>
+          <w:rFonts w:hint="default"/>
+          <w:lang w:val="en-US"/>
+        </w:rPr>
+        <w:t>Tapi itu bukan cara yang tepat, cara yang tepat adalah :</w:t>
+      </w:r>
+    </w:p>
+    <w:p>
+      <w:pPr>
+        <w:numPr>
+          <w:ilvl w:val="0"/>
+          <w:numId w:val="0"/>
+        </w:numPr>
+        <w:ind w:leftChars="0"/>
+      </w:pPr>
+      <w:r>
+        <w:drawing>
+          <wp:inline distT="0" distB="0" distL="114300" distR="114300">
+            <wp:extent cx="1800225" cy="1444625"/>
+            <wp:effectExtent l="0" t="0" r="9525" b="3175"/>
+            <wp:docPr id="76" name="Picture 5"/>
+            <wp:cNvGraphicFramePr>
+              <a:graphicFrameLocks xmlns:a="http://schemas.openxmlformats.org/drawingml/2006/main" noChangeAspect="1"/>
+            </wp:cNvGraphicFramePr>
+            <a:graphic xmlns:a="http://schemas.openxmlformats.org/drawingml/2006/main">
+              <a:graphicData uri="http://schemas.openxmlformats.org/drawingml/2006/picture">
+                <pic:pic xmlns:pic="http://schemas.openxmlformats.org/drawingml/2006/picture">
+                  <pic:nvPicPr>
+                    <pic:cNvPr id="76" name="Picture 5"/>
+                    <pic:cNvPicPr>
+                      <a:picLocks noChangeAspect="1"/>
+                    </pic:cNvPicPr>
+                  </pic:nvPicPr>
+                  <pic:blipFill>
+                    <a:blip r:embed="rId79"/>
+                    <a:stretch>
+                      <a:fillRect/>
+                    </a:stretch>
+                  </pic:blipFill>
+                  <pic:spPr>
+                    <a:xfrm>
+                      <a:off x="0" y="0"/>
+                      <a:ext cx="1800225" cy="1444625"/>
+                    </a:xfrm>
+                    <a:prstGeom prst="rect">
+                      <a:avLst/>
+                    </a:prstGeom>
+                    <a:noFill/>
+                    <a:ln>
+                      <a:noFill/>
+                    </a:ln>
+                  </pic:spPr>
+                </pic:pic>
+              </a:graphicData>
+            </a:graphic>
+          </wp:inline>
+        </w:drawing>
+      </w:r>
+    </w:p>
+    <w:p>
+      <w:pPr>
+        <w:numPr>
+          <w:ilvl w:val="0"/>
+          <w:numId w:val="0"/>
+        </w:numPr>
+        <w:ind w:leftChars="0"/>
+        <w:rPr>
+          <w:rFonts w:hint="default"/>
+          <w:lang w:val="en-US"/>
+        </w:rPr>
+      </w:pPr>
+      <w:r>
+        <w:rPr>
+          <w:rFonts w:hint="default"/>
+          <w:lang w:val="en-US"/>
+        </w:rPr>
+        <w:t>Left utk float left rigth untuk float right dan both untuk keduanya</w:t>
+      </w:r>
       <w:bookmarkStart w:id="0" w:name="_GoBack"/>
       <w:bookmarkEnd w:id="0"/>
-    </w:p>
-    <w:p>
-      <w:pPr>
-        <w:numPr>
-          <w:ilvl w:val="0"/>
-          <w:numId w:val="0"/>
-        </w:numPr>
-        <w:ind w:leftChars="0"/>
-        <w:rPr>
-          <w:rFonts w:hint="default"/>
-          <w:lang w:val="en-US"/>
-        </w:rPr>
-      </w:pPr>
-    </w:p>
-    <w:p>
-      <w:pPr>
-        <w:numPr>
-          <w:ilvl w:val="0"/>
-          <w:numId w:val="0"/>
-        </w:numPr>
-        <w:ind w:leftChars="0"/>
-        <w:rPr>
-          <w:rFonts w:hint="default"/>
-          <w:lang w:val="en-US"/>
-        </w:rPr>
-      </w:pPr>
     </w:p>
     <w:sectPr>
       <w:pgSz w:w="11906" w:h="16838"/>
@@ -7210,7 +7549,7 @@
     <w:lsdException w:qFormat="1" w:unhideWhenUsed="0" w:uiPriority="0" w:semiHidden="0" w:name="Title"/>
     <w:lsdException w:unhideWhenUsed="0" w:uiPriority="0" w:semiHidden="0" w:name="Closing"/>
     <w:lsdException w:unhideWhenUsed="0" w:uiPriority="0" w:semiHidden="0" w:name="Signature"/>
-    <w:lsdException w:unhideWhenUsed="0" w:uiPriority="0" w:name="Default Paragraph Font"/>
+    <w:lsdException w:qFormat="1" w:unhideWhenUsed="0" w:uiPriority="0" w:name="Default Paragraph Font"/>
     <w:lsdException w:unhideWhenUsed="0" w:uiPriority="0" w:semiHidden="0" w:name="Body Text"/>
     <w:lsdException w:unhideWhenUsed="0" w:uiPriority="0" w:semiHidden="0" w:name="Body Text Indent"/>
     <w:lsdException w:unhideWhenUsed="0" w:uiPriority="0" w:semiHidden="0" w:name="List Continue"/>
@@ -7406,6 +7745,7 @@
   <w:style w:type="character" w:default="1" w:styleId="2">
     <w:name w:val="Default Paragraph Font"/>
     <w:semiHidden/>
+    <w:qFormat/>
     <w:uiPriority w:val="0"/>
   </w:style>
   <w:style w:type="table" w:default="1" w:styleId="3">

--- a/Layouting/CSS layouting.docx
+++ b/Layouting/CSS layouting.docx
@@ -7440,8 +7440,882 @@
         </w:rPr>
         <w:t>Left utk float left rigth untuk float right dan both untuk keduanya</w:t>
       </w:r>
+    </w:p>
+    <w:p>
+      <w:pPr>
+        <w:numPr>
+          <w:ilvl w:val="0"/>
+          <w:numId w:val="1"/>
+        </w:numPr>
+        <w:ind w:left="0" w:leftChars="0" w:firstLine="0" w:firstLineChars="0"/>
+        <w:rPr>
+          <w:rFonts w:hint="default"/>
+          <w:lang w:val="en-US"/>
+        </w:rPr>
+      </w:pPr>
+      <w:r>
+        <w:rPr>
+          <w:rFonts w:hint="default"/>
+          <w:lang w:val="en-US"/>
+        </w:rPr>
+        <w:t>Position</w:t>
+      </w:r>
+    </w:p>
+    <w:p>
+      <w:pPr>
+        <w:numPr>
+          <w:numId w:val="0"/>
+        </w:numPr>
+        <w:ind w:leftChars="0"/>
+        <w:rPr>
+          <w:rFonts w:hint="default"/>
+          <w:lang w:val="en-US"/>
+        </w:rPr>
+      </w:pPr>
+      <w:r>
+        <w:rPr>
+          <w:rFonts w:hint="default"/>
+          <w:lang w:val="en-US"/>
+        </w:rPr>
+        <w:tab/>
+        <w:t>- komponen position</w:t>
+      </w:r>
+    </w:p>
+    <w:p>
+      <w:pPr>
+        <w:numPr>
+          <w:numId w:val="0"/>
+        </w:numPr>
+        <w:ind w:leftChars="0"/>
+      </w:pPr>
+      <w:r>
+        <w:rPr>
+          <w:rFonts w:hint="default"/>
+          <w:lang w:val="en-US"/>
+        </w:rPr>
+        <w:tab/>
+        <w:t/>
+      </w:r>
+      <w:r>
+        <w:rPr>
+          <w:rFonts w:hint="default"/>
+          <w:lang w:val="en-US"/>
+        </w:rPr>
+        <w:tab/>
+      </w:r>
+      <w:r>
+        <w:drawing>
+          <wp:inline distT="0" distB="0" distL="114300" distR="114300">
+            <wp:extent cx="462280" cy="752475"/>
+            <wp:effectExtent l="0" t="0" r="13970" b="9525"/>
+            <wp:docPr id="77" name="Picture 1"/>
+            <wp:cNvGraphicFramePr>
+              <a:graphicFrameLocks xmlns:a="http://schemas.openxmlformats.org/drawingml/2006/main" noChangeAspect="1"/>
+            </wp:cNvGraphicFramePr>
+            <a:graphic xmlns:a="http://schemas.openxmlformats.org/drawingml/2006/main">
+              <a:graphicData uri="http://schemas.openxmlformats.org/drawingml/2006/picture">
+                <pic:pic xmlns:pic="http://schemas.openxmlformats.org/drawingml/2006/picture">
+                  <pic:nvPicPr>
+                    <pic:cNvPr id="77" name="Picture 1"/>
+                    <pic:cNvPicPr>
+                      <a:picLocks noChangeAspect="1"/>
+                    </pic:cNvPicPr>
+                  </pic:nvPicPr>
+                  <pic:blipFill>
+                    <a:blip r:embed="rId80"/>
+                    <a:stretch>
+                      <a:fillRect/>
+                    </a:stretch>
+                  </pic:blipFill>
+                  <pic:spPr>
+                    <a:xfrm>
+                      <a:off x="0" y="0"/>
+                      <a:ext cx="462280" cy="752475"/>
+                    </a:xfrm>
+                    <a:prstGeom prst="rect">
+                      <a:avLst/>
+                    </a:prstGeom>
+                    <a:noFill/>
+                    <a:ln>
+                      <a:noFill/>
+                    </a:ln>
+                  </pic:spPr>
+                </pic:pic>
+              </a:graphicData>
+            </a:graphic>
+          </wp:inline>
+        </w:drawing>
+      </w:r>
+    </w:p>
+    <w:p>
+      <w:pPr>
+        <w:numPr>
+          <w:numId w:val="0"/>
+        </w:numPr>
+        <w:ind w:leftChars="0"/>
+        <w:rPr>
+          <w:rFonts w:hint="default"/>
+          <w:lang w:val="en-US"/>
+        </w:rPr>
+      </w:pPr>
+      <w:r>
+        <w:rPr>
+          <w:rFonts w:hint="default"/>
+          <w:lang w:val="en-US"/>
+        </w:rPr>
+        <w:tab/>
+        <w:t>- defaultnya static</w:t>
+      </w:r>
+    </w:p>
+    <w:p>
+      <w:pPr>
+        <w:numPr>
+          <w:numId w:val="0"/>
+        </w:numPr>
+        <w:ind w:leftChars="0"/>
+      </w:pPr>
+      <w:r>
+        <w:rPr>
+          <w:rFonts w:hint="default"/>
+          <w:lang w:val="en-US"/>
+        </w:rPr>
+        <w:tab/>
+        <w:t/>
+      </w:r>
+      <w:r>
+        <w:rPr>
+          <w:rFonts w:hint="default"/>
+          <w:lang w:val="en-US"/>
+        </w:rPr>
+        <w:tab/>
+      </w:r>
+      <w:r>
+        <w:drawing>
+          <wp:inline distT="0" distB="0" distL="114300" distR="114300">
+            <wp:extent cx="2733675" cy="1299210"/>
+            <wp:effectExtent l="0" t="0" r="9525" b="15240"/>
+            <wp:docPr id="78" name="Picture 2"/>
+            <wp:cNvGraphicFramePr>
+              <a:graphicFrameLocks xmlns:a="http://schemas.openxmlformats.org/drawingml/2006/main" noChangeAspect="1"/>
+            </wp:cNvGraphicFramePr>
+            <a:graphic xmlns:a="http://schemas.openxmlformats.org/drawingml/2006/main">
+              <a:graphicData uri="http://schemas.openxmlformats.org/drawingml/2006/picture">
+                <pic:pic xmlns:pic="http://schemas.openxmlformats.org/drawingml/2006/picture">
+                  <pic:nvPicPr>
+                    <pic:cNvPr id="78" name="Picture 2"/>
+                    <pic:cNvPicPr>
+                      <a:picLocks noChangeAspect="1"/>
+                    </pic:cNvPicPr>
+                  </pic:nvPicPr>
+                  <pic:blipFill>
+                    <a:blip r:embed="rId81"/>
+                    <a:stretch>
+                      <a:fillRect/>
+                    </a:stretch>
+                  </pic:blipFill>
+                  <pic:spPr>
+                    <a:xfrm>
+                      <a:off x="0" y="0"/>
+                      <a:ext cx="2733675" cy="1299210"/>
+                    </a:xfrm>
+                    <a:prstGeom prst="rect">
+                      <a:avLst/>
+                    </a:prstGeom>
+                    <a:noFill/>
+                    <a:ln>
+                      <a:noFill/>
+                    </a:ln>
+                  </pic:spPr>
+                </pic:pic>
+              </a:graphicData>
+            </a:graphic>
+          </wp:inline>
+        </w:drawing>
+      </w:r>
+    </w:p>
+    <w:p>
+      <w:pPr>
+        <w:numPr>
+          <w:numId w:val="0"/>
+        </w:numPr>
+        <w:ind w:leftChars="0"/>
+        <w:rPr>
+          <w:rFonts w:hint="default"/>
+          <w:lang w:val="en-US"/>
+        </w:rPr>
+      </w:pPr>
+      <w:r>
+        <w:rPr>
+          <w:rFonts w:hint="default"/>
+          <w:lang w:val="en-US"/>
+        </w:rPr>
+        <w:tab/>
+        <w:t>- position : relative be like</w:t>
+      </w:r>
+    </w:p>
+    <w:p>
+      <w:pPr>
+        <w:numPr>
+          <w:numId w:val="0"/>
+        </w:numPr>
+        <w:ind w:leftChars="0"/>
+      </w:pPr>
+      <w:r>
+        <w:rPr>
+          <w:rFonts w:hint="default"/>
+          <w:lang w:val="en-US"/>
+        </w:rPr>
+        <w:tab/>
+      </w:r>
+      <w:r>
+        <w:drawing>
+          <wp:inline distT="0" distB="0" distL="114300" distR="114300">
+            <wp:extent cx="1200785" cy="862965"/>
+            <wp:effectExtent l="0" t="0" r="0" b="0"/>
+            <wp:docPr id="79" name="Picture 3"/>
+            <wp:cNvGraphicFramePr>
+              <a:graphicFrameLocks xmlns:a="http://schemas.openxmlformats.org/drawingml/2006/main" noChangeAspect="1"/>
+            </wp:cNvGraphicFramePr>
+            <a:graphic xmlns:a="http://schemas.openxmlformats.org/drawingml/2006/main">
+              <a:graphicData uri="http://schemas.openxmlformats.org/drawingml/2006/picture">
+                <pic:pic xmlns:pic="http://schemas.openxmlformats.org/drawingml/2006/picture">
+                  <pic:nvPicPr>
+                    <pic:cNvPr id="79" name="Picture 3"/>
+                    <pic:cNvPicPr>
+                      <a:picLocks noChangeAspect="1"/>
+                    </pic:cNvPicPr>
+                  </pic:nvPicPr>
+                  <pic:blipFill>
+                    <a:blip r:embed="rId82"/>
+                    <a:srcRect l="10591" t="12901" b="3210"/>
+                    <a:stretch>
+                      <a:fillRect/>
+                    </a:stretch>
+                  </pic:blipFill>
+                  <pic:spPr>
+                    <a:xfrm>
+                      <a:off x="0" y="0"/>
+                      <a:ext cx="1200785" cy="862965"/>
+                    </a:xfrm>
+                    <a:prstGeom prst="rect">
+                      <a:avLst/>
+                    </a:prstGeom>
+                    <a:noFill/>
+                    <a:ln>
+                      <a:noFill/>
+                    </a:ln>
+                  </pic:spPr>
+                </pic:pic>
+              </a:graphicData>
+            </a:graphic>
+          </wp:inline>
+        </w:drawing>
+      </w:r>
+    </w:p>
+    <w:p>
+      <w:pPr>
+        <w:numPr>
+          <w:numId w:val="0"/>
+        </w:numPr>
+        <w:ind w:leftChars="0"/>
+        <w:rPr>
+          <w:rFonts w:hint="default"/>
+          <w:lang w:val="en-US"/>
+        </w:rPr>
+      </w:pPr>
+      <w:r>
+        <w:rPr>
+          <w:rFonts w:hint="default"/>
+          <w:lang w:val="en-US"/>
+        </w:rPr>
+        <w:tab/>
+        <w:t>Maju dari dimensinya dengan posisi seperti semula</w:t>
+      </w:r>
+    </w:p>
+    <w:p>
+      <w:pPr>
+        <w:numPr>
+          <w:numId w:val="0"/>
+        </w:numPr>
+        <w:ind w:leftChars="0"/>
+      </w:pPr>
+      <w:r>
+        <w:rPr>
+          <w:rFonts w:hint="default"/>
+          <w:lang w:val="en-US"/>
+        </w:rPr>
+        <w:tab/>
+      </w:r>
+      <w:r>
+        <w:drawing>
+          <wp:inline distT="0" distB="0" distL="114300" distR="114300">
+            <wp:extent cx="2724150" cy="790575"/>
+            <wp:effectExtent l="0" t="0" r="0" b="9525"/>
+            <wp:docPr id="80" name="Picture 4"/>
+            <wp:cNvGraphicFramePr>
+              <a:graphicFrameLocks xmlns:a="http://schemas.openxmlformats.org/drawingml/2006/main" noChangeAspect="1"/>
+            </wp:cNvGraphicFramePr>
+            <a:graphic xmlns:a="http://schemas.openxmlformats.org/drawingml/2006/main">
+              <a:graphicData uri="http://schemas.openxmlformats.org/drawingml/2006/picture">
+                <pic:pic xmlns:pic="http://schemas.openxmlformats.org/drawingml/2006/picture">
+                  <pic:nvPicPr>
+                    <pic:cNvPr id="80" name="Picture 4"/>
+                    <pic:cNvPicPr>
+                      <a:picLocks noChangeAspect="1"/>
+                    </pic:cNvPicPr>
+                  </pic:nvPicPr>
+                  <pic:blipFill>
+                    <a:blip r:embed="rId83"/>
+                    <a:stretch>
+                      <a:fillRect/>
+                    </a:stretch>
+                  </pic:blipFill>
+                  <pic:spPr>
+                    <a:xfrm>
+                      <a:off x="0" y="0"/>
+                      <a:ext cx="2724150" cy="790575"/>
+                    </a:xfrm>
+                    <a:prstGeom prst="rect">
+                      <a:avLst/>
+                    </a:prstGeom>
+                    <a:noFill/>
+                    <a:ln>
+                      <a:noFill/>
+                    </a:ln>
+                  </pic:spPr>
+                </pic:pic>
+              </a:graphicData>
+            </a:graphic>
+          </wp:inline>
+        </w:drawing>
+      </w:r>
+    </w:p>
+    <w:p>
+      <w:pPr>
+        <w:numPr>
+          <w:numId w:val="0"/>
+        </w:numPr>
+        <w:ind w:leftChars="0"/>
+        <w:rPr>
+          <w:rFonts w:hint="default"/>
+          <w:lang w:val="en-US"/>
+        </w:rPr>
+      </w:pPr>
+      <w:r>
+        <w:rPr>
+          <w:rFonts w:hint="default"/>
+          <w:lang w:val="en-US"/>
+        </w:rPr>
+        <w:tab/>
+        <w:t xml:space="preserve">Perbedaan posisi relative bisa terlihat ketika diberi margin, maka pergeseran komponen tidak </w:t>
+      </w:r>
+      <w:r>
+        <w:rPr>
+          <w:rFonts w:hint="default"/>
+          <w:lang w:val="en-US"/>
+        </w:rPr>
+        <w:tab/>
+        <w:t>akan menggeser komponen lain karna dia hanya menumpuk/nimpah komponen tersebut.</w:t>
+      </w:r>
+    </w:p>
+    <w:p>
+      <w:pPr>
+        <w:numPr>
+          <w:numId w:val="0"/>
+        </w:numPr>
+        <w:ind w:leftChars="0"/>
+      </w:pPr>
+      <w:r>
+        <w:rPr>
+          <w:rFonts w:hint="default"/>
+          <w:lang w:val="en-US"/>
+        </w:rPr>
+        <w:tab/>
+      </w:r>
+      <w:r>
+        <w:drawing>
+          <wp:inline distT="0" distB="0" distL="114300" distR="114300">
+            <wp:extent cx="2893060" cy="1268095"/>
+            <wp:effectExtent l="0" t="0" r="2540" b="8255"/>
+            <wp:docPr id="81" name="Picture 5"/>
+            <wp:cNvGraphicFramePr>
+              <a:graphicFrameLocks xmlns:a="http://schemas.openxmlformats.org/drawingml/2006/main" noChangeAspect="1"/>
+            </wp:cNvGraphicFramePr>
+            <a:graphic xmlns:a="http://schemas.openxmlformats.org/drawingml/2006/main">
+              <a:graphicData uri="http://schemas.openxmlformats.org/drawingml/2006/picture">
+                <pic:pic xmlns:pic="http://schemas.openxmlformats.org/drawingml/2006/picture">
+                  <pic:nvPicPr>
+                    <pic:cNvPr id="81" name="Picture 5"/>
+                    <pic:cNvPicPr>
+                      <a:picLocks noChangeAspect="1"/>
+                    </pic:cNvPicPr>
+                  </pic:nvPicPr>
+                  <pic:blipFill>
+                    <a:blip r:embed="rId84"/>
+                    <a:stretch>
+                      <a:fillRect/>
+                    </a:stretch>
+                  </pic:blipFill>
+                  <pic:spPr>
+                    <a:xfrm>
+                      <a:off x="0" y="0"/>
+                      <a:ext cx="2893060" cy="1268095"/>
+                    </a:xfrm>
+                    <a:prstGeom prst="rect">
+                      <a:avLst/>
+                    </a:prstGeom>
+                    <a:noFill/>
+                    <a:ln>
+                      <a:noFill/>
+                    </a:ln>
+                  </pic:spPr>
+                </pic:pic>
+              </a:graphicData>
+            </a:graphic>
+          </wp:inline>
+        </w:drawing>
+      </w:r>
+    </w:p>
+    <w:p>
+      <w:pPr>
+        <w:numPr>
+          <w:numId w:val="0"/>
+        </w:numPr>
+        <w:ind w:leftChars="0"/>
+        <w:rPr>
+          <w:rFonts w:hint="default"/>
+          <w:lang w:val="en-US"/>
+        </w:rPr>
+      </w:pPr>
+      <w:r>
+        <w:rPr>
+          <w:rFonts w:hint="default"/>
+          <w:lang w:val="en-US"/>
+        </w:rPr>
+        <w:tab/>
+        <w:t>- position : absolute menggeser kedepan bagian diatasnya</w:t>
+      </w:r>
+    </w:p>
+    <w:p>
+      <w:pPr>
+        <w:numPr>
+          <w:numId w:val="0"/>
+        </w:numPr>
+        <w:ind w:leftChars="0"/>
+      </w:pPr>
+      <w:r>
+        <w:rPr>
+          <w:rFonts w:hint="default"/>
+          <w:lang w:val="en-US"/>
+        </w:rPr>
+        <w:tab/>
+        <w:t/>
+      </w:r>
+      <w:r>
+        <w:rPr>
+          <w:rFonts w:hint="default"/>
+          <w:lang w:val="en-US"/>
+        </w:rPr>
+        <w:tab/>
+      </w:r>
+      <w:r>
+        <w:drawing>
+          <wp:inline distT="0" distB="0" distL="114300" distR="114300">
+            <wp:extent cx="1242060" cy="1115695"/>
+            <wp:effectExtent l="0" t="0" r="15240" b="8255"/>
+            <wp:docPr id="82" name="Picture 6"/>
+            <wp:cNvGraphicFramePr>
+              <a:graphicFrameLocks xmlns:a="http://schemas.openxmlformats.org/drawingml/2006/main" noChangeAspect="1"/>
+            </wp:cNvGraphicFramePr>
+            <a:graphic xmlns:a="http://schemas.openxmlformats.org/drawingml/2006/main">
+              <a:graphicData uri="http://schemas.openxmlformats.org/drawingml/2006/picture">
+                <pic:pic xmlns:pic="http://schemas.openxmlformats.org/drawingml/2006/picture">
+                  <pic:nvPicPr>
+                    <pic:cNvPr id="82" name="Picture 6"/>
+                    <pic:cNvPicPr>
+                      <a:picLocks noChangeAspect="1"/>
+                    </pic:cNvPicPr>
+                  </pic:nvPicPr>
+                  <pic:blipFill>
+                    <a:blip r:embed="rId85"/>
+                    <a:stretch>
+                      <a:fillRect/>
+                    </a:stretch>
+                  </pic:blipFill>
+                  <pic:spPr>
+                    <a:xfrm>
+                      <a:off x="0" y="0"/>
+                      <a:ext cx="1242060" cy="1115695"/>
+                    </a:xfrm>
+                    <a:prstGeom prst="rect">
+                      <a:avLst/>
+                    </a:prstGeom>
+                    <a:noFill/>
+                    <a:ln>
+                      <a:noFill/>
+                    </a:ln>
+                  </pic:spPr>
+                </pic:pic>
+              </a:graphicData>
+            </a:graphic>
+          </wp:inline>
+        </w:drawing>
+      </w:r>
+    </w:p>
+    <w:p>
+      <w:pPr>
+        <w:numPr>
+          <w:numId w:val="0"/>
+        </w:numPr>
+        <w:ind w:leftChars="0"/>
+      </w:pPr>
+      <w:r>
+        <w:rPr>
+          <w:rFonts w:hint="default"/>
+          <w:lang w:val="en-US"/>
+        </w:rPr>
+        <w:tab/>
+      </w:r>
+      <w:r>
+        <w:drawing>
+          <wp:inline distT="0" distB="0" distL="114300" distR="114300">
+            <wp:extent cx="3044825" cy="1463040"/>
+            <wp:effectExtent l="0" t="0" r="3175" b="3810"/>
+            <wp:docPr id="87" name="Picture 11"/>
+            <wp:cNvGraphicFramePr>
+              <a:graphicFrameLocks xmlns:a="http://schemas.openxmlformats.org/drawingml/2006/main" noChangeAspect="1"/>
+            </wp:cNvGraphicFramePr>
+            <a:graphic xmlns:a="http://schemas.openxmlformats.org/drawingml/2006/main">
+              <a:graphicData uri="http://schemas.openxmlformats.org/drawingml/2006/picture">
+                <pic:pic xmlns:pic="http://schemas.openxmlformats.org/drawingml/2006/picture">
+                  <pic:nvPicPr>
+                    <pic:cNvPr id="87" name="Picture 11"/>
+                    <pic:cNvPicPr>
+                      <a:picLocks noChangeAspect="1"/>
+                    </pic:cNvPicPr>
+                  </pic:nvPicPr>
+                  <pic:blipFill>
+                    <a:blip r:embed="rId86"/>
+                    <a:stretch>
+                      <a:fillRect/>
+                    </a:stretch>
+                  </pic:blipFill>
+                  <pic:spPr>
+                    <a:xfrm>
+                      <a:off x="0" y="0"/>
+                      <a:ext cx="3044825" cy="1463040"/>
+                    </a:xfrm>
+                    <a:prstGeom prst="rect">
+                      <a:avLst/>
+                    </a:prstGeom>
+                    <a:noFill/>
+                    <a:ln>
+                      <a:noFill/>
+                    </a:ln>
+                  </pic:spPr>
+                </pic:pic>
+              </a:graphicData>
+            </a:graphic>
+          </wp:inline>
+        </w:drawing>
+      </w:r>
+    </w:p>
+    <w:p>
+      <w:pPr>
+        <w:numPr>
+          <w:numId w:val="0"/>
+        </w:numPr>
+        <w:ind w:leftChars="0"/>
+        <w:rPr>
+          <w:rFonts w:hint="default"/>
+          <w:lang w:val="en-US"/>
+        </w:rPr>
+      </w:pPr>
+      <w:r>
+        <w:rPr>
+          <w:rFonts w:hint="default"/>
+          <w:lang w:val="en-US"/>
+        </w:rPr>
+        <w:t>Jika terdapat beberapa lapisan element maka ketika memberi position absolut pada suatu elemen akan mengarah ke elemen terdekat yang memiliki posisi non statik.</w:t>
+      </w:r>
       <w:bookmarkStart w:id="0" w:name="_GoBack"/>
       <w:bookmarkEnd w:id="0"/>
+    </w:p>
+    <w:p>
+      <w:pPr>
+        <w:numPr>
+          <w:numId w:val="0"/>
+        </w:numPr>
+        <w:ind w:leftChars="0"/>
+        <w:rPr>
+          <w:rFonts w:hint="default"/>
+          <w:lang w:val="en-US"/>
+        </w:rPr>
+      </w:pPr>
+      <w:r>
+        <w:rPr>
+          <w:rFonts w:hint="default"/>
+          <w:lang w:val="en-US"/>
+        </w:rPr>
+        <w:tab/>
+        <w:t>- position absolute akan keluar dari containernya.</w:t>
+      </w:r>
+    </w:p>
+    <w:p>
+      <w:pPr>
+        <w:numPr>
+          <w:numId w:val="0"/>
+        </w:numPr>
+        <w:ind w:leftChars="0"/>
+      </w:pPr>
+      <w:r>
+        <w:rPr>
+          <w:rFonts w:hint="default"/>
+          <w:lang w:val="en-US"/>
+        </w:rPr>
+        <w:tab/>
+        <w:t/>
+      </w:r>
+      <w:r>
+        <w:rPr>
+          <w:rFonts w:hint="default"/>
+          <w:lang w:val="en-US"/>
+        </w:rPr>
+        <w:tab/>
+      </w:r>
+      <w:r>
+        <w:drawing>
+          <wp:inline distT="0" distB="0" distL="114300" distR="114300">
+            <wp:extent cx="1914525" cy="1114425"/>
+            <wp:effectExtent l="0" t="0" r="9525" b="9525"/>
+            <wp:docPr id="84" name="Picture 8"/>
+            <wp:cNvGraphicFramePr>
+              <a:graphicFrameLocks xmlns:a="http://schemas.openxmlformats.org/drawingml/2006/main" noChangeAspect="1"/>
+            </wp:cNvGraphicFramePr>
+            <a:graphic xmlns:a="http://schemas.openxmlformats.org/drawingml/2006/main">
+              <a:graphicData uri="http://schemas.openxmlformats.org/drawingml/2006/picture">
+                <pic:pic xmlns:pic="http://schemas.openxmlformats.org/drawingml/2006/picture">
+                  <pic:nvPicPr>
+                    <pic:cNvPr id="84" name="Picture 8"/>
+                    <pic:cNvPicPr>
+                      <a:picLocks noChangeAspect="1"/>
+                    </pic:cNvPicPr>
+                  </pic:nvPicPr>
+                  <pic:blipFill>
+                    <a:blip r:embed="rId87"/>
+                    <a:stretch>
+                      <a:fillRect/>
+                    </a:stretch>
+                  </pic:blipFill>
+                  <pic:spPr>
+                    <a:xfrm>
+                      <a:off x="0" y="0"/>
+                      <a:ext cx="1914525" cy="1114425"/>
+                    </a:xfrm>
+                    <a:prstGeom prst="rect">
+                      <a:avLst/>
+                    </a:prstGeom>
+                    <a:noFill/>
+                    <a:ln>
+                      <a:noFill/>
+                    </a:ln>
+                  </pic:spPr>
+                </pic:pic>
+              </a:graphicData>
+            </a:graphic>
+          </wp:inline>
+        </w:drawing>
+      </w:r>
+    </w:p>
+    <w:p>
+      <w:pPr>
+        <w:numPr>
+          <w:numId w:val="0"/>
+        </w:numPr>
+        <w:ind w:leftChars="0"/>
+        <w:rPr>
+          <w:rFonts w:hint="default"/>
+          <w:lang w:val="en-US"/>
+        </w:rPr>
+      </w:pPr>
+      <w:r>
+        <w:rPr>
+          <w:rFonts w:hint="default"/>
+          <w:lang w:val="en-US"/>
+        </w:rPr>
+        <w:t>Agar semua komponen berada dalam container yang harus dilakukan adalah membuat container keluar dari dimensinya dengan memberi position relative sehingga posiisnya menjadi seperti ini</w:t>
+      </w:r>
+    </w:p>
+    <w:p>
+      <w:pPr>
+        <w:numPr>
+          <w:numId w:val="0"/>
+        </w:numPr>
+        <w:ind w:leftChars="0"/>
+      </w:pPr>
+      <w:r>
+        <w:rPr>
+          <w:rFonts w:hint="default"/>
+          <w:lang w:val="en-US"/>
+        </w:rPr>
+        <w:tab/>
+        <w:t/>
+      </w:r>
+      <w:r>
+        <w:rPr>
+          <w:rFonts w:hint="default"/>
+          <w:lang w:val="en-US"/>
+        </w:rPr>
+        <w:tab/>
+      </w:r>
+      <w:r>
+        <w:drawing>
+          <wp:inline distT="0" distB="0" distL="114300" distR="114300">
+            <wp:extent cx="2105025" cy="1019175"/>
+            <wp:effectExtent l="0" t="0" r="9525" b="9525"/>
+            <wp:docPr id="85" name="Picture 9"/>
+            <wp:cNvGraphicFramePr>
+              <a:graphicFrameLocks xmlns:a="http://schemas.openxmlformats.org/drawingml/2006/main" noChangeAspect="1"/>
+            </wp:cNvGraphicFramePr>
+            <a:graphic xmlns:a="http://schemas.openxmlformats.org/drawingml/2006/main">
+              <a:graphicData uri="http://schemas.openxmlformats.org/drawingml/2006/picture">
+                <pic:pic xmlns:pic="http://schemas.openxmlformats.org/drawingml/2006/picture">
+                  <pic:nvPicPr>
+                    <pic:cNvPr id="85" name="Picture 9"/>
+                    <pic:cNvPicPr>
+                      <a:picLocks noChangeAspect="1"/>
+                    </pic:cNvPicPr>
+                  </pic:nvPicPr>
+                  <pic:blipFill>
+                    <a:blip r:embed="rId88"/>
+                    <a:stretch>
+                      <a:fillRect/>
+                    </a:stretch>
+                  </pic:blipFill>
+                  <pic:spPr>
+                    <a:xfrm>
+                      <a:off x="0" y="0"/>
+                      <a:ext cx="2105025" cy="1019175"/>
+                    </a:xfrm>
+                    <a:prstGeom prst="rect">
+                      <a:avLst/>
+                    </a:prstGeom>
+                    <a:noFill/>
+                    <a:ln>
+                      <a:noFill/>
+                    </a:ln>
+                  </pic:spPr>
+                </pic:pic>
+              </a:graphicData>
+            </a:graphic>
+          </wp:inline>
+        </w:drawing>
+      </w:r>
+    </w:p>
+    <w:p>
+      <w:pPr>
+        <w:numPr>
+          <w:numId w:val="0"/>
+        </w:numPr>
+        <w:ind w:leftChars="0"/>
+        <w:rPr>
+          <w:rFonts w:hint="default"/>
+          <w:lang w:val="en-US"/>
+        </w:rPr>
+      </w:pPr>
+      <w:r>
+        <w:rPr>
+          <w:rFonts w:hint="default"/>
+          <w:lang w:val="en-US"/>
+        </w:rPr>
+        <w:t>Jadi sekarang yang didalam dimensinya hanya komponen warna putih dan kuning saja</w:t>
+      </w:r>
+    </w:p>
+    <w:p>
+      <w:pPr>
+        <w:numPr>
+          <w:numId w:val="0"/>
+        </w:numPr>
+        <w:ind w:leftChars="0"/>
+      </w:pPr>
+      <w:r>
+        <w:rPr>
+          <w:rFonts w:hint="default"/>
+          <w:lang w:val="en-US"/>
+        </w:rPr>
+        <w:tab/>
+        <w:t/>
+      </w:r>
+      <w:r>
+        <w:rPr>
+          <w:rFonts w:hint="default"/>
+          <w:lang w:val="en-US"/>
+        </w:rPr>
+        <w:tab/>
+      </w:r>
+      <w:r>
+        <w:drawing>
+          <wp:inline distT="0" distB="0" distL="114300" distR="114300">
+            <wp:extent cx="2105025" cy="1419225"/>
+            <wp:effectExtent l="0" t="0" r="9525" b="9525"/>
+            <wp:docPr id="86" name="Picture 10"/>
+            <wp:cNvGraphicFramePr>
+              <a:graphicFrameLocks xmlns:a="http://schemas.openxmlformats.org/drawingml/2006/main" noChangeAspect="1"/>
+            </wp:cNvGraphicFramePr>
+            <a:graphic xmlns:a="http://schemas.openxmlformats.org/drawingml/2006/main">
+              <a:graphicData uri="http://schemas.openxmlformats.org/drawingml/2006/picture">
+                <pic:pic xmlns:pic="http://schemas.openxmlformats.org/drawingml/2006/picture">
+                  <pic:nvPicPr>
+                    <pic:cNvPr id="86" name="Picture 10"/>
+                    <pic:cNvPicPr>
+                      <a:picLocks noChangeAspect="1"/>
+                    </pic:cNvPicPr>
+                  </pic:nvPicPr>
+                  <pic:blipFill>
+                    <a:blip r:embed="rId89"/>
+                    <a:stretch>
+                      <a:fillRect/>
+                    </a:stretch>
+                  </pic:blipFill>
+                  <pic:spPr>
+                    <a:xfrm>
+                      <a:off x="0" y="0"/>
+                      <a:ext cx="2105025" cy="1419225"/>
+                    </a:xfrm>
+                    <a:prstGeom prst="rect">
+                      <a:avLst/>
+                    </a:prstGeom>
+                    <a:noFill/>
+                    <a:ln>
+                      <a:noFill/>
+                    </a:ln>
+                  </pic:spPr>
+                </pic:pic>
+              </a:graphicData>
+            </a:graphic>
+          </wp:inline>
+        </w:drawing>
+      </w:r>
+    </w:p>
+    <w:p>
+      <w:pPr>
+        <w:numPr>
+          <w:numId w:val="0"/>
+        </w:numPr>
+        <w:ind w:leftChars="0"/>
+      </w:pPr>
+    </w:p>
+    <w:p>
+      <w:pPr>
+        <w:numPr>
+          <w:numId w:val="0"/>
+        </w:numPr>
+        <w:ind w:leftChars="0"/>
+        <w:rPr>
+          <w:rFonts w:hint="default"/>
+          <w:lang w:val="en-US"/>
+        </w:rPr>
+      </w:pPr>
     </w:p>
     <w:sectPr>
       <w:pgSz w:w="11906" w:h="16838"/>
